--- a/src/paper.docx
+++ b/src/paper.docx
@@ -18,7 +18,44 @@
           <w:sz w:val="44"/>
           <w:szCs w:val="44"/>
         </w:rPr>
-        <w:t>Real-time Balloon Simulation</w:t>
+        <w:t>Real-</w:t>
+      </w:r>
+      <w:r>
+        <w:rPr>
+          <w:rFonts w:ascii="Avenir Book" w:hAnsi="Avenir Book"/>
+          <w:b/>
+          <w:sz w:val="44"/>
+          <w:szCs w:val="44"/>
+        </w:rPr>
+        <w:t>T</w:t>
+      </w:r>
+      <w:bookmarkStart w:id="0" w:name="_GoBack"/>
+      <w:bookmarkEnd w:id="0"/>
+      <w:r>
+        <w:rPr>
+          <w:rFonts w:ascii="Avenir Book" w:hAnsi="Avenir Book"/>
+          <w:b/>
+          <w:sz w:val="44"/>
+          <w:szCs w:val="44"/>
+        </w:rPr>
+        <w:t>ime Balloon Simulation</w:t>
+      </w:r>
+      <w:r>
+        <w:rPr>
+          <w:rFonts w:ascii="Avenir Book" w:hAnsi="Avenir Book"/>
+          <w:b/>
+          <w:sz w:val="44"/>
+          <w:szCs w:val="44"/>
+        </w:rPr>
+        <w:t xml:space="preserve"> </w:t>
+      </w:r>
+      <w:r>
+        <w:rPr>
+          <w:rFonts w:ascii="Apple Color Emoji" w:hAnsi="Apple Color Emoji" w:cs="Apple Color Emoji"/>
+          <w:sz w:val="44"/>
+          <w:szCs w:val="44"/>
+        </w:rPr>
+        <w:t>🎈</w:t>
       </w:r>
     </w:p>
     <w:p>
@@ -81,15 +118,7 @@
         <w:rPr>
           <w:rFonts w:ascii="Avenir Book" w:hAnsi="Avenir Book"/>
         </w:rPr>
-        <w:t>We developed a real-</w:t>
-      </w:r>
-      <w:bookmarkStart w:id="0" w:name="_GoBack"/>
-      <w:bookmarkEnd w:id="0"/>
-      <w:r>
-        <w:rPr>
-          <w:rFonts w:ascii="Avenir Book" w:hAnsi="Avenir Book"/>
-        </w:rPr>
-        <w:t xml:space="preserve">time balloon simulation application using a mass-spring simulation and explicit Euler integrator. Our application reads in a user-specified quad mesh </w:t>
+        <w:t xml:space="preserve">We developed a real-time balloon simulation application using a mass-spring simulation and explicit Euler integrator. Our application reads in a user-specified quad mesh </w:t>
       </w:r>
       <w:proofErr w:type="spellStart"/>
       <w:r>
@@ -106,7 +135,859 @@
         <w:t xml:space="preserve"> file and generates a balloon with structural, shear, and flexion springs between the vertices of the balloon. Our application also allows the user to inflate and deflate the balloon in real time. Optionally, the user can apply a vertex position correction algorithm to the vertices to constrain the balloon’s shape. Additionally, we have implemented simple sphere-balloon collision detection so that the user can throw spheres at the balloon.</w:t>
       </w:r>
     </w:p>
+    <w:p>
+      <w:pPr>
+        <w:rPr>
+          <w:rFonts w:ascii="Avenir Book" w:hAnsi="Avenir Book"/>
+        </w:rPr>
+      </w:pPr>
+    </w:p>
+    <w:p>
+      <w:pPr>
+        <w:rPr>
+          <w:rFonts w:ascii="Avenir Book" w:hAnsi="Avenir Book"/>
+          <w:b/>
+        </w:rPr>
+      </w:pPr>
+      <w:r>
+        <w:rPr>
+          <w:rFonts w:ascii="Avenir Book" w:hAnsi="Avenir Book"/>
+          <w:b/>
+        </w:rPr>
+        <w:t>Introduction</w:t>
+      </w:r>
+    </w:p>
+    <w:p>
+      <w:pPr>
+        <w:rPr>
+          <w:rFonts w:ascii="Avenir Book" w:hAnsi="Avenir Book"/>
+        </w:rPr>
+      </w:pPr>
+      <w:r>
+        <w:rPr>
+          <w:rFonts w:ascii="Avenir Book" w:hAnsi="Avenir Book"/>
+        </w:rPr>
+        <w:t xml:space="preserve">Who the fuck knows </w:t>
+      </w:r>
+      <w:proofErr w:type="gramStart"/>
+      <w:r>
+        <w:rPr>
+          <w:rFonts w:ascii="Avenir Book" w:hAnsi="Avenir Book"/>
+        </w:rPr>
+        <w:t>lol</w:t>
+      </w:r>
+      <w:proofErr w:type="gramEnd"/>
+    </w:p>
+    <w:p>
+      <w:pPr>
+        <w:rPr>
+          <w:rFonts w:ascii="Avenir Book" w:hAnsi="Avenir Book"/>
+        </w:rPr>
+      </w:pPr>
+    </w:p>
+    <w:p>
+      <w:pPr>
+        <w:rPr>
+          <w:rFonts w:ascii="Avenir Book" w:hAnsi="Avenir Book"/>
+        </w:rPr>
+      </w:pPr>
+      <w:r>
+        <w:rPr>
+          <w:rFonts w:ascii="Avenir Book" w:hAnsi="Avenir Book"/>
+          <w:b/>
+        </w:rPr>
+        <w:t>Previous Work</w:t>
+      </w:r>
+    </w:p>
+    <w:p>
+      <w:pPr>
+        <w:rPr>
+          <w:rFonts w:ascii="Avenir Book" w:hAnsi="Avenir Book"/>
+        </w:rPr>
+      </w:pPr>
+      <w:r>
+        <w:rPr>
+          <w:rFonts w:ascii="Avenir Book" w:hAnsi="Avenir Book"/>
+        </w:rPr>
+        <w:t>Some bullshit</w:t>
+      </w:r>
+    </w:p>
+    <w:p>
+      <w:pPr>
+        <w:rPr>
+          <w:rFonts w:ascii="Avenir Book" w:hAnsi="Avenir Book"/>
+        </w:rPr>
+      </w:pPr>
+    </w:p>
+    <w:p>
+      <w:pPr>
+        <w:rPr>
+          <w:rFonts w:ascii="Avenir Book" w:hAnsi="Avenir Book"/>
+        </w:rPr>
+      </w:pPr>
+    </w:p>
+    <w:p>
+      <w:pPr>
+        <w:rPr>
+          <w:rFonts w:ascii="Avenir Book" w:hAnsi="Avenir Book"/>
+          <w:b/>
+        </w:rPr>
+      </w:pPr>
+      <w:r>
+        <w:rPr>
+          <w:rFonts w:ascii="Avenir Book" w:hAnsi="Avenir Book"/>
+          <w:b/>
+        </w:rPr>
+        <w:t>Technical Challenges</w:t>
+      </w:r>
+    </w:p>
+    <w:p>
+      <w:pPr>
+        <w:rPr>
+          <w:rFonts w:ascii="Avenir Book" w:hAnsi="Avenir Book"/>
+        </w:rPr>
+      </w:pPr>
+      <w:r>
+        <w:rPr>
+          <w:rFonts w:ascii="Avenir Book" w:hAnsi="Avenir Book"/>
+        </w:rPr>
+        <w:t>Since we wanted our application to generate balloons out of arbitrary quad meshes, we could not make any assumptions about the topology of our balloons, specifically the valence of each vertex. As a result, we needed to write a .</w:t>
+      </w:r>
+      <w:proofErr w:type="spellStart"/>
+      <w:r>
+        <w:rPr>
+          <w:rFonts w:ascii="Avenir Book" w:hAnsi="Avenir Book"/>
+        </w:rPr>
+        <w:t>obj</w:t>
+      </w:r>
+      <w:proofErr w:type="spellEnd"/>
+      <w:r>
+        <w:rPr>
+          <w:rFonts w:ascii="Avenir Book" w:hAnsi="Avenir Book"/>
+        </w:rPr>
+        <w:t xml:space="preserve"> parser that would generate springs between an arbitrary number of faces. </w:t>
+      </w:r>
+    </w:p>
+    <w:p>
+      <w:pPr>
+        <w:rPr>
+          <w:rFonts w:ascii="Avenir Book" w:hAnsi="Avenir Book"/>
+        </w:rPr>
+      </w:pPr>
+    </w:p>
+    <w:p>
+      <w:pPr>
+        <w:rPr>
+          <w:rFonts w:ascii="Avenir Book" w:hAnsi="Avenir Book"/>
+        </w:rPr>
+      </w:pPr>
+      <w:r>
+        <w:rPr>
+          <w:rFonts w:ascii="Avenir Book" w:hAnsi="Avenir Book"/>
+        </w:rPr>
+        <w:t xml:space="preserve">Additionally, we had starter code that simulated cloth with </w:t>
+      </w:r>
+      <w:proofErr w:type="spellStart"/>
+      <w:r>
+        <w:rPr>
+          <w:rFonts w:ascii="Avenir Book" w:hAnsi="Avenir Book"/>
+        </w:rPr>
+        <w:t>Provot</w:t>
+      </w:r>
+      <w:proofErr w:type="spellEnd"/>
+      <w:r>
+        <w:rPr>
+          <w:rFonts w:ascii="Avenir Book" w:hAnsi="Avenir Book"/>
+        </w:rPr>
+        <w:t xml:space="preserve"> correction. However, this code assumed that cloth particles were laid out in a 2D grid and that the number of springs attached to each particle </w:t>
+      </w:r>
+      <w:r>
+        <w:rPr>
+          <w:rFonts w:ascii="Avenir Book" w:hAnsi="Avenir Book"/>
+        </w:rPr>
+        <w:t xml:space="preserve">was the same for each particle. This meant we needed to do a bit of code refactoring to get the starter code to work. </w:t>
+      </w:r>
+    </w:p>
+    <w:p>
+      <w:pPr>
+        <w:rPr>
+          <w:rFonts w:ascii="Avenir Book" w:hAnsi="Avenir Book"/>
+        </w:rPr>
+      </w:pPr>
+    </w:p>
+    <w:p>
+      <w:pPr>
+        <w:rPr>
+          <w:rFonts w:ascii="Avenir Book" w:hAnsi="Avenir Book"/>
+        </w:rPr>
+      </w:pPr>
+      <w:r>
+        <w:rPr>
+          <w:rFonts w:ascii="Avenir Book" w:hAnsi="Avenir Book"/>
+        </w:rPr>
+        <w:lastRenderedPageBreak/>
+        <w:t>Next, we had to determine how to simulate balloon inflation forces and what (if any) particle position correction should be applied to our balloon particles at each timestep.</w:t>
+      </w:r>
+    </w:p>
+    <w:p>
+      <w:pPr>
+        <w:rPr>
+          <w:rFonts w:ascii="Avenir Book" w:hAnsi="Avenir Book"/>
+        </w:rPr>
+      </w:pPr>
+    </w:p>
+    <w:p>
+      <w:pPr>
+        <w:rPr>
+          <w:rFonts w:ascii="Avenir Book" w:hAnsi="Avenir Book"/>
+        </w:rPr>
+      </w:pPr>
+      <w:r>
+        <w:rPr>
+          <w:rFonts w:ascii="Avenir Book" w:hAnsi="Avenir Book"/>
+        </w:rPr>
+        <w:t>Finally, we wanted the ability to throw spheres at our balloons, so we needed to implement collision detection and resolution.</w:t>
+      </w:r>
+    </w:p>
+    <w:p>
+      <w:pPr>
+        <w:rPr>
+          <w:rFonts w:ascii="Avenir Book" w:hAnsi="Avenir Book"/>
+        </w:rPr>
+      </w:pPr>
+    </w:p>
+    <w:p>
+      <w:pPr>
+        <w:rPr>
+          <w:rFonts w:ascii="Avenir Book" w:hAnsi="Avenir Book"/>
+        </w:rPr>
+      </w:pPr>
+    </w:p>
+    <w:p>
+      <w:pPr>
+        <w:rPr>
+          <w:rFonts w:ascii="Avenir Book" w:hAnsi="Avenir Book"/>
+        </w:rPr>
+      </w:pPr>
+      <w:r>
+        <w:rPr>
+          <w:rFonts w:ascii="Avenir Book" w:hAnsi="Avenir Book"/>
+          <w:b/>
+        </w:rPr>
+        <w:t>The Balloon Data Structure</w:t>
+      </w:r>
+    </w:p>
+    <w:p>
+      <w:pPr>
+        <w:rPr>
+          <w:rFonts w:ascii="Avenir Book" w:hAnsi="Avenir Book"/>
+        </w:rPr>
+      </w:pPr>
+    </w:p>
+    <w:p>
+      <w:pPr>
+        <w:rPr>
+          <w:rFonts w:ascii="Avenir Book" w:hAnsi="Avenir Book"/>
+        </w:rPr>
+      </w:pPr>
+    </w:p>
+    <w:p>
+      <w:pPr>
+        <w:rPr>
+          <w:rFonts w:ascii="Avenir Book" w:hAnsi="Avenir Book"/>
+        </w:rPr>
+      </w:pPr>
+    </w:p>
+    <w:p>
+      <w:pPr>
+        <w:rPr>
+          <w:rFonts w:ascii="Avenir Book" w:hAnsi="Avenir Book"/>
+          <w:b/>
+        </w:rPr>
+      </w:pPr>
+      <w:r>
+        <w:rPr>
+          <w:rFonts w:ascii="Avenir Book" w:hAnsi="Avenir Book"/>
+          <w:b/>
+        </w:rPr>
+        <w:t>Spring Generation</w:t>
+      </w:r>
+    </w:p>
+    <w:p>
+      <w:pPr>
+        <w:rPr>
+          <w:rFonts w:ascii="Avenir Book" w:hAnsi="Avenir Book"/>
+        </w:rPr>
+      </w:pPr>
+    </w:p>
+    <w:p>
+      <w:pPr>
+        <w:rPr>
+          <w:rFonts w:ascii="Avenir Book" w:hAnsi="Avenir Book"/>
+        </w:rPr>
+      </w:pPr>
+    </w:p>
+    <w:p>
+      <w:pPr>
+        <w:rPr>
+          <w:rFonts w:ascii="Avenir Book" w:hAnsi="Avenir Book"/>
+        </w:rPr>
+      </w:pPr>
+    </w:p>
+    <w:p>
+      <w:pPr>
+        <w:rPr>
+          <w:rFonts w:ascii="Avenir Book" w:hAnsi="Avenir Book"/>
+          <w:b/>
+        </w:rPr>
+      </w:pPr>
+      <w:r>
+        <w:rPr>
+          <w:rFonts w:ascii="Avenir Book" w:hAnsi="Avenir Book"/>
+          <w:b/>
+        </w:rPr>
+        <w:t>Particle</w:t>
+      </w:r>
+      <w:r>
+        <w:rPr>
+          <w:rFonts w:ascii="Avenir Book" w:hAnsi="Avenir Book"/>
+          <w:b/>
+        </w:rPr>
+        <w:t xml:space="preserve"> Simulation</w:t>
+      </w:r>
+    </w:p>
+    <w:p>
+      <w:pPr>
+        <w:rPr>
+          <w:rFonts w:ascii="Avenir Book" w:hAnsi="Avenir Book"/>
+        </w:rPr>
+      </w:pPr>
+    </w:p>
+    <w:p>
+      <w:pPr>
+        <w:rPr>
+          <w:rFonts w:ascii="Avenir Book" w:hAnsi="Avenir Book"/>
+          <w:b/>
+        </w:rPr>
+      </w:pPr>
+      <w:r>
+        <w:rPr>
+          <w:rFonts w:ascii="Avenir Book" w:hAnsi="Avenir Book"/>
+          <w:b/>
+        </w:rPr>
+        <w:t>Particle</w:t>
+      </w:r>
+      <w:r>
+        <w:rPr>
+          <w:rFonts w:ascii="Avenir Book" w:hAnsi="Avenir Book"/>
+          <w:b/>
+        </w:rPr>
+        <w:t xml:space="preserve"> Correction</w:t>
+      </w:r>
+    </w:p>
+    <w:p>
+      <w:pPr>
+        <w:rPr>
+          <w:rFonts w:ascii="Avenir Book" w:hAnsi="Avenir Book"/>
+        </w:rPr>
+      </w:pPr>
+    </w:p>
+    <w:p>
+      <w:pPr>
+        <w:rPr>
+          <w:rFonts w:ascii="Avenir Book" w:hAnsi="Avenir Book"/>
+        </w:rPr>
+      </w:pPr>
+    </w:p>
+    <w:p>
+      <w:pPr>
+        <w:rPr>
+          <w:rFonts w:ascii="Avenir Book" w:hAnsi="Avenir Book"/>
+          <w:b/>
+        </w:rPr>
+      </w:pPr>
+      <w:r>
+        <w:rPr>
+          <w:rFonts w:ascii="Avenir Book" w:hAnsi="Avenir Book"/>
+          <w:b/>
+        </w:rPr>
+        <w:t>Collision Detection</w:t>
+      </w:r>
+      <w:r>
+        <w:rPr>
+          <w:rFonts w:ascii="Avenir Book" w:hAnsi="Avenir Book"/>
+          <w:b/>
+        </w:rPr>
+        <w:t xml:space="preserve"> and Resolution</w:t>
+      </w:r>
+    </w:p>
+    <w:p>
+      <w:pPr>
+        <w:rPr>
+          <w:rFonts w:ascii="Avenir Book" w:hAnsi="Avenir Book"/>
+        </w:rPr>
+      </w:pPr>
+      <w:r>
+        <w:rPr>
+          <w:rFonts w:ascii="Avenir Book" w:hAnsi="Avenir Book"/>
+        </w:rPr>
+        <w:t xml:space="preserve">After new </w:t>
+      </w:r>
+      <w:r>
+        <w:rPr>
+          <w:rFonts w:ascii="Avenir Book" w:hAnsi="Avenir Book"/>
+        </w:rPr>
+        <w:t>particle</w:t>
+      </w:r>
+      <w:r>
+        <w:rPr>
+          <w:rFonts w:ascii="Avenir Book" w:hAnsi="Avenir Book"/>
+        </w:rPr>
+        <w:t xml:space="preserve"> positions, velocities, and accelerations are calculated, and </w:t>
+      </w:r>
+      <w:r>
+        <w:rPr>
+          <w:rFonts w:ascii="Avenir Book" w:hAnsi="Avenir Book"/>
+        </w:rPr>
+        <w:t>particle</w:t>
+      </w:r>
+      <w:r>
+        <w:rPr>
+          <w:rFonts w:ascii="Avenir Book" w:hAnsi="Avenir Book"/>
+        </w:rPr>
+        <w:t xml:space="preserve"> correction is optionally applied, we detect and resolve collisions. Our application currently only handles balloon-sphere collisions, since this collision type is relatively inexpensive. Thus, our collision detection algorithm is straightforward.</w:t>
+      </w:r>
+    </w:p>
+    <w:p>
+      <w:pPr>
+        <w:rPr>
+          <w:rFonts w:ascii="Avenir Book" w:hAnsi="Avenir Book"/>
+        </w:rPr>
+      </w:pPr>
+    </w:p>
+    <w:p>
+      <w:pPr>
+        <w:rPr>
+          <w:rFonts w:ascii="Avenir Book" w:hAnsi="Avenir Book"/>
+        </w:rPr>
+      </w:pPr>
+      <w:r>
+        <w:rPr>
+          <w:rFonts w:ascii="Avenir Book" w:hAnsi="Avenir Book"/>
+        </w:rPr>
+        <w:t>f</w:t>
+      </w:r>
+      <w:r>
+        <w:rPr>
+          <w:rFonts w:ascii="Avenir Book" w:hAnsi="Avenir Book"/>
+        </w:rPr>
+        <w:t>or each sphere s:</w:t>
+      </w:r>
+    </w:p>
+    <w:p>
+      <w:pPr>
+        <w:rPr>
+          <w:rFonts w:ascii="Avenir Book" w:hAnsi="Avenir Book"/>
+        </w:rPr>
+      </w:pPr>
+      <w:r>
+        <w:rPr>
+          <w:rFonts w:ascii="Avenir Book" w:hAnsi="Avenir Book"/>
+        </w:rPr>
+        <w:t xml:space="preserve">    f</w:t>
+      </w:r>
+      <w:r>
+        <w:rPr>
+          <w:rFonts w:ascii="Avenir Book" w:hAnsi="Avenir Book"/>
+        </w:rPr>
+        <w:t>or each ballo</w:t>
+      </w:r>
+      <w:r>
+        <w:rPr>
+          <w:rFonts w:ascii="Avenir Book" w:hAnsi="Avenir Book"/>
+        </w:rPr>
+        <w:t>o</w:t>
+      </w:r>
+      <w:r>
+        <w:rPr>
+          <w:rFonts w:ascii="Avenir Book" w:hAnsi="Avenir Book"/>
+        </w:rPr>
+        <w:t xml:space="preserve">n </w:t>
+      </w:r>
+      <w:r>
+        <w:rPr>
+          <w:rFonts w:ascii="Avenir Book" w:hAnsi="Avenir Book"/>
+        </w:rPr>
+        <w:t>particle</w:t>
+      </w:r>
+      <w:r>
+        <w:rPr>
+          <w:rFonts w:ascii="Avenir Book" w:hAnsi="Avenir Book"/>
+        </w:rPr>
+        <w:t xml:space="preserve"> </w:t>
+      </w:r>
+      <w:r>
+        <w:rPr>
+          <w:rFonts w:ascii="Avenir Book" w:hAnsi="Avenir Book"/>
+        </w:rPr>
+        <w:t>p</w:t>
+      </w:r>
+      <w:r>
+        <w:rPr>
+          <w:rFonts w:ascii="Avenir Book" w:hAnsi="Avenir Book"/>
+        </w:rPr>
+        <w:t>:</w:t>
+      </w:r>
+    </w:p>
+    <w:p>
+      <w:pPr>
+        <w:rPr>
+          <w:rFonts w:ascii="Avenir Book" w:hAnsi="Avenir Book"/>
+        </w:rPr>
+      </w:pPr>
+      <w:r>
+        <w:rPr>
+          <w:rFonts w:ascii="Avenir Book" w:hAnsi="Avenir Book"/>
+        </w:rPr>
+        <w:t xml:space="preserve">        i</w:t>
+      </w:r>
+      <w:r>
+        <w:rPr>
+          <w:rFonts w:ascii="Avenir Book" w:hAnsi="Avenir Book"/>
+        </w:rPr>
+        <w:t xml:space="preserve">f </w:t>
+      </w:r>
+      <w:proofErr w:type="gramStart"/>
+      <w:r>
+        <w:rPr>
+          <w:rFonts w:ascii="Avenir Book" w:hAnsi="Avenir Book"/>
+        </w:rPr>
+        <w:t>distance</w:t>
+      </w:r>
+      <w:r>
+        <w:rPr>
+          <w:rFonts w:ascii="Avenir Book" w:hAnsi="Avenir Book"/>
+        </w:rPr>
+        <w:t>(</w:t>
+      </w:r>
+      <w:proofErr w:type="spellStart"/>
+      <w:proofErr w:type="gramEnd"/>
+      <w:r>
+        <w:rPr>
+          <w:rFonts w:ascii="Avenir Book" w:hAnsi="Avenir Book"/>
+        </w:rPr>
+        <w:t>p</w:t>
+      </w:r>
+      <w:r>
+        <w:rPr>
+          <w:rFonts w:ascii="Avenir Book" w:hAnsi="Avenir Book"/>
+        </w:rPr>
+        <w:t>.position</w:t>
+      </w:r>
+      <w:proofErr w:type="spellEnd"/>
+      <w:r>
+        <w:rPr>
+          <w:rFonts w:ascii="Avenir Book" w:hAnsi="Avenir Book"/>
+        </w:rPr>
+        <w:t xml:space="preserve">, </w:t>
+      </w:r>
+      <w:proofErr w:type="spellStart"/>
+      <w:r>
+        <w:rPr>
+          <w:rFonts w:ascii="Avenir Book" w:hAnsi="Avenir Book"/>
+        </w:rPr>
+        <w:t>s.center</w:t>
+      </w:r>
+      <w:proofErr w:type="spellEnd"/>
+      <w:r>
+        <w:rPr>
+          <w:rFonts w:ascii="Avenir Book" w:hAnsi="Avenir Book"/>
+        </w:rPr>
+        <w:t>)</w:t>
+      </w:r>
+      <w:r>
+        <w:rPr>
+          <w:rFonts w:ascii="Avenir Book" w:hAnsi="Avenir Book"/>
+        </w:rPr>
+        <w:t xml:space="preserve"> &lt; </w:t>
+      </w:r>
+      <w:proofErr w:type="spellStart"/>
+      <w:r>
+        <w:rPr>
+          <w:rFonts w:ascii="Avenir Book" w:hAnsi="Avenir Book"/>
+        </w:rPr>
+        <w:t>s.radius</w:t>
+      </w:r>
+      <w:proofErr w:type="spellEnd"/>
+      <w:r>
+        <w:rPr>
+          <w:rFonts w:ascii="Avenir Book" w:hAnsi="Avenir Book"/>
+        </w:rPr>
+        <w:t>:</w:t>
+      </w:r>
+    </w:p>
+    <w:p>
+      <w:pPr>
+        <w:rPr>
+          <w:rFonts w:ascii="Avenir Book" w:hAnsi="Avenir Book"/>
+        </w:rPr>
+      </w:pPr>
+      <w:r>
+        <w:rPr>
+          <w:rFonts w:ascii="Avenir Book" w:hAnsi="Avenir Book"/>
+        </w:rPr>
+        <w:t xml:space="preserve">            Move </w:t>
+      </w:r>
+      <w:proofErr w:type="spellStart"/>
+      <w:r>
+        <w:rPr>
+          <w:rFonts w:ascii="Avenir Book" w:hAnsi="Avenir Book"/>
+        </w:rPr>
+        <w:t>p</w:t>
+      </w:r>
+      <w:proofErr w:type="spellEnd"/>
+      <w:r>
+        <w:rPr>
+          <w:rFonts w:ascii="Avenir Book" w:hAnsi="Avenir Book"/>
+        </w:rPr>
+        <w:t xml:space="preserve"> outside the sphere</w:t>
+      </w:r>
+    </w:p>
+    <w:p>
+      <w:pPr>
+        <w:rPr>
+          <w:rFonts w:ascii="Avenir Book" w:hAnsi="Avenir Book"/>
+        </w:rPr>
+      </w:pPr>
+      <w:r>
+        <w:rPr>
+          <w:rFonts w:ascii="Avenir Book" w:hAnsi="Avenir Book"/>
+        </w:rPr>
+        <w:t xml:space="preserve">            Apply a penalty force to s</w:t>
+      </w:r>
+    </w:p>
+    <w:p>
+      <w:pPr>
+        <w:rPr>
+          <w:rFonts w:ascii="Avenir Book" w:hAnsi="Avenir Book"/>
+        </w:rPr>
+      </w:pPr>
+      <w:r>
+        <w:rPr>
+          <w:rFonts w:ascii="Avenir Book" w:hAnsi="Avenir Book"/>
+        </w:rPr>
+        <w:t xml:space="preserve">    Update acceleration, velocity, and position for s</w:t>
+      </w:r>
+    </w:p>
+    <w:p>
+      <w:pPr>
+        <w:rPr>
+          <w:rFonts w:ascii="Avenir Book" w:hAnsi="Avenir Book"/>
+        </w:rPr>
+      </w:pPr>
+    </w:p>
+    <w:p>
+      <w:pPr>
+        <w:rPr>
+          <w:rFonts w:ascii="Avenir Book" w:hAnsi="Avenir Book"/>
+        </w:rPr>
+      </w:pPr>
+      <w:r>
+        <w:rPr>
+          <w:rFonts w:ascii="Avenir Book" w:hAnsi="Avenir Book"/>
+        </w:rPr>
+        <w:t xml:space="preserve">When moving balloon particles outside of a sphere, we move it along the direction from the sphere’s center to the particles position. The penalty force is applied in the opposite direction of </w:t>
+      </w:r>
+      <w:r>
+        <w:rPr>
+          <w:rFonts w:ascii="Avenir Book" w:hAnsi="Avenir Book"/>
+        </w:rPr>
+        <w:lastRenderedPageBreak/>
+        <w:t>the particle’s movement and is proportional to how inflated the balloon is. While this penalty force calculation is not physically accurate, it does give convincing results, especially for a real-time application.</w:t>
+      </w:r>
+      <w:r>
+        <w:rPr>
+          <w:rFonts w:ascii="Avenir Book" w:hAnsi="Avenir Book"/>
+        </w:rPr>
+        <w:t xml:space="preserve"> By varying the mass of a collision sphere and the inflation of a balloon, we can achieve different collision scenarios.</w:t>
+      </w:r>
+    </w:p>
+    <w:p>
+      <w:pPr>
+        <w:rPr>
+          <w:rFonts w:ascii="Avenir Book" w:hAnsi="Avenir Book"/>
+        </w:rPr>
+      </w:pPr>
+      <w:r>
+        <w:rPr>
+          <w:rFonts w:ascii="Avenir Book" w:hAnsi="Avenir Book"/>
+          <w:b/>
+        </w:rPr>
+        <w:t>INSERT BOWL BALLOON FIGURES</w:t>
+      </w:r>
+    </w:p>
+    <w:p>
+      <w:pPr>
+        <w:rPr>
+          <w:rFonts w:ascii="Avenir Book" w:hAnsi="Avenir Book"/>
+        </w:rPr>
+      </w:pPr>
+      <w:r>
+        <w:rPr>
+          <w:rFonts w:ascii="Avenir Book" w:hAnsi="Avenir Book"/>
+        </w:rPr>
+        <w:t xml:space="preserve">      </w:t>
+      </w:r>
+    </w:p>
+    <w:p>
+      <w:pPr>
+        <w:rPr>
+          <w:rFonts w:ascii="Avenir Book" w:hAnsi="Avenir Book"/>
+        </w:rPr>
+      </w:pPr>
+      <w:r>
+        <w:rPr>
+          <w:rFonts w:ascii="Avenir Book" w:hAnsi="Avenir Book"/>
+        </w:rPr>
+        <w:tab/>
+      </w:r>
+      <w:r>
+        <w:rPr>
+          <w:rFonts w:ascii="Avenir Book" w:hAnsi="Avenir Book"/>
+        </w:rPr>
+        <w:tab/>
+      </w:r>
+      <w:r>
+        <w:rPr>
+          <w:rFonts w:ascii="Avenir Book" w:hAnsi="Avenir Book"/>
+        </w:rPr>
+        <w:tab/>
+      </w:r>
+    </w:p>
+    <w:p>
+      <w:pPr>
+        <w:rPr>
+          <w:rFonts w:ascii="Avenir Book" w:hAnsi="Avenir Book"/>
+        </w:rPr>
+      </w:pPr>
+    </w:p>
+    <w:p>
+      <w:pPr>
+        <w:rPr>
+          <w:rFonts w:ascii="Avenir Book" w:hAnsi="Avenir Book"/>
+        </w:rPr>
+      </w:pPr>
+    </w:p>
+    <w:p>
+      <w:pPr>
+        <w:rPr>
+          <w:rFonts w:ascii="Avenir Book" w:hAnsi="Avenir Book"/>
+          <w:b/>
+        </w:rPr>
+      </w:pPr>
+      <w:r>
+        <w:rPr>
+          <w:rFonts w:ascii="Avenir Book" w:hAnsi="Avenir Book"/>
+          <w:b/>
+        </w:rPr>
+        <w:t>Examples</w:t>
+      </w:r>
+    </w:p>
+    <w:p>
+      <w:pPr>
+        <w:rPr>
+          <w:rFonts w:ascii="Avenir Book" w:hAnsi="Avenir Book"/>
+        </w:rPr>
+      </w:pPr>
+    </w:p>
+    <w:p>
+      <w:pPr>
+        <w:rPr>
+          <w:rFonts w:ascii="Avenir Book" w:hAnsi="Avenir Book"/>
+          <w:b/>
+        </w:rPr>
+      </w:pPr>
+      <w:r>
+        <w:rPr>
+          <w:rFonts w:ascii="Avenir Book" w:hAnsi="Avenir Book"/>
+          <w:b/>
+        </w:rPr>
+        <w:t>Discussion</w:t>
+      </w:r>
+    </w:p>
+    <w:p>
+      <w:pPr>
+        <w:rPr>
+          <w:rFonts w:ascii="Avenir Book" w:hAnsi="Avenir Book"/>
+        </w:rPr>
+      </w:pPr>
+    </w:p>
+    <w:p>
+      <w:pPr>
+        <w:rPr>
+          <w:rFonts w:ascii="Avenir Book" w:hAnsi="Avenir Book"/>
+          <w:b/>
+        </w:rPr>
+      </w:pPr>
+      <w:r>
+        <w:rPr>
+          <w:rFonts w:ascii="Avenir Book" w:hAnsi="Avenir Book"/>
+          <w:b/>
+        </w:rPr>
+        <w:t>Conclusion</w:t>
+      </w:r>
+    </w:p>
+    <w:p>
+      <w:pPr>
+        <w:rPr>
+          <w:rFonts w:ascii="Avenir Book" w:hAnsi="Avenir Book"/>
+          <w:b/>
+        </w:rPr>
+      </w:pPr>
+    </w:p>
+    <w:p>
+      <w:pPr>
+        <w:rPr>
+          <w:rFonts w:ascii="Avenir Book" w:hAnsi="Avenir Book"/>
+        </w:rPr>
+      </w:pPr>
+      <w:r>
+        <w:rPr>
+          <w:rFonts w:ascii="Avenir Book" w:hAnsi="Avenir Book"/>
+          <w:b/>
+        </w:rPr>
+        <w:t>Special Thanks</w:t>
+      </w:r>
+    </w:p>
+    <w:p>
+      <w:pPr>
+        <w:rPr>
+          <w:rFonts w:ascii="Avenir Book" w:hAnsi="Avenir Book"/>
+        </w:rPr>
+      </w:pPr>
+      <w:r>
+        <w:rPr>
+          <w:rFonts w:ascii="Avenir Book" w:hAnsi="Avenir Book"/>
+        </w:rPr>
+        <w:t>We would like to thank Professor Barb Cutler for her mentorship and for providing starter code for our application.</w:t>
+      </w:r>
+    </w:p>
+    <w:p>
+      <w:pPr>
+        <w:rPr>
+          <w:rFonts w:ascii="Avenir Book" w:hAnsi="Avenir Book"/>
+        </w:rPr>
+      </w:pPr>
+    </w:p>
+    <w:p>
+      <w:pPr>
+        <w:rPr>
+          <w:rFonts w:ascii="Avenir Book" w:hAnsi="Avenir Book"/>
+        </w:rPr>
+      </w:pPr>
+    </w:p>
     <w:sectPr>
+      <w:footerReference w:type="default" r:id="rId7"/>
       <w:pgSz w:w="12240" w:h="15840"/>
       <w:pgMar w:top="1440" w:right="4320" w:bottom="1440" w:left="720" w:header="720" w:footer="720" w:gutter="0"/>
       <w:cols w:space="720"/>
@@ -114,6 +995,62 @@
     </w:sectPr>
   </w:body>
 </w:document>
+</file>
+
+<file path=word/endnotes.xml><?xml version="1.0" encoding="utf-8"?>
+<w:endnotes xmlns:wpc="http://schemas.microsoft.com/office/word/2010/wordprocessingCanvas" xmlns:cx="http://schemas.microsoft.com/office/drawing/2014/chartex" xmlns:cx1="http://schemas.microsoft.com/office/drawing/2015/9/8/chartex" xmlns:cx2="http://schemas.microsoft.com/office/drawing/2015/10/21/chartex" xmlns:cx3="http://schemas.microsoft.com/office/drawing/2016/5/9/chartex" xmlns:cx4="http://schemas.microsoft.com/office/drawing/2016/5/10/chartex" xmlns:cx5="http://schemas.microsoft.com/office/drawing/2016/5/11/chartex" xmlns:cx6="http://schemas.microsoft.com/office/drawing/2016/5/12/chartex" xmlns:cx7="http://schemas.microsoft.com/office/drawing/2016/5/13/chartex" xmlns:cx8="http://schemas.microsoft.com/office/drawing/2016/5/14/chartex" xmlns:mc="http://schemas.openxmlformats.org/markup-compatibility/2006" xmlns:aink="http://schemas.microsoft.com/office/drawing/2016/ink" xmlns:am3d="http://schemas.microsoft.com/office/drawing/2017/model3d" xmlns:o="urn:schemas-microsoft-com:office:office" xmlns:r="http://schemas.openxmlformats.org/officeDocument/2006/relationships" xmlns:m="http://schemas.openxmlformats.org/officeDocument/2006/math" xmlns:v="urn:schemas-microsoft-com:vml" xmlns:wp14="http://schemas.microsoft.com/office/word/2010/wordprocessingDrawing" xmlns:wp="http://schemas.openxmlformats.org/drawingml/2006/wordprocessingDrawing" xmlns:w10="urn:schemas-microsoft-com:office:word" xmlns:w="http://schemas.openxmlformats.org/wordprocessingml/2006/main" xmlns:w14="http://schemas.microsoft.com/office/word/2010/wordml" xmlns:w15="http://schemas.microsoft.com/office/word/2012/wordml" xmlns:w16cid="http://schemas.microsoft.com/office/word/2016/wordml/cid" xmlns:w16se="http://schemas.microsoft.com/office/word/2015/wordml/symex" xmlns:wpg="http://schemas.microsoft.com/office/word/2010/wordprocessingGroup" xmlns:wpi="http://schemas.microsoft.com/office/word/2010/wordprocessingInk" xmlns:wne="http://schemas.microsoft.com/office/word/2006/wordml" xmlns:wps="http://schemas.microsoft.com/office/word/2010/wordprocessingShape" mc:Ignorable="w14 w15 w16se w16cid wp14">
+  <w:endnote w:type="separator" w:id="-1">
+    <w:p>
+      <w:r>
+        <w:separator/>
+      </w:r>
+    </w:p>
+  </w:endnote>
+  <w:endnote w:type="continuationSeparator" w:id="0">
+    <w:p>
+      <w:r>
+        <w:continuationSeparator/>
+      </w:r>
+    </w:p>
+  </w:endnote>
+</w:endnotes>
+</file>
+
+<file path=word/footer1.xml><?xml version="1.0" encoding="utf-8"?>
+<w:ftr xmlns:wpc="http://schemas.microsoft.com/office/word/2010/wordprocessingCanvas" xmlns:cx="http://schemas.microsoft.com/office/drawing/2014/chartex" xmlns:cx1="http://schemas.microsoft.com/office/drawing/2015/9/8/chartex" xmlns:cx2="http://schemas.microsoft.com/office/drawing/2015/10/21/chartex" xmlns:cx3="http://schemas.microsoft.com/office/drawing/2016/5/9/chartex" xmlns:cx4="http://schemas.microsoft.com/office/drawing/2016/5/10/chartex" xmlns:cx5="http://schemas.microsoft.com/office/drawing/2016/5/11/chartex" xmlns:cx6="http://schemas.microsoft.com/office/drawing/2016/5/12/chartex" xmlns:cx7="http://schemas.microsoft.com/office/drawing/2016/5/13/chartex" xmlns:cx8="http://schemas.microsoft.com/office/drawing/2016/5/14/chartex" xmlns:mc="http://schemas.openxmlformats.org/markup-compatibility/2006" xmlns:aink="http://schemas.microsoft.com/office/drawing/2016/ink" xmlns:am3d="http://schemas.microsoft.com/office/drawing/2017/model3d" xmlns:o="urn:schemas-microsoft-com:office:office" xmlns:r="http://schemas.openxmlformats.org/officeDocument/2006/relationships" xmlns:m="http://schemas.openxmlformats.org/officeDocument/2006/math" xmlns:v="urn:schemas-microsoft-com:vml" xmlns:wp14="http://schemas.microsoft.com/office/word/2010/wordprocessingDrawing" xmlns:wp="http://schemas.openxmlformats.org/drawingml/2006/wordprocessingDrawing" xmlns:w10="urn:schemas-microsoft-com:office:word" xmlns:w="http://schemas.openxmlformats.org/wordprocessingml/2006/main" xmlns:w14="http://schemas.microsoft.com/office/word/2010/wordml" xmlns:w15="http://schemas.microsoft.com/office/word/2012/wordml" xmlns:w16cid="http://schemas.microsoft.com/office/word/2016/wordml/cid" xmlns:w16se="http://schemas.microsoft.com/office/word/2015/wordml/symex" xmlns:wpg="http://schemas.microsoft.com/office/word/2010/wordprocessingGroup" xmlns:wpi="http://schemas.microsoft.com/office/word/2010/wordprocessingInk" xmlns:wne="http://schemas.microsoft.com/office/word/2006/wordml" xmlns:wps="http://schemas.microsoft.com/office/word/2010/wordprocessingShape" mc:Ignorable="w14 w15 w16se w16cid wp14">
+  <w:p>
+    <w:pPr>
+      <w:rPr>
+        <w:rFonts w:ascii="Avenir Book" w:hAnsi="Avenir Book"/>
+      </w:rPr>
+    </w:pPr>
+    <w:r>
+      <w:rPr>
+        <w:rFonts w:ascii="Apple Color Emoji" w:hAnsi="Apple Color Emoji" w:cs="Apple Color Emoji"/>
+      </w:rPr>
+      <w:t>🎈</w:t>
+    </w:r>
+  </w:p>
+</w:ftr>
+</file>
+
+<file path=word/footnotes.xml><?xml version="1.0" encoding="utf-8"?>
+<w:footnotes xmlns:wpc="http://schemas.microsoft.com/office/word/2010/wordprocessingCanvas" xmlns:cx="http://schemas.microsoft.com/office/drawing/2014/chartex" xmlns:cx1="http://schemas.microsoft.com/office/drawing/2015/9/8/chartex" xmlns:cx2="http://schemas.microsoft.com/office/drawing/2015/10/21/chartex" xmlns:cx3="http://schemas.microsoft.com/office/drawing/2016/5/9/chartex" xmlns:cx4="http://schemas.microsoft.com/office/drawing/2016/5/10/chartex" xmlns:cx5="http://schemas.microsoft.com/office/drawing/2016/5/11/chartex" xmlns:cx6="http://schemas.microsoft.com/office/drawing/2016/5/12/chartex" xmlns:cx7="http://schemas.microsoft.com/office/drawing/2016/5/13/chartex" xmlns:cx8="http://schemas.microsoft.com/office/drawing/2016/5/14/chartex" xmlns:mc="http://schemas.openxmlformats.org/markup-compatibility/2006" xmlns:aink="http://schemas.microsoft.com/office/drawing/2016/ink" xmlns:am3d="http://schemas.microsoft.com/office/drawing/2017/model3d" xmlns:o="urn:schemas-microsoft-com:office:office" xmlns:r="http://schemas.openxmlformats.org/officeDocument/2006/relationships" xmlns:m="http://schemas.openxmlformats.org/officeDocument/2006/math" xmlns:v="urn:schemas-microsoft-com:vml" xmlns:wp14="http://schemas.microsoft.com/office/word/2010/wordprocessingDrawing" xmlns:wp="http://schemas.openxmlformats.org/drawingml/2006/wordprocessingDrawing" xmlns:w10="urn:schemas-microsoft-com:office:word" xmlns:w="http://schemas.openxmlformats.org/wordprocessingml/2006/main" xmlns:w14="http://schemas.microsoft.com/office/word/2010/wordml" xmlns:w15="http://schemas.microsoft.com/office/word/2012/wordml" xmlns:w16cid="http://schemas.microsoft.com/office/word/2016/wordml/cid" xmlns:w16se="http://schemas.microsoft.com/office/word/2015/wordml/symex" xmlns:wpg="http://schemas.microsoft.com/office/word/2010/wordprocessingGroup" xmlns:wpi="http://schemas.microsoft.com/office/word/2010/wordprocessingInk" xmlns:wne="http://schemas.microsoft.com/office/word/2006/wordml" xmlns:wps="http://schemas.microsoft.com/office/word/2010/wordprocessingShape" mc:Ignorable="w14 w15 w16se w16cid wp14">
+  <w:footnote w:type="separator" w:id="-1">
+    <w:p>
+      <w:r>
+        <w:separator/>
+      </w:r>
+    </w:p>
+  </w:footnote>
+  <w:footnote w:type="continuationSeparator" w:id="0">
+    <w:p>
+      <w:r>
+        <w:continuationSeparator/>
+      </w:r>
+    </w:p>
+  </w:footnote>
+</w:footnotes>
 </file>
 
 <file path=word/styles.xml><?xml version="1.0" encoding="utf-8"?>
@@ -535,6 +1472,48 @@
     <w:semiHidden/>
     <w:unhideWhenUsed/>
   </w:style>
+  <w:style w:type="paragraph" w:styleId="Header">
+    <w:name w:val="header"/>
+    <w:basedOn w:val="Normal"/>
+    <w:link w:val="HeaderChar"/>
+    <w:uiPriority w:val="99"/>
+    <w:unhideWhenUsed/>
+    <w:rsid w:val="00154C53"/>
+    <w:pPr>
+      <w:tabs>
+        <w:tab w:val="center" w:pos="4680"/>
+        <w:tab w:val="right" w:pos="9360"/>
+      </w:tabs>
+    </w:pPr>
+  </w:style>
+  <w:style w:type="character" w:customStyle="1" w:styleId="HeaderChar">
+    <w:name w:val="Header Char"/>
+    <w:basedOn w:val="DefaultParagraphFont"/>
+    <w:link w:val="Header"/>
+    <w:uiPriority w:val="99"/>
+    <w:rsid w:val="00154C53"/>
+  </w:style>
+  <w:style w:type="paragraph" w:styleId="Footer">
+    <w:name w:val="footer"/>
+    <w:basedOn w:val="Normal"/>
+    <w:link w:val="FooterChar"/>
+    <w:uiPriority w:val="99"/>
+    <w:unhideWhenUsed/>
+    <w:rsid w:val="00154C53"/>
+    <w:pPr>
+      <w:tabs>
+        <w:tab w:val="center" w:pos="4680"/>
+        <w:tab w:val="right" w:pos="9360"/>
+      </w:tabs>
+    </w:pPr>
+  </w:style>
+  <w:style w:type="character" w:customStyle="1" w:styleId="FooterChar">
+    <w:name w:val="Footer Char"/>
+    <w:basedOn w:val="DefaultParagraphFont"/>
+    <w:link w:val="Footer"/>
+    <w:uiPriority w:val="99"/>
+    <w:rsid w:val="00154C53"/>
+  </w:style>
 </w:styles>
 </file>
 
@@ -838,7 +1817,7 @@
 </file>
 
 <file path=customXml/itemProps1.xml><?xml version="1.0" encoding="utf-8"?>
-<ds:datastoreItem xmlns:ds="http://schemas.openxmlformats.org/officeDocument/2006/customXml" ds:itemID="{8798CDAC-412D-CA41-A6D7-1D3E871301E3}">
+<ds:datastoreItem xmlns:ds="http://schemas.openxmlformats.org/officeDocument/2006/customXml" ds:itemID="{F00000E8-C8E6-094C-BB5E-F85725B917DF}">
   <ds:schemaRefs>
     <ds:schemaRef ds:uri="http://schemas.openxmlformats.org/officeDocument/2006/bibliography"/>
   </ds:schemaRefs>

--- a/src/paper.docx
+++ b/src/paper.docx
@@ -29,8 +29,6 @@
         </w:rPr>
         <w:t>T</w:t>
       </w:r>
-      <w:bookmarkStart w:id="0" w:name="_GoBack"/>
-      <w:bookmarkEnd w:id="0"/>
       <w:r>
         <w:rPr>
           <w:rFonts w:ascii="Avenir Book" w:hAnsi="Avenir Book"/>
@@ -118,7 +116,25 @@
         <w:rPr>
           <w:rFonts w:ascii="Avenir Book" w:hAnsi="Avenir Book"/>
         </w:rPr>
-        <w:t xml:space="preserve">We developed a real-time balloon simulation application using a mass-spring simulation and explicit Euler integrator. Our application reads in a user-specified quad mesh </w:t>
+        <w:t xml:space="preserve">We developed a real-time balloon simulation application using a mass-spring simulation </w:t>
+      </w:r>
+      <w:r>
+        <w:rPr>
+          <w:rFonts w:ascii="Avenir Book" w:hAnsi="Avenir Book"/>
+        </w:rPr>
+        <w:t xml:space="preserve">model </w:t>
+      </w:r>
+      <w:r>
+        <w:rPr>
+          <w:rFonts w:ascii="Avenir Book" w:hAnsi="Avenir Book"/>
+        </w:rPr>
+        <w:t xml:space="preserve">and explicit Euler integrator. Our application reads in a user-specified quad mesh </w:t>
+      </w:r>
+      <w:r>
+        <w:rPr>
+          <w:rFonts w:ascii="Avenir Book" w:hAnsi="Avenir Book"/>
+        </w:rPr>
+        <w:t>.</w:t>
       </w:r>
       <w:proofErr w:type="spellStart"/>
       <w:r>
@@ -146,6 +162,13 @@
       <w:pPr>
         <w:rPr>
           <w:rFonts w:ascii="Avenir Book" w:hAnsi="Avenir Book"/>
+        </w:rPr>
+      </w:pPr>
+    </w:p>
+    <w:p>
+      <w:pPr>
+        <w:rPr>
+          <w:rFonts w:ascii="Avenir Book" w:hAnsi="Avenir Book"/>
           <w:b/>
         </w:rPr>
       </w:pPr>
@@ -167,153 +190,1494 @@
         <w:rPr>
           <w:rFonts w:ascii="Avenir Book" w:hAnsi="Avenir Book"/>
         </w:rPr>
-        <w:t xml:space="preserve">Who the fuck knows </w:t>
-      </w:r>
+        <w:t>Mass-spring simulation is one of the earliest and simplest cloth simulation models. The simulation model works by creating particles with mass, generating springs to connect the particles, and then simulating the spring forces, as well as any gravity and damping forces. This simulation method leads to decently realistic results and can be run in real time on cloth with a few hundred particles. We chose to use this model in our balloon simulation application because it is fast</w:t>
+      </w:r>
+      <w:r>
+        <w:rPr>
+          <w:rFonts w:ascii="Avenir Book" w:hAnsi="Avenir Book"/>
+        </w:rPr>
+        <w:t xml:space="preserve"> and </w:t>
+      </w:r>
+      <w:r>
+        <w:rPr>
+          <w:rFonts w:ascii="Avenir Book" w:hAnsi="Avenir Book"/>
+        </w:rPr>
+        <w:t>easy to implement</w:t>
+      </w:r>
+      <w:r>
+        <w:rPr>
+          <w:rFonts w:ascii="Avenir Book" w:hAnsi="Avenir Book"/>
+        </w:rPr>
+        <w:t>.</w:t>
+      </w:r>
+    </w:p>
+    <w:p>
+      <w:pPr>
+        <w:rPr>
+          <w:rFonts w:ascii="Avenir Book" w:hAnsi="Avenir Book"/>
+          <w:color w:val="FF0000"/>
+        </w:rPr>
+      </w:pPr>
+      <w:r>
+        <w:rPr>
+          <w:rFonts w:ascii="Avenir Book" w:hAnsi="Avenir Book"/>
+          <w:color w:val="FF0000"/>
+        </w:rPr>
+        <w:t>Talk about structural shear and flexion springs and include a picture in the margin.</w:t>
+      </w:r>
+      <w:r>
+        <w:rPr>
+          <w:rFonts w:ascii="Avenir Book" w:hAnsi="Avenir Book"/>
+          <w:color w:val="FF0000"/>
+        </w:rPr>
+        <w:t xml:space="preserve"> Maybe Michael will make a pretty picture.</w:t>
+      </w:r>
+    </w:p>
+    <w:p>
+      <w:pPr>
+        <w:rPr>
+          <w:rFonts w:ascii="Avenir Book" w:hAnsi="Avenir Book"/>
+        </w:rPr>
+      </w:pPr>
+    </w:p>
+    <w:p>
+      <w:pPr>
+        <w:rPr>
+          <w:rFonts w:ascii="Avenir Book" w:hAnsi="Avenir Book"/>
+        </w:rPr>
+      </w:pPr>
+    </w:p>
+    <w:p>
+      <w:pPr>
+        <w:rPr>
+          <w:rFonts w:ascii="Avenir Book" w:hAnsi="Avenir Book"/>
+        </w:rPr>
+      </w:pPr>
+      <w:r>
+        <w:rPr>
+          <w:rFonts w:ascii="Avenir Book" w:hAnsi="Avenir Book"/>
+          <w:b/>
+        </w:rPr>
+        <w:t>Previous Work</w:t>
+      </w:r>
+    </w:p>
+    <w:p>
+      <w:pPr>
+        <w:rPr>
+          <w:rFonts w:ascii="Avenir Book" w:hAnsi="Avenir Book"/>
+          <w:color w:val="FF0000"/>
+        </w:rPr>
+      </w:pPr>
+      <w:r>
+        <w:rPr>
+          <w:rFonts w:ascii="Avenir Book" w:hAnsi="Avenir Book"/>
+          <w:color w:val="FF0000"/>
+        </w:rPr>
+        <w:t>Some bullshit</w:t>
+      </w:r>
+      <w:r>
+        <w:rPr>
+          <w:rFonts w:ascii="Avenir Book" w:hAnsi="Avenir Book"/>
+          <w:color w:val="FF0000"/>
+        </w:rPr>
+        <w:t xml:space="preserve"> </w:t>
+      </w:r>
+      <w:proofErr w:type="spellStart"/>
+      <w:r>
+        <w:rPr>
+          <w:rFonts w:ascii="Avenir Book" w:hAnsi="Avenir Book"/>
+          <w:color w:val="FF0000"/>
+        </w:rPr>
+        <w:t>annie</w:t>
+      </w:r>
+      <w:proofErr w:type="spellEnd"/>
+      <w:r>
+        <w:rPr>
+          <w:rFonts w:ascii="Avenir Book" w:hAnsi="Avenir Book"/>
+          <w:color w:val="FF0000"/>
+        </w:rPr>
+        <w:t xml:space="preserve"> please do I don’t really want to but I will if you want.</w:t>
+      </w:r>
+      <w:bookmarkStart w:id="0" w:name="_GoBack"/>
+      <w:bookmarkEnd w:id="0"/>
+    </w:p>
+    <w:p>
+      <w:pPr>
+        <w:rPr>
+          <w:rFonts w:ascii="Avenir Book" w:hAnsi="Avenir Book"/>
+        </w:rPr>
+      </w:pPr>
+    </w:p>
+    <w:p>
+      <w:pPr>
+        <w:rPr>
+          <w:rFonts w:ascii="Avenir Book" w:hAnsi="Avenir Book"/>
+        </w:rPr>
+      </w:pPr>
+    </w:p>
+    <w:p>
+      <w:pPr>
+        <w:rPr>
+          <w:rFonts w:ascii="Avenir Book" w:hAnsi="Avenir Book"/>
+          <w:b/>
+        </w:rPr>
+      </w:pPr>
+      <w:r>
+        <w:rPr>
+          <w:rFonts w:ascii="Avenir Book" w:hAnsi="Avenir Book"/>
+          <w:b/>
+        </w:rPr>
+        <w:t>Technical Challenges</w:t>
+      </w:r>
+    </w:p>
+    <w:p>
+      <w:pPr>
+        <w:rPr>
+          <w:rFonts w:ascii="Avenir Book" w:hAnsi="Avenir Book"/>
+        </w:rPr>
+      </w:pPr>
+      <w:r>
+        <w:rPr>
+          <w:rFonts w:ascii="Avenir Book" w:hAnsi="Avenir Book"/>
+        </w:rPr>
+        <w:t>Since we wanted our application to generate balloons out of arbitrary quad meshes, we could not make any assumptions about the topology of our balloons, specifically the valence of each vertex. As a result, we needed to write a .</w:t>
+      </w:r>
+      <w:proofErr w:type="spellStart"/>
+      <w:r>
+        <w:rPr>
+          <w:rFonts w:ascii="Avenir Book" w:hAnsi="Avenir Book"/>
+        </w:rPr>
+        <w:t>obj</w:t>
+      </w:r>
+      <w:proofErr w:type="spellEnd"/>
+      <w:r>
+        <w:rPr>
+          <w:rFonts w:ascii="Avenir Book" w:hAnsi="Avenir Book"/>
+        </w:rPr>
+        <w:t xml:space="preserve"> parser that would generate springs between an arbitrary number of faces. </w:t>
+      </w:r>
+    </w:p>
+    <w:p>
+      <w:pPr>
+        <w:rPr>
+          <w:rFonts w:ascii="Avenir Book" w:hAnsi="Avenir Book"/>
+        </w:rPr>
+      </w:pPr>
+    </w:p>
+    <w:p>
+      <w:pPr>
+        <w:rPr>
+          <w:rFonts w:ascii="Avenir Book" w:hAnsi="Avenir Book"/>
+        </w:rPr>
+      </w:pPr>
+      <w:r>
+        <w:rPr>
+          <w:rFonts w:ascii="Avenir Book" w:hAnsi="Avenir Book"/>
+        </w:rPr>
+        <w:lastRenderedPageBreak/>
+        <w:t xml:space="preserve">Additionally, we had starter code that simulated cloth with </w:t>
+      </w:r>
+      <w:proofErr w:type="spellStart"/>
+      <w:r>
+        <w:rPr>
+          <w:rFonts w:ascii="Avenir Book" w:hAnsi="Avenir Book"/>
+        </w:rPr>
+        <w:t>Provot</w:t>
+      </w:r>
+      <w:proofErr w:type="spellEnd"/>
+      <w:r>
+        <w:rPr>
+          <w:rFonts w:ascii="Avenir Book" w:hAnsi="Avenir Book"/>
+        </w:rPr>
+        <w:t xml:space="preserve"> correction. However, this code assumed that cloth particles were laid out in a 2D grid and that the number of springs attached to each particle </w:t>
+      </w:r>
+      <w:r>
+        <w:rPr>
+          <w:rFonts w:ascii="Avenir Book" w:hAnsi="Avenir Book"/>
+        </w:rPr>
+        <w:t xml:space="preserve">was the same for each particle. This meant we needed to do a bit of code refactoring to get the starter code to work. </w:t>
+      </w:r>
+    </w:p>
+    <w:p>
+      <w:pPr>
+        <w:rPr>
+          <w:rFonts w:ascii="Avenir Book" w:hAnsi="Avenir Book"/>
+        </w:rPr>
+      </w:pPr>
+    </w:p>
+    <w:p>
+      <w:pPr>
+        <w:rPr>
+          <w:rFonts w:ascii="Avenir Book" w:hAnsi="Avenir Book"/>
+        </w:rPr>
+      </w:pPr>
+      <w:r>
+        <w:rPr>
+          <w:rFonts w:ascii="Avenir Book" w:hAnsi="Avenir Book"/>
+        </w:rPr>
+        <w:t>Next, we had to determine how to simulate balloon inflation forces and what (if any) particle position correction should be applied to our balloon particles at each timestep.</w:t>
+      </w:r>
+    </w:p>
+    <w:p>
+      <w:pPr>
+        <w:rPr>
+          <w:rFonts w:ascii="Avenir Book" w:hAnsi="Avenir Book"/>
+        </w:rPr>
+      </w:pPr>
+    </w:p>
+    <w:p>
+      <w:pPr>
+        <w:rPr>
+          <w:rFonts w:ascii="Avenir Book" w:hAnsi="Avenir Book"/>
+        </w:rPr>
+      </w:pPr>
+      <w:r>
+        <w:rPr>
+          <w:rFonts w:ascii="Avenir Book" w:hAnsi="Avenir Book"/>
+        </w:rPr>
+        <w:t>Finally, we wanted the ability to throw spheres at our balloons, so we needed to implement collision detection and resolution.</w:t>
+      </w:r>
+    </w:p>
+    <w:p>
+      <w:pPr>
+        <w:rPr>
+          <w:rFonts w:ascii="Avenir Book" w:hAnsi="Avenir Book"/>
+        </w:rPr>
+      </w:pPr>
+    </w:p>
+    <w:p>
+      <w:pPr>
+        <w:rPr>
+          <w:rFonts w:ascii="Avenir Book" w:hAnsi="Avenir Book"/>
+        </w:rPr>
+      </w:pPr>
+    </w:p>
+    <w:p>
+      <w:pPr>
+        <w:rPr>
+          <w:rFonts w:ascii="Avenir Book" w:hAnsi="Avenir Book"/>
+          <w:b/>
+        </w:rPr>
+      </w:pPr>
+      <w:r>
+        <w:rPr>
+          <w:rFonts w:ascii="Avenir Book" w:hAnsi="Avenir Book"/>
+          <w:b/>
+        </w:rPr>
+        <w:t>The Data Structure</w:t>
+      </w:r>
+      <w:r>
+        <w:rPr>
+          <w:rFonts w:ascii="Avenir Book" w:hAnsi="Avenir Book"/>
+          <w:b/>
+        </w:rPr>
+        <w:t>s</w:t>
+      </w:r>
+    </w:p>
+    <w:p>
+      <w:pPr>
+        <w:rPr>
+          <w:rFonts w:ascii="Avenir Book" w:hAnsi="Avenir Book"/>
+        </w:rPr>
+      </w:pPr>
+      <w:r>
+        <w:rPr>
+          <w:rFonts w:ascii="Avenir Book" w:hAnsi="Avenir Book"/>
+        </w:rPr>
+        <w:t>Balloon</w:t>
+      </w:r>
+    </w:p>
+    <w:p>
+      <w:pPr>
+        <w:rPr>
+          <w:rFonts w:ascii="Avenir Book" w:hAnsi="Avenir Book"/>
+        </w:rPr>
+      </w:pPr>
+      <w:r>
+        <w:rPr>
+          <w:rFonts w:ascii="Avenir Book" w:hAnsi="Avenir Book"/>
+        </w:rPr>
+        <w:t xml:space="preserve">Our Balloon </w:t>
+      </w:r>
+      <w:r>
+        <w:rPr>
+          <w:rFonts w:ascii="Avenir Book" w:hAnsi="Avenir Book"/>
+        </w:rPr>
+        <w:t>d</w:t>
+      </w:r>
+      <w:r>
+        <w:rPr>
+          <w:rFonts w:ascii="Avenir Book" w:hAnsi="Avenir Book"/>
+        </w:rPr>
+        <w:t xml:space="preserve">ata </w:t>
+      </w:r>
+      <w:r>
+        <w:rPr>
+          <w:rFonts w:ascii="Avenir Book" w:hAnsi="Avenir Book"/>
+        </w:rPr>
+        <w:t>s</w:t>
+      </w:r>
+      <w:r>
+        <w:rPr>
+          <w:rFonts w:ascii="Avenir Book" w:hAnsi="Avenir Book"/>
+        </w:rPr>
+        <w:t xml:space="preserve">tructure contains a vector of Faces, a vector of </w:t>
+      </w:r>
+      <w:proofErr w:type="spellStart"/>
+      <w:r>
+        <w:rPr>
+          <w:rFonts w:ascii="Avenir Book" w:hAnsi="Avenir Book"/>
+        </w:rPr>
+        <w:t>BalloonParticles</w:t>
+      </w:r>
+      <w:proofErr w:type="spellEnd"/>
+      <w:r>
+        <w:rPr>
+          <w:rFonts w:ascii="Avenir Book" w:hAnsi="Avenir Book"/>
+        </w:rPr>
+        <w:t xml:space="preserve">, and a vector of Spheres. It also contains various constants used in the simulation code. Additionally, each Balloon can be attached to a string, so we include the position of the bottom of the spring and the ID of the </w:t>
+      </w:r>
+      <w:proofErr w:type="spellStart"/>
+      <w:r>
+        <w:rPr>
+          <w:rFonts w:ascii="Avenir Book" w:hAnsi="Avenir Book"/>
+        </w:rPr>
+        <w:t>BalloonParticle</w:t>
+      </w:r>
+      <w:proofErr w:type="spellEnd"/>
+      <w:r>
+        <w:rPr>
+          <w:rFonts w:ascii="Avenir Book" w:hAnsi="Avenir Book"/>
+        </w:rPr>
+        <w:t xml:space="preserve"> attached to the string.</w:t>
+      </w:r>
+    </w:p>
+    <w:p>
+      <w:pPr>
+        <w:rPr>
+          <w:rFonts w:ascii="Avenir Book" w:hAnsi="Avenir Book"/>
+        </w:rPr>
+      </w:pPr>
+    </w:p>
+    <w:p>
+      <w:pPr>
+        <w:rPr>
+          <w:rFonts w:ascii="Avenir Book" w:hAnsi="Avenir Book"/>
+        </w:rPr>
+      </w:pPr>
+      <w:r>
+        <w:rPr>
+          <w:rFonts w:ascii="Avenir Book" w:hAnsi="Avenir Book"/>
+        </w:rPr>
+        <w:t>Face</w:t>
+      </w:r>
+    </w:p>
+    <w:p>
+      <w:pPr>
+        <w:rPr>
+          <w:rFonts w:ascii="Avenir Book" w:hAnsi="Avenir Book"/>
+        </w:rPr>
+      </w:pPr>
+      <w:r>
+        <w:rPr>
+          <w:rFonts w:ascii="Avenir Book" w:hAnsi="Avenir Book"/>
+        </w:rPr>
+        <w:t xml:space="preserve">Each Face struct contains the IDs of the </w:t>
+      </w:r>
+      <w:proofErr w:type="spellStart"/>
+      <w:r>
+        <w:rPr>
+          <w:rFonts w:ascii="Avenir Book" w:hAnsi="Avenir Book"/>
+        </w:rPr>
+        <w:t>BalloonParticles</w:t>
+      </w:r>
+      <w:proofErr w:type="spellEnd"/>
+      <w:r>
+        <w:rPr>
+          <w:rFonts w:ascii="Avenir Book" w:hAnsi="Avenir Book"/>
+        </w:rPr>
+        <w:t xml:space="preserve"> in the face. The IDs of </w:t>
+      </w:r>
+      <w:proofErr w:type="spellStart"/>
+      <w:r>
+        <w:rPr>
+          <w:rFonts w:ascii="Avenir Book" w:hAnsi="Avenir Book"/>
+        </w:rPr>
+        <w:t>BalloonParticles</w:t>
+      </w:r>
+      <w:proofErr w:type="spellEnd"/>
+      <w:r>
+        <w:rPr>
+          <w:rFonts w:ascii="Avenir Book" w:hAnsi="Avenir Book"/>
+        </w:rPr>
+        <w:t xml:space="preserve"> are calculated based on the order they appear in the .</w:t>
+      </w:r>
+      <w:proofErr w:type="spellStart"/>
+      <w:r>
+        <w:rPr>
+          <w:rFonts w:ascii="Avenir Book" w:hAnsi="Avenir Book"/>
+        </w:rPr>
+        <w:t>obj</w:t>
+      </w:r>
+      <w:proofErr w:type="spellEnd"/>
+      <w:r>
+        <w:rPr>
+          <w:rFonts w:ascii="Avenir Book" w:hAnsi="Avenir Book"/>
+        </w:rPr>
+        <w:t xml:space="preserve"> file. Faces also contain a normal and area. </w:t>
+      </w:r>
+    </w:p>
+    <w:p>
+      <w:pPr>
+        <w:rPr>
+          <w:rFonts w:ascii="Avenir Book" w:hAnsi="Avenir Book"/>
+        </w:rPr>
+      </w:pPr>
+    </w:p>
+    <w:p>
+      <w:pPr>
+        <w:rPr>
+          <w:rFonts w:ascii="Avenir Book" w:hAnsi="Avenir Book"/>
+        </w:rPr>
+      </w:pPr>
+      <w:proofErr w:type="spellStart"/>
+      <w:r>
+        <w:rPr>
+          <w:rFonts w:ascii="Avenir Book" w:hAnsi="Avenir Book"/>
+        </w:rPr>
+        <w:t>BalloonParticle</w:t>
+      </w:r>
+      <w:proofErr w:type="spellEnd"/>
+    </w:p>
+    <w:p>
+      <w:pPr>
+        <w:rPr>
+          <w:rFonts w:ascii="Avenir Book" w:hAnsi="Avenir Book"/>
+        </w:rPr>
+      </w:pPr>
+      <w:r>
+        <w:rPr>
+          <w:rFonts w:ascii="Avenir Book" w:hAnsi="Avenir Book"/>
+        </w:rPr>
+        <w:t xml:space="preserve">The </w:t>
+      </w:r>
+      <w:proofErr w:type="spellStart"/>
+      <w:r>
+        <w:rPr>
+          <w:rFonts w:ascii="Avenir Book" w:hAnsi="Avenir Book"/>
+        </w:rPr>
+        <w:t>BalloonParticle</w:t>
+      </w:r>
+      <w:proofErr w:type="spellEnd"/>
+      <w:r>
+        <w:rPr>
+          <w:rFonts w:ascii="Avenir Book" w:hAnsi="Avenir Book"/>
+        </w:rPr>
+        <w:t xml:space="preserve"> struct contains the original position, position, velocity, acceleration, and mass of the particle. </w:t>
+      </w:r>
+      <w:r>
+        <w:rPr>
+          <w:rFonts w:ascii="Avenir Book" w:hAnsi="Avenir Book"/>
+        </w:rPr>
+        <w:t>Each particle also stores the IDs of the Faces in the balloon that the particle is a part of and the IDs of the particles that are in the Faces that the particle is a part of. This allows us to access the local neighborhood of faces and particles around a given particle. This data is used to generate the springs.</w:t>
+      </w:r>
+      <w:r>
+        <w:rPr>
+          <w:rFonts w:ascii="Avenir Book" w:hAnsi="Avenir Book"/>
+        </w:rPr>
+        <w:t xml:space="preserve"> Speaking of springs, </w:t>
+      </w:r>
+      <w:proofErr w:type="spellStart"/>
+      <w:r>
+        <w:rPr>
+          <w:rFonts w:ascii="Avenir Book" w:hAnsi="Avenir Book"/>
+        </w:rPr>
+        <w:t>BalloonParticles</w:t>
+      </w:r>
+      <w:proofErr w:type="spellEnd"/>
+      <w:r>
+        <w:rPr>
+          <w:rFonts w:ascii="Avenir Book" w:hAnsi="Avenir Book"/>
+        </w:rPr>
+        <w:t xml:space="preserve"> store vectors of structural, shear, and flexion springs attached to the particle.</w:t>
+      </w:r>
+    </w:p>
+    <w:p>
+      <w:pPr>
+        <w:rPr>
+          <w:rFonts w:ascii="Avenir Book" w:hAnsi="Avenir Book"/>
+        </w:rPr>
+      </w:pPr>
+    </w:p>
+    <w:p>
+      <w:pPr>
+        <w:rPr>
+          <w:rFonts w:ascii="Avenir Book" w:hAnsi="Avenir Book"/>
+        </w:rPr>
+      </w:pPr>
+      <w:r>
+        <w:rPr>
+          <w:rFonts w:ascii="Avenir Book" w:hAnsi="Avenir Book"/>
+        </w:rPr>
+        <w:t xml:space="preserve">Since we need the particle’s normal for shading and for the inflation simulation, we cache this normal in the particle and use it </w:t>
+      </w:r>
+      <w:r>
+        <w:rPr>
+          <w:rFonts w:ascii="Avenir Book" w:hAnsi="Avenir Book"/>
+          <w:noProof/>
+        </w:rPr>
+        <w:lastRenderedPageBreak/>
+        <w:drawing>
+          <wp:anchor distT="0" distB="0" distL="114300" distR="114300" simplePos="0" relativeHeight="251658240" behindDoc="1" locked="0" layoutInCell="1" allowOverlap="1">
+            <wp:simplePos x="0" y="0"/>
+            <wp:positionH relativeFrom="column">
+              <wp:posOffset>5029200</wp:posOffset>
+            </wp:positionH>
+            <wp:positionV relativeFrom="paragraph">
+              <wp:posOffset>76200</wp:posOffset>
+            </wp:positionV>
+            <wp:extent cx="2286000" cy="2286000"/>
+            <wp:effectExtent l="0" t="0" r="0" b="0"/>
+            <wp:wrapTight wrapText="bothSides">
+              <wp:wrapPolygon edited="0">
+                <wp:start x="4320" y="3480"/>
+                <wp:lineTo x="4200" y="3840"/>
+                <wp:lineTo x="4080" y="9480"/>
+                <wp:lineTo x="3600" y="11400"/>
+                <wp:lineTo x="3120" y="12000"/>
+                <wp:lineTo x="4560" y="13320"/>
+                <wp:lineTo x="4560" y="13560"/>
+                <wp:lineTo x="7680" y="17160"/>
+                <wp:lineTo x="14160" y="18600"/>
+                <wp:lineTo x="14520" y="18840"/>
+                <wp:lineTo x="15240" y="18840"/>
+                <wp:lineTo x="15360" y="18600"/>
+                <wp:lineTo x="16920" y="17160"/>
+                <wp:lineTo x="17400" y="17160"/>
+                <wp:lineTo x="19200" y="15600"/>
+                <wp:lineTo x="19320" y="13320"/>
+                <wp:lineTo x="19800" y="9480"/>
+                <wp:lineTo x="20280" y="9000"/>
+                <wp:lineTo x="19920" y="8400"/>
+                <wp:lineTo x="18720" y="7560"/>
+                <wp:lineTo x="16680" y="5640"/>
+                <wp:lineTo x="16920" y="4800"/>
+                <wp:lineTo x="15240" y="4560"/>
+                <wp:lineTo x="5040" y="3480"/>
+                <wp:lineTo x="4320" y="3480"/>
+              </wp:wrapPolygon>
+            </wp:wrapTight>
+            <wp:docPr id="1" name="Picture 1" descr="A close up of a logo&#10;&#10;Description automatically generated"/>
+            <wp:cNvGraphicFramePr>
+              <a:graphicFrameLocks xmlns:a="http://schemas.openxmlformats.org/drawingml/2006/main" noChangeAspect="1"/>
+            </wp:cNvGraphicFramePr>
+            <a:graphic xmlns:a="http://schemas.openxmlformats.org/drawingml/2006/main">
+              <a:graphicData uri="http://schemas.openxmlformats.org/drawingml/2006/picture">
+                <pic:pic xmlns:pic="http://schemas.openxmlformats.org/drawingml/2006/picture">
+                  <pic:nvPicPr>
+                    <pic:cNvPr id="1" name="quad1.png"/>
+                    <pic:cNvPicPr/>
+                  </pic:nvPicPr>
+                  <pic:blipFill>
+                    <a:blip r:embed="rId7" cstate="print">
+                      <a:extLst>
+                        <a:ext uri="{28A0092B-C50C-407E-A947-70E740481C1C}">
+                          <a14:useLocalDpi xmlns:a14="http://schemas.microsoft.com/office/drawing/2010/main" val="0"/>
+                        </a:ext>
+                      </a:extLst>
+                    </a:blip>
+                    <a:stretch>
+                      <a:fillRect/>
+                    </a:stretch>
+                  </pic:blipFill>
+                  <pic:spPr>
+                    <a:xfrm>
+                      <a:off x="0" y="0"/>
+                      <a:ext cx="2286000" cy="2286000"/>
+                    </a:xfrm>
+                    <a:prstGeom prst="rect">
+                      <a:avLst/>
+                    </a:prstGeom>
+                  </pic:spPr>
+                </pic:pic>
+              </a:graphicData>
+            </a:graphic>
+            <wp14:sizeRelH relativeFrom="page">
+              <wp14:pctWidth>0</wp14:pctWidth>
+            </wp14:sizeRelH>
+            <wp14:sizeRelV relativeFrom="page">
+              <wp14:pctHeight>0</wp14:pctHeight>
+            </wp14:sizeRelV>
+          </wp:anchor>
+        </w:drawing>
+      </w:r>
+      <w:r>
+        <w:rPr>
+          <w:rFonts w:ascii="Avenir Book" w:hAnsi="Avenir Book"/>
+        </w:rPr>
+        <w:t xml:space="preserve">in the rendering code and simulation code. Specifically, the normal used in the simulation is a cached normal from the previous render frame. Since we complete multiple simulation timesteps </w:t>
+      </w:r>
+      <w:r>
+        <w:rPr>
+          <w:rFonts w:ascii="Avenir Book" w:hAnsi="Avenir Book"/>
+        </w:rPr>
+        <w:t>before rendering a new frame, it</w:t>
+      </w:r>
+      <w:r>
+        <w:rPr>
+          <w:rFonts w:ascii="Avenir Book" w:hAnsi="Avenir Book"/>
+        </w:rPr>
+        <w:t xml:space="preserve"> is highly likely that the truly correct </w:t>
+      </w:r>
+      <w:r>
+        <w:rPr>
+          <w:rFonts w:ascii="Avenir Book" w:hAnsi="Avenir Book"/>
+        </w:rPr>
+        <w:t xml:space="preserve">particle </w:t>
+      </w:r>
+      <w:r>
+        <w:rPr>
+          <w:rFonts w:ascii="Avenir Book" w:hAnsi="Avenir Book"/>
+        </w:rPr>
+        <w:t xml:space="preserve">normal diverges from the cached normal </w:t>
+      </w:r>
+      <w:r>
+        <w:rPr>
+          <w:rFonts w:ascii="Avenir Book" w:hAnsi="Avenir Book"/>
+        </w:rPr>
+        <w:t xml:space="preserve">as the simulation progresses. However, we assume that the timesteps are small enough that the cached normal and correct normal are close enough that the difference is negligible. </w:t>
+      </w:r>
+    </w:p>
+    <w:p>
+      <w:pPr>
+        <w:rPr>
+          <w:rFonts w:ascii="Avenir Book" w:hAnsi="Avenir Book"/>
+        </w:rPr>
+      </w:pPr>
+    </w:p>
+    <w:p>
+      <w:pPr>
+        <w:rPr>
+          <w:rFonts w:ascii="Avenir Book" w:hAnsi="Avenir Book"/>
+        </w:rPr>
+      </w:pPr>
+      <w:r>
+        <w:rPr>
+          <w:rFonts w:ascii="Avenir Book" w:hAnsi="Avenir Book"/>
+        </w:rPr>
+        <w:t>Spring</w:t>
+      </w:r>
+    </w:p>
+    <w:p>
+      <w:pPr>
+        <w:rPr>
+          <w:rFonts w:ascii="Avenir Book" w:hAnsi="Avenir Book"/>
+        </w:rPr>
+      </w:pPr>
+      <w:r>
+        <w:rPr>
+          <w:rFonts w:ascii="Avenir Book" w:hAnsi="Avenir Book"/>
+          <w:noProof/>
+        </w:rPr>
+        <mc:AlternateContent>
+          <mc:Choice Requires="wps">
+            <w:drawing>
+              <wp:anchor distT="0" distB="0" distL="114300" distR="114300" simplePos="0" relativeHeight="251662336" behindDoc="0" locked="0" layoutInCell="1" allowOverlap="1">
+                <wp:simplePos x="0" y="0"/>
+                <wp:positionH relativeFrom="column">
+                  <wp:posOffset>5181600</wp:posOffset>
+                </wp:positionH>
+                <wp:positionV relativeFrom="paragraph">
+                  <wp:posOffset>280670</wp:posOffset>
+                </wp:positionV>
+                <wp:extent cx="2133600" cy="660400"/>
+                <wp:effectExtent l="0" t="0" r="0" b="0"/>
+                <wp:wrapNone/>
+                <wp:docPr id="5" name="Text Box 5"/>
+                <wp:cNvGraphicFramePr/>
+                <a:graphic xmlns:a="http://schemas.openxmlformats.org/drawingml/2006/main">
+                  <a:graphicData uri="http://schemas.microsoft.com/office/word/2010/wordprocessingShape">
+                    <wps:wsp>
+                      <wps:cNvSpPr txBox="1"/>
+                      <wps:spPr>
+                        <a:xfrm>
+                          <a:off x="0" y="0"/>
+                          <a:ext cx="2133600" cy="660400"/>
+                        </a:xfrm>
+                        <a:prstGeom prst="rect">
+                          <a:avLst/>
+                        </a:prstGeom>
+                        <a:solidFill>
+                          <a:schemeClr val="lt1"/>
+                        </a:solidFill>
+                        <a:ln w="6350">
+                          <a:noFill/>
+                        </a:ln>
+                      </wps:spPr>
+                      <wps:txbx>
+                        <w:txbxContent>
+                          <w:p>
+                            <w:pPr>
+                              <w:rPr>
+                                <w:rFonts w:ascii="Avenir Book" w:hAnsi="Avenir Book"/>
+                              </w:rPr>
+                            </w:pPr>
+                            <w:r>
+                              <w:rPr>
+                                <w:rFonts w:ascii="Avenir Book" w:hAnsi="Avenir Book"/>
+                              </w:rPr>
+                              <w:t xml:space="preserve">Figure 1: </w:t>
+                            </w:r>
+                            <w:r>
+                              <w:rPr>
+                                <w:rFonts w:ascii="Avenir Book" w:hAnsi="Avenir Book"/>
+                              </w:rPr>
+                              <w:t>An example quad mesh</w:t>
+                            </w:r>
+                            <w:r>
+                              <w:rPr>
+                                <w:rFonts w:ascii="Avenir Book" w:hAnsi="Avenir Book"/>
+                              </w:rPr>
+                              <w:t>.</w:t>
+                            </w:r>
+                          </w:p>
+                        </w:txbxContent>
+                      </wps:txbx>
+                      <wps:bodyPr rot="0" spcFirstLastPara="0" vertOverflow="overflow" horzOverflow="overflow" vert="horz" wrap="square" lIns="91440" tIns="45720" rIns="91440" bIns="45720" numCol="1" spcCol="0" rtlCol="0" fromWordArt="0" anchor="t" anchorCtr="0" forceAA="0" compatLnSpc="1">
+                        <a:prstTxWarp prst="textNoShape">
+                          <a:avLst/>
+                        </a:prstTxWarp>
+                        <a:noAutofit/>
+                      </wps:bodyPr>
+                    </wps:wsp>
+                  </a:graphicData>
+                </a:graphic>
+                <wp14:sizeRelV relativeFrom="margin">
+                  <wp14:pctHeight>0</wp14:pctHeight>
+                </wp14:sizeRelV>
+              </wp:anchor>
+            </w:drawing>
+          </mc:Choice>
+          <mc:Fallback>
+            <w:pict>
+              <v:shapetype id="_x0000_t202" coordsize="21600,21600" o:spt="202" path="m,l,21600r21600,l21600,xe">
+                <v:stroke joinstyle="miter"/>
+                <v:path gradientshapeok="t" o:connecttype="rect"/>
+              </v:shapetype>
+              <v:shape id="Text Box 5" o:spid="_x0000_s1026" type="#_x0000_t202" style="position:absolute;margin-left:408pt;margin-top:22.1pt;width:168pt;height:52pt;z-index:251662336;visibility:visible;mso-wrap-style:square;mso-height-percent:0;mso-wrap-distance-left:9pt;mso-wrap-distance-top:0;mso-wrap-distance-right:9pt;mso-wrap-distance-bottom:0;mso-position-horizontal:absolute;mso-position-horizontal-relative:text;mso-position-vertical:absolute;mso-position-vertical-relative:text;mso-height-percent:0;mso-height-relative:margin;v-text-anchor:top" o:gfxdata="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" fillcolor="white [3201]" stroked="f" strokeweight=".5pt">
+                <v:textbox>
+                  <w:txbxContent>
+                    <w:p>
+                      <w:pPr>
+                        <w:rPr>
+                          <w:rFonts w:ascii="Avenir Book" w:hAnsi="Avenir Book"/>
+                        </w:rPr>
+                      </w:pPr>
+                      <w:r>
+                        <w:rPr>
+                          <w:rFonts w:ascii="Avenir Book" w:hAnsi="Avenir Book"/>
+                        </w:rPr>
+                        <w:t xml:space="preserve">Figure 1: </w:t>
+                      </w:r>
+                      <w:r>
+                        <w:rPr>
+                          <w:rFonts w:ascii="Avenir Book" w:hAnsi="Avenir Book"/>
+                        </w:rPr>
+                        <w:t>An example quad mesh</w:t>
+                      </w:r>
+                      <w:r>
+                        <w:rPr>
+                          <w:rFonts w:ascii="Avenir Book" w:hAnsi="Avenir Book"/>
+                        </w:rPr>
+                        <w:t>.</w:t>
+                      </w:r>
+                    </w:p>
+                  </w:txbxContent>
+                </v:textbox>
+              </v:shape>
+            </w:pict>
+          </mc:Fallback>
+        </mc:AlternateContent>
+      </w:r>
+      <w:r>
+        <w:rPr>
+          <w:rFonts w:ascii="Avenir Book" w:hAnsi="Avenir Book"/>
+        </w:rPr>
+        <w:t xml:space="preserve">Springs store pointers to two </w:t>
+      </w:r>
+      <w:proofErr w:type="spellStart"/>
+      <w:r>
+        <w:rPr>
+          <w:rFonts w:ascii="Avenir Book" w:hAnsi="Avenir Book"/>
+        </w:rPr>
+        <w:t>BalloonParticles</w:t>
+      </w:r>
+      <w:proofErr w:type="spellEnd"/>
+      <w:r>
+        <w:rPr>
+          <w:rFonts w:ascii="Avenir Book" w:hAnsi="Avenir Book"/>
+        </w:rPr>
+        <w:t xml:space="preserve">, as well as a </w:t>
+      </w:r>
+      <w:r>
+        <w:rPr>
+          <w:rFonts w:ascii="Avenir Book" w:hAnsi="Avenir Book"/>
+        </w:rPr>
+        <w:t>k constant.</w:t>
+      </w:r>
+    </w:p>
+    <w:p>
+      <w:pPr>
+        <w:rPr>
+          <w:rFonts w:ascii="Avenir Book" w:hAnsi="Avenir Book"/>
+        </w:rPr>
+      </w:pPr>
+    </w:p>
+    <w:p>
+      <w:pPr>
+        <w:rPr>
+          <w:rFonts w:ascii="Avenir Book" w:hAnsi="Avenir Book"/>
+        </w:rPr>
+      </w:pPr>
+    </w:p>
+    <w:p>
+      <w:pPr>
+        <w:rPr>
+          <w:rFonts w:ascii="Avenir Book" w:hAnsi="Avenir Book"/>
+          <w:b/>
+        </w:rPr>
+      </w:pPr>
+      <w:r>
+        <w:rPr>
+          <w:rFonts w:ascii="Avenir Book" w:hAnsi="Avenir Book"/>
+          <w:noProof/>
+        </w:rPr>
+        <w:drawing>
+          <wp:anchor distT="0" distB="0" distL="114300" distR="114300" simplePos="0" relativeHeight="251659264" behindDoc="1" locked="0" layoutInCell="1" allowOverlap="1">
+            <wp:simplePos x="0" y="0"/>
+            <wp:positionH relativeFrom="column">
+              <wp:posOffset>5029200</wp:posOffset>
+            </wp:positionH>
+            <wp:positionV relativeFrom="paragraph">
+              <wp:posOffset>107950</wp:posOffset>
+            </wp:positionV>
+            <wp:extent cx="2286000" cy="2286000"/>
+            <wp:effectExtent l="0" t="0" r="0" b="0"/>
+            <wp:wrapTight wrapText="bothSides">
+              <wp:wrapPolygon edited="0">
+                <wp:start x="4200" y="2400"/>
+                <wp:lineTo x="2640" y="3000"/>
+                <wp:lineTo x="2640" y="3480"/>
+                <wp:lineTo x="4320" y="4560"/>
+                <wp:lineTo x="3840" y="10320"/>
+                <wp:lineTo x="3120" y="12240"/>
+                <wp:lineTo x="6960" y="16080"/>
+                <wp:lineTo x="1680" y="17520"/>
+                <wp:lineTo x="1440" y="18000"/>
+                <wp:lineTo x="1920" y="18360"/>
+                <wp:lineTo x="14520" y="18840"/>
+                <wp:lineTo x="15240" y="18840"/>
+                <wp:lineTo x="15360" y="18600"/>
+                <wp:lineTo x="15840" y="18000"/>
+                <wp:lineTo x="18240" y="16080"/>
+                <wp:lineTo x="18840" y="16080"/>
+                <wp:lineTo x="19320" y="15120"/>
+                <wp:lineTo x="19200" y="14160"/>
+                <wp:lineTo x="19800" y="10320"/>
+                <wp:lineTo x="20040" y="8400"/>
+                <wp:lineTo x="17520" y="6480"/>
+                <wp:lineTo x="17640" y="5400"/>
+                <wp:lineTo x="15480" y="4560"/>
+                <wp:lineTo x="12360" y="4560"/>
+                <wp:lineTo x="12480" y="4080"/>
+                <wp:lineTo x="9360" y="2880"/>
+                <wp:lineTo x="7440" y="2400"/>
+                <wp:lineTo x="4200" y="2400"/>
+              </wp:wrapPolygon>
+            </wp:wrapTight>
+            <wp:docPr id="2" name="Picture 2" descr="A close up of a red light&#10;&#10;Description automatically generated"/>
+            <wp:cNvGraphicFramePr>
+              <a:graphicFrameLocks xmlns:a="http://schemas.openxmlformats.org/drawingml/2006/main" noChangeAspect="1"/>
+            </wp:cNvGraphicFramePr>
+            <a:graphic xmlns:a="http://schemas.openxmlformats.org/drawingml/2006/main">
+              <a:graphicData uri="http://schemas.openxmlformats.org/drawingml/2006/picture">
+                <pic:pic xmlns:pic="http://schemas.openxmlformats.org/drawingml/2006/picture">
+                  <pic:nvPicPr>
+                    <pic:cNvPr id="2" name="quad2.png"/>
+                    <pic:cNvPicPr/>
+                  </pic:nvPicPr>
+                  <pic:blipFill>
+                    <a:blip r:embed="rId8" cstate="print">
+                      <a:extLst>
+                        <a:ext uri="{28A0092B-C50C-407E-A947-70E740481C1C}">
+                          <a14:useLocalDpi xmlns:a14="http://schemas.microsoft.com/office/drawing/2010/main" val="0"/>
+                        </a:ext>
+                      </a:extLst>
+                    </a:blip>
+                    <a:stretch>
+                      <a:fillRect/>
+                    </a:stretch>
+                  </pic:blipFill>
+                  <pic:spPr>
+                    <a:xfrm>
+                      <a:off x="0" y="0"/>
+                      <a:ext cx="2286000" cy="2286000"/>
+                    </a:xfrm>
+                    <a:prstGeom prst="rect">
+                      <a:avLst/>
+                    </a:prstGeom>
+                  </pic:spPr>
+                </pic:pic>
+              </a:graphicData>
+            </a:graphic>
+            <wp14:sizeRelH relativeFrom="page">
+              <wp14:pctWidth>0</wp14:pctWidth>
+            </wp14:sizeRelH>
+            <wp14:sizeRelV relativeFrom="page">
+              <wp14:pctHeight>0</wp14:pctHeight>
+            </wp14:sizeRelV>
+          </wp:anchor>
+        </w:drawing>
+      </w:r>
+      <w:r>
+        <w:rPr>
+          <w:rFonts w:ascii="Avenir Book" w:hAnsi="Avenir Book"/>
+          <w:b/>
+        </w:rPr>
+        <w:t>.</w:t>
+      </w:r>
+      <w:proofErr w:type="spellStart"/>
+      <w:r>
+        <w:rPr>
+          <w:rFonts w:ascii="Avenir Book" w:hAnsi="Avenir Book"/>
+          <w:b/>
+        </w:rPr>
+        <w:t>obj</w:t>
+      </w:r>
+      <w:proofErr w:type="spellEnd"/>
+      <w:r>
+        <w:rPr>
+          <w:rFonts w:ascii="Avenir Book" w:hAnsi="Avenir Book"/>
+          <w:b/>
+        </w:rPr>
+        <w:t xml:space="preserve"> Loader and </w:t>
+      </w:r>
+      <w:r>
+        <w:rPr>
+          <w:rFonts w:ascii="Avenir Book" w:hAnsi="Avenir Book"/>
+          <w:b/>
+        </w:rPr>
+        <w:t>Spring Generation</w:t>
+      </w:r>
+    </w:p>
+    <w:p>
+      <w:pPr>
+        <w:rPr>
+          <w:rFonts w:ascii="Avenir Book" w:hAnsi="Avenir Book"/>
+        </w:rPr>
+      </w:pPr>
+      <w:r>
+        <w:rPr>
+          <w:rFonts w:ascii="Avenir Book" w:hAnsi="Avenir Book"/>
+        </w:rPr>
+        <w:t>The first half of the .</w:t>
+      </w:r>
+      <w:proofErr w:type="spellStart"/>
+      <w:r>
+        <w:rPr>
+          <w:rFonts w:ascii="Avenir Book" w:hAnsi="Avenir Book"/>
+        </w:rPr>
+        <w:t>obj</w:t>
+      </w:r>
+      <w:proofErr w:type="spellEnd"/>
+      <w:r>
+        <w:rPr>
+          <w:rFonts w:ascii="Avenir Book" w:hAnsi="Avenir Book"/>
+        </w:rPr>
+        <w:t xml:space="preserve"> loader reads in the vertices and faces and turns the vertices into </w:t>
+      </w:r>
+      <w:proofErr w:type="spellStart"/>
+      <w:r>
+        <w:rPr>
+          <w:rFonts w:ascii="Avenir Book" w:hAnsi="Avenir Book"/>
+        </w:rPr>
+        <w:t>BalloonParticles</w:t>
+      </w:r>
+      <w:proofErr w:type="spellEnd"/>
+      <w:r>
+        <w:rPr>
+          <w:rFonts w:ascii="Avenir Book" w:hAnsi="Avenir Book"/>
+        </w:rPr>
+        <w:t xml:space="preserve"> and faces into Face structs. It also finds the nearest particles and nearest faces for each </w:t>
+      </w:r>
+      <w:proofErr w:type="spellStart"/>
+      <w:r>
+        <w:rPr>
+          <w:rFonts w:ascii="Avenir Book" w:hAnsi="Avenir Book"/>
+        </w:rPr>
+        <w:t>BalloonParticle</w:t>
+      </w:r>
+      <w:proofErr w:type="spellEnd"/>
+      <w:r>
+        <w:rPr>
+          <w:rFonts w:ascii="Avenir Book" w:hAnsi="Avenir Book"/>
+        </w:rPr>
+        <w:t>.</w:t>
+      </w:r>
+    </w:p>
+    <w:p>
+      <w:pPr>
+        <w:rPr>
+          <w:rFonts w:ascii="Avenir Book" w:hAnsi="Avenir Book"/>
+        </w:rPr>
+      </w:pPr>
+    </w:p>
+    <w:p>
+      <w:pPr>
+        <w:rPr>
+          <w:rFonts w:ascii="Avenir Book" w:hAnsi="Avenir Book"/>
+        </w:rPr>
+      </w:pPr>
+      <w:r>
+        <w:rPr>
+          <w:rFonts w:ascii="Avenir Book" w:hAnsi="Avenir Book"/>
+        </w:rPr>
+        <w:t>The spring generation code is slightly more complex.</w:t>
+      </w:r>
+      <w:r>
+        <w:rPr>
+          <w:rFonts w:ascii="Avenir Book" w:hAnsi="Avenir Book"/>
+        </w:rPr>
+        <w:t xml:space="preserve"> </w:t>
+      </w:r>
+      <w:r>
+        <w:rPr>
+          <w:rFonts w:ascii="Avenir Book" w:hAnsi="Avenir Book"/>
+        </w:rPr>
+        <w:t>In Figure 1, we see an example quad mesh. In Figure 2, we see a selected vertex, highlighted in blue, and the vertices in the local neighborhood, contained in a blue circle. We can create structural springs between vertices in the local neighborhood that are connected to the blue particle by an edge/black line and create shear springs between vertices that are not connected to the blue particle by an edge/black line. Some pseudocode is below.</w:t>
+      </w:r>
+    </w:p>
+    <w:p>
+      <w:pPr>
+        <w:rPr>
+          <w:rFonts w:ascii="Avenir Book" w:hAnsi="Avenir Book"/>
+        </w:rPr>
+      </w:pPr>
+    </w:p>
+    <w:p>
+      <w:pPr>
+        <w:rPr>
+          <w:rFonts w:ascii="Avenir Book" w:hAnsi="Avenir Book"/>
+        </w:rPr>
+      </w:pPr>
+      <w:r>
+        <w:rPr>
+          <w:rFonts w:ascii="Avenir Book" w:hAnsi="Avenir Book"/>
+        </w:rPr>
+        <w:t>Structural and Shear Spring creation</w:t>
+      </w:r>
+    </w:p>
+    <w:p>
+      <w:pPr>
+        <w:rPr>
+          <w:rFonts w:ascii="Avenir Book" w:hAnsi="Avenir Book"/>
+        </w:rPr>
+      </w:pPr>
+      <w:r>
+        <w:rPr>
+          <w:rFonts w:ascii="Avenir Book" w:hAnsi="Avenir Book"/>
+          <w:noProof/>
+        </w:rPr>
+        <mc:AlternateContent>
+          <mc:Choice Requires="wps">
+            <w:drawing>
+              <wp:anchor distT="0" distB="0" distL="114300" distR="114300" simplePos="0" relativeHeight="251664384" behindDoc="1" locked="0" layoutInCell="1" allowOverlap="1" wp14:anchorId="75595ABB" wp14:editId="7FFAA819">
+                <wp:simplePos x="0" y="0"/>
+                <wp:positionH relativeFrom="column">
+                  <wp:posOffset>5181600</wp:posOffset>
+                </wp:positionH>
+                <wp:positionV relativeFrom="paragraph">
+                  <wp:posOffset>307340</wp:posOffset>
+                </wp:positionV>
+                <wp:extent cx="2133600" cy="1092200"/>
+                <wp:effectExtent l="0" t="0" r="0" b="0"/>
+                <wp:wrapTight wrapText="bothSides">
+                  <wp:wrapPolygon edited="0">
+                    <wp:start x="0" y="0"/>
+                    <wp:lineTo x="0" y="21349"/>
+                    <wp:lineTo x="21471" y="21349"/>
+                    <wp:lineTo x="21471" y="0"/>
+                    <wp:lineTo x="0" y="0"/>
+                  </wp:wrapPolygon>
+                </wp:wrapTight>
+                <wp:docPr id="6" name="Text Box 6"/>
+                <wp:cNvGraphicFramePr/>
+                <a:graphic xmlns:a="http://schemas.openxmlformats.org/drawingml/2006/main">
+                  <a:graphicData uri="http://schemas.microsoft.com/office/word/2010/wordprocessingShape">
+                    <wps:wsp>
+                      <wps:cNvSpPr txBox="1"/>
+                      <wps:spPr>
+                        <a:xfrm>
+                          <a:off x="0" y="0"/>
+                          <a:ext cx="2133600" cy="1092200"/>
+                        </a:xfrm>
+                        <a:prstGeom prst="rect">
+                          <a:avLst/>
+                        </a:prstGeom>
+                        <a:solidFill>
+                          <a:schemeClr val="lt1"/>
+                        </a:solidFill>
+                        <a:ln w="6350">
+                          <a:noFill/>
+                        </a:ln>
+                      </wps:spPr>
+                      <wps:txbx>
+                        <w:txbxContent>
+                          <w:p>
+                            <w:pPr>
+                              <w:rPr>
+                                <w:rFonts w:ascii="Avenir Book" w:hAnsi="Avenir Book"/>
+                              </w:rPr>
+                            </w:pPr>
+                            <w:r>
+                              <w:rPr>
+                                <w:rFonts w:ascii="Avenir Book" w:hAnsi="Avenir Book"/>
+                              </w:rPr>
+                              <w:t xml:space="preserve">Figure 2: </w:t>
+                            </w:r>
+                            <w:r>
+                              <w:rPr>
+                                <w:rFonts w:ascii="Avenir Book" w:hAnsi="Avenir Book"/>
+                              </w:rPr>
+                              <w:t>The blue vertex is the selected vertex and the vertices in the blue circle are the nearest vertices</w:t>
+                            </w:r>
+                            <w:r>
+                              <w:rPr>
+                                <w:rFonts w:ascii="Avenir Book" w:hAnsi="Avenir Book"/>
+                              </w:rPr>
+                              <w:t>.</w:t>
+                            </w:r>
+                          </w:p>
+                        </w:txbxContent>
+                      </wps:txbx>
+                      <wps:bodyPr rot="0" spcFirstLastPara="0" vertOverflow="overflow" horzOverflow="overflow" vert="horz" wrap="square" lIns="91440" tIns="45720" rIns="91440" bIns="45720" numCol="1" spcCol="0" rtlCol="0" fromWordArt="0" anchor="t" anchorCtr="0" forceAA="0" compatLnSpc="1">
+                        <a:prstTxWarp prst="textNoShape">
+                          <a:avLst/>
+                        </a:prstTxWarp>
+                        <a:noAutofit/>
+                      </wps:bodyPr>
+                    </wps:wsp>
+                  </a:graphicData>
+                </a:graphic>
+                <wp14:sizeRelV relativeFrom="margin">
+                  <wp14:pctHeight>0</wp14:pctHeight>
+                </wp14:sizeRelV>
+              </wp:anchor>
+            </w:drawing>
+          </mc:Choice>
+          <mc:Fallback>
+            <w:pict>
+              <v:shape w14:anchorId="75595ABB" id="Text Box 6" o:spid="_x0000_s1027" type="#_x0000_t202" style="position:absolute;margin-left:408pt;margin-top:24.2pt;width:168pt;height:86pt;z-index:-251652096;visibility:visible;mso-wrap-style:square;mso-height-percent:0;mso-wrap-distance-left:9pt;mso-wrap-distance-top:0;mso-wrap-distance-right:9pt;mso-wrap-distance-bottom:0;mso-position-horizontal:absolute;mso-position-horizontal-relative:text;mso-position-vertical:absolute;mso-position-vertical-relative:text;mso-height-percent:0;mso-height-relative:margin;v-text-anchor:top" o:gfxdata="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" fillcolor="white [3201]" stroked="f" strokeweight=".5pt">
+                <v:textbox>
+                  <w:txbxContent>
+                    <w:p>
+                      <w:pPr>
+                        <w:rPr>
+                          <w:rFonts w:ascii="Avenir Book" w:hAnsi="Avenir Book"/>
+                        </w:rPr>
+                      </w:pPr>
+                      <w:r>
+                        <w:rPr>
+                          <w:rFonts w:ascii="Avenir Book" w:hAnsi="Avenir Book"/>
+                        </w:rPr>
+                        <w:t xml:space="preserve">Figure 2: </w:t>
+                      </w:r>
+                      <w:r>
+                        <w:rPr>
+                          <w:rFonts w:ascii="Avenir Book" w:hAnsi="Avenir Book"/>
+                        </w:rPr>
+                        <w:t>The blue vertex is the selected vertex and the vertices in the blue circle are the nearest vertices</w:t>
+                      </w:r>
+                      <w:r>
+                        <w:rPr>
+                          <w:rFonts w:ascii="Avenir Book" w:hAnsi="Avenir Book"/>
+                        </w:rPr>
+                        <w:t>.</w:t>
+                      </w:r>
+                    </w:p>
+                  </w:txbxContent>
+                </v:textbox>
+                <w10:wrap type="tight"/>
+              </v:shape>
+            </w:pict>
+          </mc:Fallback>
+        </mc:AlternateContent>
+      </w:r>
+      <w:r>
+        <w:rPr>
+          <w:rFonts w:ascii="Avenir Book" w:hAnsi="Avenir Book"/>
+        </w:rPr>
+        <w:t>for each particle p:</w:t>
+      </w:r>
+    </w:p>
+    <w:p>
+      <w:pPr>
+        <w:rPr>
+          <w:rFonts w:ascii="Avenir Book" w:hAnsi="Avenir Book"/>
+        </w:rPr>
+      </w:pPr>
+      <w:r>
+        <w:rPr>
+          <w:rFonts w:ascii="Avenir Book" w:hAnsi="Avenir Book"/>
+        </w:rPr>
+        <w:t xml:space="preserve">    for each </w:t>
+      </w:r>
+      <w:proofErr w:type="spellStart"/>
       <w:proofErr w:type="gramStart"/>
       <w:r>
         <w:rPr>
           <w:rFonts w:ascii="Avenir Book" w:hAnsi="Avenir Book"/>
         </w:rPr>
-        <w:t>lol</w:t>
+        <w:t>p.nearest</w:t>
       </w:r>
       <w:proofErr w:type="gramEnd"/>
-    </w:p>
-    <w:p>
-      <w:pPr>
-        <w:rPr>
-          <w:rFonts w:ascii="Avenir Book" w:hAnsi="Avenir Book"/>
-        </w:rPr>
-      </w:pPr>
-    </w:p>
-    <w:p>
-      <w:pPr>
-        <w:rPr>
-          <w:rFonts w:ascii="Avenir Book" w:hAnsi="Avenir Book"/>
-        </w:rPr>
-      </w:pPr>
-      <w:r>
-        <w:rPr>
-          <w:rFonts w:ascii="Avenir Book" w:hAnsi="Avenir Book"/>
-          <w:b/>
-        </w:rPr>
-        <w:t>Previous Work</w:t>
-      </w:r>
-    </w:p>
-    <w:p>
-      <w:pPr>
-        <w:rPr>
-          <w:rFonts w:ascii="Avenir Book" w:hAnsi="Avenir Book"/>
-        </w:rPr>
-      </w:pPr>
-      <w:r>
-        <w:rPr>
-          <w:rFonts w:ascii="Avenir Book" w:hAnsi="Avenir Book"/>
-        </w:rPr>
-        <w:t>Some bullshit</w:t>
-      </w:r>
-    </w:p>
-    <w:p>
-      <w:pPr>
-        <w:rPr>
-          <w:rFonts w:ascii="Avenir Book" w:hAnsi="Avenir Book"/>
-        </w:rPr>
-      </w:pPr>
-    </w:p>
-    <w:p>
-      <w:pPr>
-        <w:rPr>
-          <w:rFonts w:ascii="Avenir Book" w:hAnsi="Avenir Book"/>
-        </w:rPr>
-      </w:pPr>
-    </w:p>
-    <w:p>
-      <w:pPr>
-        <w:rPr>
-          <w:rFonts w:ascii="Avenir Book" w:hAnsi="Avenir Book"/>
-          <w:b/>
-        </w:rPr>
-      </w:pPr>
-      <w:r>
-        <w:rPr>
-          <w:rFonts w:ascii="Avenir Book" w:hAnsi="Avenir Book"/>
-          <w:b/>
-        </w:rPr>
-        <w:t>Technical Challenges</w:t>
-      </w:r>
-    </w:p>
-    <w:p>
-      <w:pPr>
-        <w:rPr>
-          <w:rFonts w:ascii="Avenir Book" w:hAnsi="Avenir Book"/>
-        </w:rPr>
-      </w:pPr>
-      <w:r>
-        <w:rPr>
-          <w:rFonts w:ascii="Avenir Book" w:hAnsi="Avenir Book"/>
-        </w:rPr>
-        <w:t>Since we wanted our application to generate balloons out of arbitrary quad meshes, we could not make any assumptions about the topology of our balloons, specifically the valence of each vertex. As a result, we needed to write a .</w:t>
+      <w:r>
+        <w:rPr>
+          <w:rFonts w:ascii="Avenir Book" w:hAnsi="Avenir Book"/>
+        </w:rPr>
+        <w:t>_particles</w:t>
+      </w:r>
+      <w:proofErr w:type="spellEnd"/>
+      <w:r>
+        <w:rPr>
+          <w:rFonts w:ascii="Avenir Book" w:hAnsi="Avenir Book"/>
+        </w:rPr>
+        <w:t xml:space="preserve"> p2:</w:t>
+      </w:r>
+    </w:p>
+    <w:p>
+      <w:pPr>
+        <w:rPr>
+          <w:rFonts w:ascii="Avenir Book" w:hAnsi="Avenir Book"/>
+        </w:rPr>
+      </w:pPr>
+      <w:r>
+        <w:rPr>
+          <w:rFonts w:ascii="Avenir Book" w:hAnsi="Avenir Book"/>
+        </w:rPr>
+        <w:t xml:space="preserve">        for each </w:t>
       </w:r>
       <w:proofErr w:type="spellStart"/>
-      <w:r>
-        <w:rPr>
-          <w:rFonts w:ascii="Avenir Book" w:hAnsi="Avenir Book"/>
-        </w:rPr>
-        <w:t>obj</w:t>
+      <w:proofErr w:type="gramStart"/>
+      <w:r>
+        <w:rPr>
+          <w:rFonts w:ascii="Avenir Book" w:hAnsi="Avenir Book"/>
+        </w:rPr>
+        <w:t>p.nearest</w:t>
+      </w:r>
+      <w:proofErr w:type="gramEnd"/>
+      <w:r>
+        <w:rPr>
+          <w:rFonts w:ascii="Avenir Book" w:hAnsi="Avenir Book"/>
+        </w:rPr>
+        <w:t>_faces</w:t>
       </w:r>
       <w:proofErr w:type="spellEnd"/>
       <w:r>
         <w:rPr>
           <w:rFonts w:ascii="Avenir Book" w:hAnsi="Avenir Book"/>
         </w:rPr>
-        <w:t xml:space="preserve"> parser that would generate springs between an arbitrary number of faces. </w:t>
-      </w:r>
-    </w:p>
-    <w:p>
-      <w:pPr>
-        <w:rPr>
-          <w:rFonts w:ascii="Avenir Book" w:hAnsi="Avenir Book"/>
-        </w:rPr>
-      </w:pPr>
-    </w:p>
-    <w:p>
-      <w:pPr>
-        <w:rPr>
-          <w:rFonts w:ascii="Avenir Book" w:hAnsi="Avenir Book"/>
-        </w:rPr>
-      </w:pPr>
-      <w:r>
-        <w:rPr>
-          <w:rFonts w:ascii="Avenir Book" w:hAnsi="Avenir Book"/>
-        </w:rPr>
-        <w:t xml:space="preserve">Additionally, we had starter code that simulated cloth with </w:t>
+        <w:t xml:space="preserve"> f:</w:t>
+      </w:r>
+    </w:p>
+    <w:p>
+      <w:pPr>
+        <w:rPr>
+          <w:rFonts w:ascii="Avenir Book" w:hAnsi="Avenir Book"/>
+        </w:rPr>
+      </w:pPr>
+      <w:r>
+        <w:rPr>
+          <w:rFonts w:ascii="Avenir Book" w:hAnsi="Avenir Book"/>
+        </w:rPr>
+        <w:t xml:space="preserve">            if </w:t>
       </w:r>
       <w:proofErr w:type="spellStart"/>
-      <w:r>
-        <w:rPr>
-          <w:rFonts w:ascii="Avenir Book" w:hAnsi="Avenir Book"/>
-        </w:rPr>
-        <w:t>Provot</w:t>
+      <w:proofErr w:type="gramStart"/>
+      <w:r>
+        <w:rPr>
+          <w:rFonts w:ascii="Avenir Book" w:hAnsi="Avenir Book"/>
+        </w:rPr>
+        <w:t>f.shouldCreateStructualSpring</w:t>
       </w:r>
       <w:proofErr w:type="spellEnd"/>
-      <w:r>
-        <w:rPr>
-          <w:rFonts w:ascii="Avenir Book" w:hAnsi="Avenir Book"/>
-        </w:rPr>
-        <w:t xml:space="preserve"> correction. However, this code assumed that cloth particles were laid out in a 2D grid and that the number of springs attached to each particle </w:t>
-      </w:r>
-      <w:r>
-        <w:rPr>
-          <w:rFonts w:ascii="Avenir Book" w:hAnsi="Avenir Book"/>
-        </w:rPr>
-        <w:t xml:space="preserve">was the same for each particle. This meant we needed to do a bit of code refactoring to get the starter code to work. </w:t>
-      </w:r>
-    </w:p>
-    <w:p>
-      <w:pPr>
-        <w:rPr>
-          <w:rFonts w:ascii="Avenir Book" w:hAnsi="Avenir Book"/>
-        </w:rPr>
-      </w:pPr>
+      <w:proofErr w:type="gramEnd"/>
+      <w:r>
+        <w:rPr>
+          <w:rFonts w:ascii="Avenir Book" w:hAnsi="Avenir Book"/>
+        </w:rPr>
+        <w:t>(p, p2):</w:t>
+      </w:r>
+    </w:p>
+    <w:p>
+      <w:pPr>
+        <w:rPr>
+          <w:rFonts w:ascii="Avenir Book" w:hAnsi="Avenir Book"/>
+        </w:rPr>
+      </w:pPr>
+      <w:r>
+        <w:rPr>
+          <w:rFonts w:ascii="Avenir Book" w:hAnsi="Avenir Book"/>
+        </w:rPr>
+        <w:t xml:space="preserve">               Create structural spring between p and p2</w:t>
+      </w:r>
+    </w:p>
+    <w:p>
+      <w:pPr>
+        <w:rPr>
+          <w:rFonts w:ascii="Avenir Book" w:hAnsi="Avenir Book"/>
+        </w:rPr>
+      </w:pPr>
+      <w:r>
+        <w:rPr>
+          <w:rFonts w:ascii="Avenir Book" w:hAnsi="Avenir Book"/>
+        </w:rPr>
+        <w:t xml:space="preserve">               Add spring to p</w:t>
+      </w:r>
+    </w:p>
+    <w:p>
+      <w:pPr>
+        <w:rPr>
+          <w:rFonts w:ascii="Avenir Book" w:hAnsi="Avenir Book"/>
+        </w:rPr>
+      </w:pPr>
+      <w:r>
+        <w:rPr>
+          <w:rFonts w:ascii="Avenir Book" w:hAnsi="Avenir Book"/>
+        </w:rPr>
+        <w:t xml:space="preserve">            </w:t>
+      </w:r>
+      <w:r>
+        <w:rPr>
+          <w:rFonts w:ascii="Avenir Book" w:hAnsi="Avenir Book"/>
+        </w:rPr>
+        <w:t>i</w:t>
+      </w:r>
+      <w:r>
+        <w:rPr>
+          <w:rFonts w:ascii="Avenir Book" w:hAnsi="Avenir Book"/>
+        </w:rPr>
+        <w:t xml:space="preserve">f </w:t>
+      </w:r>
+      <w:proofErr w:type="spellStart"/>
+      <w:proofErr w:type="gramStart"/>
+      <w:r>
+        <w:rPr>
+          <w:rFonts w:ascii="Avenir Book" w:hAnsi="Avenir Book"/>
+        </w:rPr>
+        <w:t>f.shouldCreateS</w:t>
+      </w:r>
+      <w:r>
+        <w:rPr>
+          <w:rFonts w:ascii="Avenir Book" w:hAnsi="Avenir Book"/>
+        </w:rPr>
+        <w:t>hear</w:t>
+      </w:r>
+      <w:r>
+        <w:rPr>
+          <w:rFonts w:ascii="Avenir Book" w:hAnsi="Avenir Book"/>
+        </w:rPr>
+        <w:t>Spring</w:t>
+      </w:r>
+      <w:proofErr w:type="spellEnd"/>
+      <w:proofErr w:type="gramEnd"/>
+      <w:r>
+        <w:rPr>
+          <w:rFonts w:ascii="Avenir Book" w:hAnsi="Avenir Book"/>
+        </w:rPr>
+        <w:t>(p, p2):</w:t>
+      </w:r>
+    </w:p>
+    <w:p>
+      <w:pPr>
+        <w:rPr>
+          <w:rFonts w:ascii="Avenir Book" w:hAnsi="Avenir Book"/>
+        </w:rPr>
+      </w:pPr>
+      <w:r>
+        <w:rPr>
+          <w:rFonts w:ascii="Avenir Book" w:hAnsi="Avenir Book"/>
+        </w:rPr>
+        <w:t xml:space="preserve">               Create </w:t>
+      </w:r>
+      <w:r>
+        <w:rPr>
+          <w:rFonts w:ascii="Avenir Book" w:hAnsi="Avenir Book"/>
+        </w:rPr>
+        <w:t>shear</w:t>
+      </w:r>
+      <w:r>
+        <w:rPr>
+          <w:rFonts w:ascii="Avenir Book" w:hAnsi="Avenir Book"/>
+        </w:rPr>
+        <w:t xml:space="preserve"> spring between p and p2</w:t>
+      </w:r>
+    </w:p>
+    <w:p>
+      <w:pPr>
+        <w:rPr>
+          <w:rFonts w:ascii="Avenir Book" w:hAnsi="Avenir Book"/>
+        </w:rPr>
+      </w:pPr>
+      <w:r>
+        <w:rPr>
+          <w:rFonts w:ascii="Avenir Book" w:hAnsi="Avenir Book"/>
+        </w:rPr>
+        <w:t xml:space="preserve">               Add spring to p</w:t>
+      </w:r>
+    </w:p>
+    <w:p>
+      <w:pPr>
+        <w:rPr>
+          <w:rFonts w:ascii="Avenir Book" w:hAnsi="Avenir Book"/>
+        </w:rPr>
+      </w:pPr>
+    </w:p>
+    <w:p>
+      <w:pPr>
+        <w:rPr>
+          <w:rFonts w:ascii="Avenir Book" w:hAnsi="Avenir Book"/>
+        </w:rPr>
+      </w:pPr>
+    </w:p>
+    <w:p>
+      <w:pPr>
+        <w:rPr>
+          <w:rFonts w:ascii="Avenir Book" w:hAnsi="Avenir Book"/>
+        </w:rPr>
+      </w:pPr>
+      <w:proofErr w:type="spellStart"/>
+      <w:proofErr w:type="gramStart"/>
+      <w:r>
+        <w:rPr>
+          <w:rFonts w:ascii="Avenir Book" w:hAnsi="Avenir Book"/>
+        </w:rPr>
+        <w:t>shouldCreateStructuralSpring</w:t>
+      </w:r>
+      <w:proofErr w:type="spellEnd"/>
+      <w:r>
+        <w:rPr>
+          <w:rFonts w:ascii="Avenir Book" w:hAnsi="Avenir Book"/>
+        </w:rPr>
+        <w:t>(</w:t>
+      </w:r>
+      <w:proofErr w:type="gramEnd"/>
+      <w:r>
+        <w:rPr>
+          <w:rFonts w:ascii="Avenir Book" w:hAnsi="Avenir Book"/>
+        </w:rPr>
+        <w:t>p, p2)</w:t>
+      </w:r>
     </w:p>
     <w:p>
       <w:pPr>
@@ -326,106 +1690,808 @@
           <w:rFonts w:ascii="Avenir Book" w:hAnsi="Avenir Book"/>
         </w:rPr>
         <w:lastRenderedPageBreak/>
-        <w:t>Next, we had to determine how to simulate balloon inflation forces and what (if any) particle position correction should be applied to our balloon particles at each timestep.</w:t>
-      </w:r>
-    </w:p>
-    <w:p>
-      <w:pPr>
-        <w:rPr>
-          <w:rFonts w:ascii="Avenir Book" w:hAnsi="Avenir Book"/>
-        </w:rPr>
-      </w:pPr>
-    </w:p>
-    <w:p>
-      <w:pPr>
-        <w:rPr>
-          <w:rFonts w:ascii="Avenir Book" w:hAnsi="Avenir Book"/>
-        </w:rPr>
-      </w:pPr>
-      <w:r>
-        <w:rPr>
-          <w:rFonts w:ascii="Avenir Book" w:hAnsi="Avenir Book"/>
-        </w:rPr>
-        <w:t>Finally, we wanted the ability to throw spheres at our balloons, so we needed to implement collision detection and resolution.</w:t>
-      </w:r>
-    </w:p>
-    <w:p>
-      <w:pPr>
-        <w:rPr>
-          <w:rFonts w:ascii="Avenir Book" w:hAnsi="Avenir Book"/>
-        </w:rPr>
-      </w:pPr>
-    </w:p>
-    <w:p>
-      <w:pPr>
-        <w:rPr>
-          <w:rFonts w:ascii="Avenir Book" w:hAnsi="Avenir Book"/>
-        </w:rPr>
-      </w:pPr>
-    </w:p>
-    <w:p>
-      <w:pPr>
-        <w:rPr>
-          <w:rFonts w:ascii="Avenir Book" w:hAnsi="Avenir Book"/>
-        </w:rPr>
-      </w:pPr>
-      <w:r>
-        <w:rPr>
-          <w:rFonts w:ascii="Avenir Book" w:hAnsi="Avenir Book"/>
-          <w:b/>
-        </w:rPr>
-        <w:t>The Balloon Data Structure</w:t>
-      </w:r>
-    </w:p>
-    <w:p>
-      <w:pPr>
-        <w:rPr>
-          <w:rFonts w:ascii="Avenir Book" w:hAnsi="Avenir Book"/>
-        </w:rPr>
-      </w:pPr>
-    </w:p>
-    <w:p>
-      <w:pPr>
-        <w:rPr>
-          <w:rFonts w:ascii="Avenir Book" w:hAnsi="Avenir Book"/>
-        </w:rPr>
-      </w:pPr>
-    </w:p>
-    <w:p>
-      <w:pPr>
-        <w:rPr>
-          <w:rFonts w:ascii="Avenir Book" w:hAnsi="Avenir Book"/>
-        </w:rPr>
-      </w:pPr>
-    </w:p>
-    <w:p>
-      <w:pPr>
-        <w:rPr>
-          <w:rFonts w:ascii="Avenir Book" w:hAnsi="Avenir Book"/>
-          <w:b/>
-        </w:rPr>
-      </w:pPr>
-      <w:r>
-        <w:rPr>
-          <w:rFonts w:ascii="Avenir Book" w:hAnsi="Avenir Book"/>
-          <w:b/>
-        </w:rPr>
-        <w:t>Spring Generation</w:t>
-      </w:r>
-    </w:p>
-    <w:p>
-      <w:pPr>
-        <w:rPr>
-          <w:rFonts w:ascii="Avenir Book" w:hAnsi="Avenir Book"/>
-        </w:rPr>
-      </w:pPr>
-    </w:p>
-    <w:p>
-      <w:pPr>
-        <w:rPr>
-          <w:rFonts w:ascii="Avenir Book" w:hAnsi="Avenir Book"/>
-        </w:rPr>
-      </w:pPr>
+        <w:t xml:space="preserve">    if </w:t>
+      </w:r>
+      <w:proofErr w:type="spellStart"/>
+      <w:proofErr w:type="gramStart"/>
+      <w:r>
+        <w:rPr>
+          <w:rFonts w:ascii="Avenir Book" w:hAnsi="Avenir Book"/>
+        </w:rPr>
+        <w:t>this.containsParticles</w:t>
+      </w:r>
+      <w:proofErr w:type="spellEnd"/>
+      <w:proofErr w:type="gramEnd"/>
+      <w:r>
+        <w:rPr>
+          <w:rFonts w:ascii="Avenir Book" w:hAnsi="Avenir Book"/>
+        </w:rPr>
+        <w:t>(p, p2):</w:t>
+      </w:r>
+    </w:p>
+    <w:p>
+      <w:pPr>
+        <w:rPr>
+          <w:rFonts w:ascii="Avenir Book" w:hAnsi="Avenir Book"/>
+        </w:rPr>
+      </w:pPr>
+      <w:r>
+        <w:rPr>
+          <w:rFonts w:ascii="Avenir Book" w:hAnsi="Avenir Book"/>
+        </w:rPr>
+        <w:t xml:space="preserve">        if p and p2 are next to each other in the face:</w:t>
+      </w:r>
+    </w:p>
+    <w:p>
+      <w:pPr>
+        <w:rPr>
+          <w:rFonts w:ascii="Avenir Book" w:hAnsi="Avenir Book"/>
+        </w:rPr>
+      </w:pPr>
+      <w:r>
+        <w:rPr>
+          <w:rFonts w:ascii="Avenir Book" w:hAnsi="Avenir Book"/>
+        </w:rPr>
+        <w:t xml:space="preserve">            return true</w:t>
+      </w:r>
+    </w:p>
+    <w:p>
+      <w:pPr>
+        <w:rPr>
+          <w:rFonts w:ascii="Avenir Book" w:hAnsi="Avenir Book"/>
+        </w:rPr>
+      </w:pPr>
+      <w:r>
+        <w:rPr>
+          <w:rFonts w:ascii="Avenir Book" w:hAnsi="Avenir Book"/>
+        </w:rPr>
+        <w:t xml:space="preserve">    return false</w:t>
+      </w:r>
+    </w:p>
+    <w:p>
+      <w:pPr>
+        <w:rPr>
+          <w:rFonts w:ascii="Avenir Book" w:hAnsi="Avenir Book"/>
+        </w:rPr>
+      </w:pPr>
+    </w:p>
+    <w:p>
+      <w:pPr>
+        <w:rPr>
+          <w:rFonts w:ascii="Avenir Book" w:hAnsi="Avenir Book"/>
+        </w:rPr>
+      </w:pPr>
+      <w:proofErr w:type="spellStart"/>
+      <w:proofErr w:type="gramStart"/>
+      <w:r>
+        <w:rPr>
+          <w:rFonts w:ascii="Avenir Book" w:hAnsi="Avenir Book"/>
+        </w:rPr>
+        <w:t>shouldCreate</w:t>
+      </w:r>
+      <w:r>
+        <w:rPr>
+          <w:rFonts w:ascii="Avenir Book" w:hAnsi="Avenir Book"/>
+        </w:rPr>
+        <w:t>Shear</w:t>
+      </w:r>
+      <w:r>
+        <w:rPr>
+          <w:rFonts w:ascii="Avenir Book" w:hAnsi="Avenir Book"/>
+        </w:rPr>
+        <w:t>Spring</w:t>
+      </w:r>
+      <w:proofErr w:type="spellEnd"/>
+      <w:r>
+        <w:rPr>
+          <w:rFonts w:ascii="Avenir Book" w:hAnsi="Avenir Book"/>
+        </w:rPr>
+        <w:t>(</w:t>
+      </w:r>
+      <w:proofErr w:type="gramEnd"/>
+      <w:r>
+        <w:rPr>
+          <w:rFonts w:ascii="Avenir Book" w:hAnsi="Avenir Book"/>
+        </w:rPr>
+        <w:t>p, p2)</w:t>
+      </w:r>
+    </w:p>
+    <w:p>
+      <w:pPr>
+        <w:rPr>
+          <w:rFonts w:ascii="Avenir Book" w:hAnsi="Avenir Book"/>
+        </w:rPr>
+      </w:pPr>
+      <w:r>
+        <w:rPr>
+          <w:rFonts w:ascii="Avenir Book" w:hAnsi="Avenir Book"/>
+          <w:b/>
+          <w:noProof/>
+        </w:rPr>
+        <w:drawing>
+          <wp:anchor distT="0" distB="0" distL="114300" distR="114300" simplePos="0" relativeHeight="251660288" behindDoc="1" locked="0" layoutInCell="1" allowOverlap="1">
+            <wp:simplePos x="0" y="0"/>
+            <wp:positionH relativeFrom="column">
+              <wp:posOffset>5029200</wp:posOffset>
+            </wp:positionH>
+            <wp:positionV relativeFrom="paragraph">
+              <wp:posOffset>0</wp:posOffset>
+            </wp:positionV>
+            <wp:extent cx="2286000" cy="2286000"/>
+            <wp:effectExtent l="0" t="0" r="0" b="0"/>
+            <wp:wrapTight wrapText="bothSides">
+              <wp:wrapPolygon edited="0">
+                <wp:start x="4320" y="3480"/>
+                <wp:lineTo x="4200" y="3840"/>
+                <wp:lineTo x="4080" y="9480"/>
+                <wp:lineTo x="3600" y="11400"/>
+                <wp:lineTo x="3120" y="12000"/>
+                <wp:lineTo x="4440" y="13320"/>
+                <wp:lineTo x="2880" y="15240"/>
+                <wp:lineTo x="2040" y="15960"/>
+                <wp:lineTo x="2400" y="16320"/>
+                <wp:lineTo x="7800" y="17160"/>
+                <wp:lineTo x="7800" y="17280"/>
+                <wp:lineTo x="14160" y="18600"/>
+                <wp:lineTo x="14520" y="18840"/>
+                <wp:lineTo x="15240" y="18840"/>
+                <wp:lineTo x="15360" y="18600"/>
+                <wp:lineTo x="16920" y="17160"/>
+                <wp:lineTo x="17400" y="17160"/>
+                <wp:lineTo x="19200" y="15600"/>
+                <wp:lineTo x="19800" y="15240"/>
+                <wp:lineTo x="21000" y="13920"/>
+                <wp:lineTo x="20880" y="13320"/>
+                <wp:lineTo x="19560" y="11400"/>
+                <wp:lineTo x="19800" y="9480"/>
+                <wp:lineTo x="20280" y="9000"/>
+                <wp:lineTo x="19920" y="8400"/>
+                <wp:lineTo x="18720" y="7560"/>
+                <wp:lineTo x="16680" y="5640"/>
+                <wp:lineTo x="16920" y="4800"/>
+                <wp:lineTo x="15240" y="4560"/>
+                <wp:lineTo x="5040" y="3480"/>
+                <wp:lineTo x="4320" y="3480"/>
+              </wp:wrapPolygon>
+            </wp:wrapTight>
+            <wp:docPr id="3" name="Picture 3" descr="A close up of a light&#10;&#10;Description automatically generated"/>
+            <wp:cNvGraphicFramePr>
+              <a:graphicFrameLocks xmlns:a="http://schemas.openxmlformats.org/drawingml/2006/main" noChangeAspect="1"/>
+            </wp:cNvGraphicFramePr>
+            <a:graphic xmlns:a="http://schemas.openxmlformats.org/drawingml/2006/main">
+              <a:graphicData uri="http://schemas.openxmlformats.org/drawingml/2006/picture">
+                <pic:pic xmlns:pic="http://schemas.openxmlformats.org/drawingml/2006/picture">
+                  <pic:nvPicPr>
+                    <pic:cNvPr id="3" name="quad3.png"/>
+                    <pic:cNvPicPr/>
+                  </pic:nvPicPr>
+                  <pic:blipFill>
+                    <a:blip r:embed="rId9" cstate="print">
+                      <a:extLst>
+                        <a:ext uri="{28A0092B-C50C-407E-A947-70E740481C1C}">
+                          <a14:useLocalDpi xmlns:a14="http://schemas.microsoft.com/office/drawing/2010/main" val="0"/>
+                        </a:ext>
+                      </a:extLst>
+                    </a:blip>
+                    <a:stretch>
+                      <a:fillRect/>
+                    </a:stretch>
+                  </pic:blipFill>
+                  <pic:spPr>
+                    <a:xfrm>
+                      <a:off x="0" y="0"/>
+                      <a:ext cx="2286000" cy="2286000"/>
+                    </a:xfrm>
+                    <a:prstGeom prst="rect">
+                      <a:avLst/>
+                    </a:prstGeom>
+                  </pic:spPr>
+                </pic:pic>
+              </a:graphicData>
+            </a:graphic>
+            <wp14:sizeRelH relativeFrom="page">
+              <wp14:pctWidth>0</wp14:pctWidth>
+            </wp14:sizeRelH>
+            <wp14:sizeRelV relativeFrom="page">
+              <wp14:pctHeight>0</wp14:pctHeight>
+            </wp14:sizeRelV>
+          </wp:anchor>
+        </w:drawing>
+      </w:r>
+      <w:r>
+        <w:rPr>
+          <w:rFonts w:ascii="Avenir Book" w:hAnsi="Avenir Book"/>
+        </w:rPr>
+        <w:t xml:space="preserve">    if </w:t>
+      </w:r>
+      <w:proofErr w:type="spellStart"/>
+      <w:proofErr w:type="gramStart"/>
+      <w:r>
+        <w:rPr>
+          <w:rFonts w:ascii="Avenir Book" w:hAnsi="Avenir Book"/>
+        </w:rPr>
+        <w:t>this.containsParticles</w:t>
+      </w:r>
+      <w:proofErr w:type="spellEnd"/>
+      <w:proofErr w:type="gramEnd"/>
+      <w:r>
+        <w:rPr>
+          <w:rFonts w:ascii="Avenir Book" w:hAnsi="Avenir Book"/>
+        </w:rPr>
+        <w:t>(p, p2):</w:t>
+      </w:r>
+    </w:p>
+    <w:p>
+      <w:pPr>
+        <w:rPr>
+          <w:rFonts w:ascii="Avenir Book" w:hAnsi="Avenir Book"/>
+        </w:rPr>
+      </w:pPr>
+      <w:r>
+        <w:rPr>
+          <w:rFonts w:ascii="Avenir Book" w:hAnsi="Avenir Book"/>
+        </w:rPr>
+        <w:t xml:space="preserve">        if p and p2 are </w:t>
+      </w:r>
+      <w:r>
+        <w:rPr>
+          <w:rFonts w:ascii="Avenir Book" w:hAnsi="Avenir Book"/>
+        </w:rPr>
+        <w:t>across from</w:t>
+      </w:r>
+      <w:r>
+        <w:rPr>
+          <w:rFonts w:ascii="Avenir Book" w:hAnsi="Avenir Book"/>
+        </w:rPr>
+        <w:t xml:space="preserve"> each other in the face:</w:t>
+      </w:r>
+    </w:p>
+    <w:p>
+      <w:pPr>
+        <w:rPr>
+          <w:rFonts w:ascii="Avenir Book" w:hAnsi="Avenir Book"/>
+        </w:rPr>
+      </w:pPr>
+      <w:r>
+        <w:rPr>
+          <w:rFonts w:ascii="Avenir Book" w:hAnsi="Avenir Book"/>
+        </w:rPr>
+        <w:t xml:space="preserve">            return true</w:t>
+      </w:r>
+    </w:p>
+    <w:p>
+      <w:pPr>
+        <w:rPr>
+          <w:rFonts w:ascii="Avenir Book" w:hAnsi="Avenir Book"/>
+        </w:rPr>
+      </w:pPr>
+      <w:r>
+        <w:rPr>
+          <w:rFonts w:ascii="Avenir Book" w:hAnsi="Avenir Book"/>
+        </w:rPr>
+        <w:t xml:space="preserve">    return false</w:t>
+      </w:r>
+    </w:p>
+    <w:p>
+      <w:pPr>
+        <w:rPr>
+          <w:rFonts w:ascii="Avenir Book" w:hAnsi="Avenir Book"/>
+          <w:b/>
+        </w:rPr>
+      </w:pPr>
+    </w:p>
+    <w:p>
+      <w:pPr>
+        <w:rPr>
+          <w:rFonts w:ascii="Avenir Book" w:hAnsi="Avenir Book"/>
+          <w:b/>
+        </w:rPr>
+      </w:pPr>
+    </w:p>
+    <w:p>
+      <w:pPr>
+        <w:rPr>
+          <w:rFonts w:ascii="Avenir Book" w:hAnsi="Avenir Book"/>
+          <w:b/>
+        </w:rPr>
+      </w:pPr>
+    </w:p>
+    <w:p>
+      <w:pPr>
+        <w:rPr>
+          <w:rFonts w:ascii="Avenir Book" w:hAnsi="Avenir Book"/>
+          <w:b/>
+        </w:rPr>
+      </w:pPr>
+    </w:p>
+    <w:p>
+      <w:pPr>
+        <w:rPr>
+          <w:rFonts w:ascii="Avenir Book" w:hAnsi="Avenir Book"/>
+        </w:rPr>
+      </w:pPr>
+      <w:r>
+        <w:rPr>
+          <w:rFonts w:ascii="Avenir Book" w:hAnsi="Avenir Book"/>
+        </w:rPr>
+        <w:t>Flexion Spring creation</w:t>
+      </w:r>
+    </w:p>
+    <w:p>
+      <w:pPr>
+        <w:rPr>
+          <w:rFonts w:ascii="Avenir Book" w:hAnsi="Avenir Book"/>
+        </w:rPr>
+      </w:pPr>
+      <w:r>
+        <w:rPr>
+          <w:rFonts w:ascii="Avenir Book" w:hAnsi="Avenir Book"/>
+        </w:rPr>
+        <w:t>for each particle p:</w:t>
+      </w:r>
+    </w:p>
+    <w:p>
+      <w:pPr>
+        <w:rPr>
+          <w:rFonts w:ascii="Avenir Book" w:hAnsi="Avenir Book"/>
+        </w:rPr>
+      </w:pPr>
+      <w:r>
+        <w:rPr>
+          <w:rFonts w:ascii="Avenir Book" w:hAnsi="Avenir Book"/>
+          <w:noProof/>
+        </w:rPr>
+        <mc:AlternateContent>
+          <mc:Choice Requires="wps">
+            <w:drawing>
+              <wp:anchor distT="0" distB="0" distL="114300" distR="114300" simplePos="0" relativeHeight="251666432" behindDoc="0" locked="0" layoutInCell="1" allowOverlap="1" wp14:anchorId="75595ABB" wp14:editId="7FFAA819">
+                <wp:simplePos x="0" y="0"/>
+                <wp:positionH relativeFrom="column">
+                  <wp:posOffset>5181600</wp:posOffset>
+                </wp:positionH>
+                <wp:positionV relativeFrom="paragraph">
+                  <wp:posOffset>204470</wp:posOffset>
+                </wp:positionV>
+                <wp:extent cx="2133600" cy="1028700"/>
+                <wp:effectExtent l="0" t="0" r="0" b="0"/>
+                <wp:wrapNone/>
+                <wp:docPr id="8" name="Text Box 8"/>
+                <wp:cNvGraphicFramePr/>
+                <a:graphic xmlns:a="http://schemas.openxmlformats.org/drawingml/2006/main">
+                  <a:graphicData uri="http://schemas.microsoft.com/office/word/2010/wordprocessingShape">
+                    <wps:wsp>
+                      <wps:cNvSpPr txBox="1"/>
+                      <wps:spPr>
+                        <a:xfrm>
+                          <a:off x="0" y="0"/>
+                          <a:ext cx="2133600" cy="1028700"/>
+                        </a:xfrm>
+                        <a:prstGeom prst="rect">
+                          <a:avLst/>
+                        </a:prstGeom>
+                        <a:solidFill>
+                          <a:schemeClr val="lt1"/>
+                        </a:solidFill>
+                        <a:ln w="6350">
+                          <a:noFill/>
+                        </a:ln>
+                      </wps:spPr>
+                      <wps:txbx>
+                        <w:txbxContent>
+                          <w:p>
+                            <w:pPr>
+                              <w:rPr>
+                                <w:rFonts w:ascii="Avenir Book" w:hAnsi="Avenir Book"/>
+                              </w:rPr>
+                            </w:pPr>
+                            <w:r>
+                              <w:rPr>
+                                <w:rFonts w:ascii="Avenir Book" w:hAnsi="Avenir Book"/>
+                              </w:rPr>
+                              <w:t xml:space="preserve">Figure 3: </w:t>
+                            </w:r>
+                            <w:r>
+                              <w:rPr>
+                                <w:rFonts w:ascii="Avenir Book" w:hAnsi="Avenir Book"/>
+                              </w:rPr>
+                              <w:t xml:space="preserve">The purple vertex is the blue vertex’s neighbor. </w:t>
+                            </w:r>
+                          </w:p>
+                        </w:txbxContent>
+                      </wps:txbx>
+                      <wps:bodyPr rot="0" spcFirstLastPara="0" vertOverflow="overflow" horzOverflow="overflow" vert="horz" wrap="square" lIns="91440" tIns="45720" rIns="91440" bIns="45720" numCol="1" spcCol="0" rtlCol="0" fromWordArt="0" anchor="t" anchorCtr="0" forceAA="0" compatLnSpc="1">
+                        <a:prstTxWarp prst="textNoShape">
+                          <a:avLst/>
+                        </a:prstTxWarp>
+                        <a:noAutofit/>
+                      </wps:bodyPr>
+                    </wps:wsp>
+                  </a:graphicData>
+                </a:graphic>
+                <wp14:sizeRelV relativeFrom="margin">
+                  <wp14:pctHeight>0</wp14:pctHeight>
+                </wp14:sizeRelV>
+              </wp:anchor>
+            </w:drawing>
+          </mc:Choice>
+          <mc:Fallback>
+            <w:pict>
+              <v:shape w14:anchorId="75595ABB" id="Text Box 8" o:spid="_x0000_s1028" type="#_x0000_t202" style="position:absolute;margin-left:408pt;margin-top:16.1pt;width:168pt;height:81pt;z-index:251666432;visibility:visible;mso-wrap-style:square;mso-height-percent:0;mso-wrap-distance-left:9pt;mso-wrap-distance-top:0;mso-wrap-distance-right:9pt;mso-wrap-distance-bottom:0;mso-position-horizontal:absolute;mso-position-horizontal-relative:text;mso-position-vertical:absolute;mso-position-vertical-relative:text;mso-height-percent:0;mso-height-relative:margin;v-text-anchor:top" o:gfxdata="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" fillcolor="white [3201]" stroked="f" strokeweight=".5pt">
+                <v:textbox>
+                  <w:txbxContent>
+                    <w:p>
+                      <w:pPr>
+                        <w:rPr>
+                          <w:rFonts w:ascii="Avenir Book" w:hAnsi="Avenir Book"/>
+                        </w:rPr>
+                      </w:pPr>
+                      <w:r>
+                        <w:rPr>
+                          <w:rFonts w:ascii="Avenir Book" w:hAnsi="Avenir Book"/>
+                        </w:rPr>
+                        <w:t xml:space="preserve">Figure 3: </w:t>
+                      </w:r>
+                      <w:r>
+                        <w:rPr>
+                          <w:rFonts w:ascii="Avenir Book" w:hAnsi="Avenir Book"/>
+                        </w:rPr>
+                        <w:t xml:space="preserve">The purple vertex is the blue vertex’s neighbor. </w:t>
+                      </w:r>
+                    </w:p>
+                  </w:txbxContent>
+                </v:textbox>
+              </v:shape>
+            </w:pict>
+          </mc:Fallback>
+        </mc:AlternateContent>
+      </w:r>
+      <w:r>
+        <w:rPr>
+          <w:rFonts w:ascii="Avenir Book" w:hAnsi="Avenir Book"/>
+        </w:rPr>
+        <w:t xml:space="preserve">    for each </w:t>
+      </w:r>
+      <w:proofErr w:type="spellStart"/>
+      <w:proofErr w:type="gramStart"/>
+      <w:r>
+        <w:rPr>
+          <w:rFonts w:ascii="Avenir Book" w:hAnsi="Avenir Book"/>
+        </w:rPr>
+        <w:t>p.nearest</w:t>
+      </w:r>
+      <w:proofErr w:type="gramEnd"/>
+      <w:r>
+        <w:rPr>
+          <w:rFonts w:ascii="Avenir Book" w:hAnsi="Avenir Book"/>
+        </w:rPr>
+        <w:t>_particles</w:t>
+      </w:r>
+      <w:proofErr w:type="spellEnd"/>
+      <w:r>
+        <w:rPr>
+          <w:rFonts w:ascii="Avenir Book" w:hAnsi="Avenir Book"/>
+        </w:rPr>
+        <w:t xml:space="preserve"> p2:</w:t>
+      </w:r>
+    </w:p>
+    <w:p>
+      <w:pPr>
+        <w:rPr>
+          <w:rFonts w:ascii="Avenir Book" w:hAnsi="Avenir Book"/>
+        </w:rPr>
+      </w:pPr>
+      <w:r>
+        <w:rPr>
+          <w:rFonts w:ascii="Avenir Book" w:hAnsi="Avenir Book"/>
+        </w:rPr>
+        <w:t xml:space="preserve">        for each </w:t>
+      </w:r>
+      <w:proofErr w:type="spellStart"/>
+      <w:proofErr w:type="gramStart"/>
+      <w:r>
+        <w:rPr>
+          <w:rFonts w:ascii="Avenir Book" w:hAnsi="Avenir Book"/>
+        </w:rPr>
+        <w:t>p.nearest</w:t>
+      </w:r>
+      <w:proofErr w:type="gramEnd"/>
+      <w:r>
+        <w:rPr>
+          <w:rFonts w:ascii="Avenir Book" w:hAnsi="Avenir Book"/>
+        </w:rPr>
+        <w:t>_faces</w:t>
+      </w:r>
+      <w:proofErr w:type="spellEnd"/>
+      <w:r>
+        <w:rPr>
+          <w:rFonts w:ascii="Avenir Book" w:hAnsi="Avenir Book"/>
+        </w:rPr>
+        <w:t xml:space="preserve"> f:</w:t>
+      </w:r>
+    </w:p>
+    <w:p>
+      <w:pPr>
+        <w:rPr>
+          <w:rFonts w:ascii="Avenir Book" w:hAnsi="Avenir Book"/>
+        </w:rPr>
+      </w:pPr>
+      <w:r>
+        <w:rPr>
+          <w:rFonts w:ascii="Avenir Book" w:hAnsi="Avenir Book"/>
+        </w:rPr>
+        <w:t xml:space="preserve">            if </w:t>
+      </w:r>
+      <w:proofErr w:type="spellStart"/>
+      <w:proofErr w:type="gramStart"/>
+      <w:r>
+        <w:rPr>
+          <w:rFonts w:ascii="Avenir Book" w:hAnsi="Avenir Book"/>
+        </w:rPr>
+        <w:t>f.shouldCreateStructualSpring</w:t>
+      </w:r>
+      <w:proofErr w:type="spellEnd"/>
+      <w:proofErr w:type="gramEnd"/>
+      <w:r>
+        <w:rPr>
+          <w:rFonts w:ascii="Avenir Book" w:hAnsi="Avenir Book"/>
+        </w:rPr>
+        <w:t>(p, p2):</w:t>
+      </w:r>
+    </w:p>
+    <w:p>
+      <w:pPr>
+        <w:rPr>
+          <w:rFonts w:ascii="Avenir Book" w:hAnsi="Avenir Book"/>
+        </w:rPr>
+      </w:pPr>
+      <w:r>
+        <w:rPr>
+          <w:rFonts w:ascii="Avenir Book" w:hAnsi="Avenir Book"/>
+          <w:noProof/>
+        </w:rPr>
+        <w:drawing>
+          <wp:anchor distT="0" distB="0" distL="114300" distR="114300" simplePos="0" relativeHeight="251661312" behindDoc="1" locked="0" layoutInCell="1" allowOverlap="1">
+            <wp:simplePos x="0" y="0"/>
+            <wp:positionH relativeFrom="column">
+              <wp:posOffset>5029200</wp:posOffset>
+            </wp:positionH>
+            <wp:positionV relativeFrom="paragraph">
+              <wp:posOffset>290830</wp:posOffset>
+            </wp:positionV>
+            <wp:extent cx="2286000" cy="2286000"/>
+            <wp:effectExtent l="0" t="0" r="0" b="0"/>
+            <wp:wrapTight wrapText="bothSides">
+              <wp:wrapPolygon edited="0">
+                <wp:start x="4320" y="3480"/>
+                <wp:lineTo x="4200" y="3840"/>
+                <wp:lineTo x="4080" y="9480"/>
+                <wp:lineTo x="3600" y="11400"/>
+                <wp:lineTo x="3120" y="12000"/>
+                <wp:lineTo x="4560" y="13320"/>
+                <wp:lineTo x="4560" y="13560"/>
+                <wp:lineTo x="7680" y="17160"/>
+                <wp:lineTo x="14160" y="18600"/>
+                <wp:lineTo x="14520" y="18840"/>
+                <wp:lineTo x="15240" y="18840"/>
+                <wp:lineTo x="15360" y="18600"/>
+                <wp:lineTo x="16920" y="17160"/>
+                <wp:lineTo x="17400" y="17160"/>
+                <wp:lineTo x="19200" y="15600"/>
+                <wp:lineTo x="19320" y="13320"/>
+                <wp:lineTo x="19800" y="9480"/>
+                <wp:lineTo x="20280" y="9000"/>
+                <wp:lineTo x="19920" y="8400"/>
+                <wp:lineTo x="18720" y="7560"/>
+                <wp:lineTo x="16680" y="5640"/>
+                <wp:lineTo x="16920" y="4800"/>
+                <wp:lineTo x="15240" y="4560"/>
+                <wp:lineTo x="5040" y="3480"/>
+                <wp:lineTo x="4320" y="3480"/>
+              </wp:wrapPolygon>
+            </wp:wrapTight>
+            <wp:docPr id="4" name="Picture 4" descr="A picture containing indoor, person, sitting&#10;&#10;Description automatically generated"/>
+            <wp:cNvGraphicFramePr>
+              <a:graphicFrameLocks xmlns:a="http://schemas.openxmlformats.org/drawingml/2006/main" noChangeAspect="1"/>
+            </wp:cNvGraphicFramePr>
+            <a:graphic xmlns:a="http://schemas.openxmlformats.org/drawingml/2006/main">
+              <a:graphicData uri="http://schemas.openxmlformats.org/drawingml/2006/picture">
+                <pic:pic xmlns:pic="http://schemas.openxmlformats.org/drawingml/2006/picture">
+                  <pic:nvPicPr>
+                    <pic:cNvPr id="4" name="quad4.png"/>
+                    <pic:cNvPicPr/>
+                  </pic:nvPicPr>
+                  <pic:blipFill>
+                    <a:blip r:embed="rId10" cstate="print">
+                      <a:extLst>
+                        <a:ext uri="{28A0092B-C50C-407E-A947-70E740481C1C}">
+                          <a14:useLocalDpi xmlns:a14="http://schemas.microsoft.com/office/drawing/2010/main" val="0"/>
+                        </a:ext>
+                      </a:extLst>
+                    </a:blip>
+                    <a:stretch>
+                      <a:fillRect/>
+                    </a:stretch>
+                  </pic:blipFill>
+                  <pic:spPr>
+                    <a:xfrm>
+                      <a:off x="0" y="0"/>
+                      <a:ext cx="2286000" cy="2286000"/>
+                    </a:xfrm>
+                    <a:prstGeom prst="rect">
+                      <a:avLst/>
+                    </a:prstGeom>
+                  </pic:spPr>
+                </pic:pic>
+              </a:graphicData>
+            </a:graphic>
+            <wp14:sizeRelH relativeFrom="page">
+              <wp14:pctWidth>0</wp14:pctWidth>
+            </wp14:sizeRelH>
+            <wp14:sizeRelV relativeFrom="page">
+              <wp14:pctHeight>0</wp14:pctHeight>
+            </wp14:sizeRelV>
+          </wp:anchor>
+        </w:drawing>
+      </w:r>
+      <w:r>
+        <w:rPr>
+          <w:rFonts w:ascii="Avenir Book" w:hAnsi="Avenir Book"/>
+          <w:b/>
+        </w:rPr>
+        <w:t xml:space="preserve">                </w:t>
+      </w:r>
+      <w:r>
+        <w:rPr>
+          <w:rFonts w:ascii="Avenir Book" w:hAnsi="Avenir Book"/>
+        </w:rPr>
+        <w:t>for each p</w:t>
+      </w:r>
+      <w:proofErr w:type="gramStart"/>
+      <w:r>
+        <w:rPr>
+          <w:rFonts w:ascii="Avenir Book" w:hAnsi="Avenir Book"/>
+        </w:rPr>
+        <w:t>2.nearest</w:t>
+      </w:r>
+      <w:proofErr w:type="gramEnd"/>
+      <w:r>
+        <w:rPr>
+          <w:rFonts w:ascii="Avenir Book" w:hAnsi="Avenir Book"/>
+        </w:rPr>
+        <w:t>_particles p3:</w:t>
+      </w:r>
+    </w:p>
+    <w:p>
+      <w:pPr>
+        <w:rPr>
+          <w:rFonts w:ascii="Avenir Book" w:hAnsi="Avenir Book"/>
+        </w:rPr>
+      </w:pPr>
+      <w:r>
+        <w:rPr>
+          <w:rFonts w:ascii="Avenir Book" w:hAnsi="Avenir Book"/>
+        </w:rPr>
+        <w:t xml:space="preserve">                    for each p</w:t>
+      </w:r>
+      <w:proofErr w:type="gramStart"/>
+      <w:r>
+        <w:rPr>
+          <w:rFonts w:ascii="Avenir Book" w:hAnsi="Avenir Book"/>
+        </w:rPr>
+        <w:t>3.nearest</w:t>
+      </w:r>
+      <w:proofErr w:type="gramEnd"/>
+      <w:r>
+        <w:rPr>
+          <w:rFonts w:ascii="Avenir Book" w:hAnsi="Avenir Book"/>
+        </w:rPr>
+        <w:t>_faces f2:</w:t>
+      </w:r>
+    </w:p>
+    <w:p>
+      <w:pPr>
+        <w:rPr>
+          <w:rFonts w:ascii="Avenir Book" w:hAnsi="Avenir Book"/>
+        </w:rPr>
+      </w:pPr>
+      <w:r>
+        <w:rPr>
+          <w:rFonts w:ascii="Avenir Book" w:hAnsi="Avenir Book"/>
+        </w:rPr>
+        <w:t xml:space="preserve">                        if f</w:t>
+      </w:r>
+      <w:proofErr w:type="gramStart"/>
+      <w:r>
+        <w:rPr>
+          <w:rFonts w:ascii="Avenir Book" w:hAnsi="Avenir Book"/>
+        </w:rPr>
+        <w:t>2.shouldCreateStructuralSpring</w:t>
+      </w:r>
+      <w:proofErr w:type="gramEnd"/>
+      <w:r>
+        <w:rPr>
+          <w:rFonts w:ascii="Avenir Book" w:hAnsi="Avenir Book"/>
+        </w:rPr>
+        <w:t>(p2, p3):</w:t>
+      </w:r>
+    </w:p>
+    <w:p>
+      <w:pPr>
+        <w:rPr>
+          <w:rFonts w:ascii="Avenir Book" w:hAnsi="Avenir Book"/>
+        </w:rPr>
+      </w:pPr>
+      <w:r>
+        <w:rPr>
+          <w:rFonts w:ascii="Avenir Book" w:hAnsi="Avenir Book"/>
+        </w:rPr>
+        <w:t xml:space="preserve">                            if </w:t>
+      </w:r>
+      <w:r>
+        <w:rPr>
+          <w:rFonts w:ascii="Avenir Book" w:hAnsi="Avenir Book"/>
+        </w:rPr>
+        <w:t>(</w:t>
+      </w:r>
+      <w:r>
+        <w:rPr>
+          <w:rFonts w:ascii="Avenir Book" w:hAnsi="Avenir Book"/>
+        </w:rPr>
+        <w:t xml:space="preserve">p and p3 don’t create </w:t>
+      </w:r>
+      <w:r>
+        <w:rPr>
+          <w:rFonts w:ascii="Avenir Book" w:hAnsi="Avenir Book"/>
+        </w:rPr>
+        <w:t>a structural or shear</w:t>
+      </w:r>
+      <w:r>
+        <w:rPr>
+          <w:rFonts w:ascii="Avenir Book" w:hAnsi="Avenir Book"/>
+        </w:rPr>
+        <w:br/>
+        <w:t xml:space="preserve">                               spring and </w:t>
+      </w:r>
+      <w:proofErr w:type="gramStart"/>
+      <w:r>
+        <w:rPr>
+          <w:rFonts w:ascii="Avenir Book" w:hAnsi="Avenir Book"/>
+        </w:rPr>
+        <w:t>p !</w:t>
+      </w:r>
+      <w:proofErr w:type="gramEnd"/>
+      <w:r>
+        <w:rPr>
+          <w:rFonts w:ascii="Avenir Book" w:hAnsi="Avenir Book"/>
+        </w:rPr>
+        <w:t>= p3):</w:t>
+      </w:r>
+    </w:p>
+    <w:p>
+      <w:pPr>
+        <w:rPr>
+          <w:rFonts w:ascii="Avenir Book" w:hAnsi="Avenir Book"/>
+        </w:rPr>
+      </w:pPr>
+      <w:r>
+        <w:rPr>
+          <w:rFonts w:ascii="Avenir Book" w:hAnsi="Avenir Book"/>
+        </w:rPr>
+        <w:t xml:space="preserve">                                Create flexion spring between p and p3</w:t>
+      </w:r>
+    </w:p>
+    <w:p>
+      <w:pPr>
+        <w:rPr>
+          <w:rFonts w:ascii="Avenir Book" w:hAnsi="Avenir Book"/>
+        </w:rPr>
+      </w:pPr>
+      <w:r>
+        <w:rPr>
+          <w:rFonts w:ascii="Avenir Book" w:hAnsi="Avenir Book"/>
+        </w:rPr>
+        <w:t xml:space="preserve">                                Add spring to p   </w:t>
+      </w:r>
     </w:p>
     <w:p>
       <w:pPr>
@@ -462,6 +2528,135 @@
           <w:rFonts w:ascii="Avenir Book" w:hAnsi="Avenir Book"/>
         </w:rPr>
       </w:pPr>
+      <w:r>
+        <w:rPr>
+          <w:rFonts w:ascii="Avenir Book" w:hAnsi="Avenir Book"/>
+        </w:rPr>
+        <w:t>Annie</w:t>
+      </w:r>
+    </w:p>
+    <w:p>
+      <w:pPr>
+        <w:rPr>
+          <w:rFonts w:ascii="Avenir Book" w:hAnsi="Avenir Book"/>
+        </w:rPr>
+      </w:pPr>
+    </w:p>
+    <w:p>
+      <w:pPr>
+        <w:rPr>
+          <w:rFonts w:ascii="Avenir Book" w:hAnsi="Avenir Book"/>
+        </w:rPr>
+      </w:pPr>
+      <w:r>
+        <w:rPr>
+          <w:rFonts w:ascii="Avenir Book" w:hAnsi="Avenir Book"/>
+          <w:noProof/>
+        </w:rPr>
+        <mc:AlternateContent>
+          <mc:Choice Requires="wps">
+            <w:drawing>
+              <wp:anchor distT="0" distB="0" distL="114300" distR="114300" simplePos="0" relativeHeight="251668480" behindDoc="0" locked="0" layoutInCell="1" allowOverlap="1" wp14:anchorId="75595ABB" wp14:editId="7FFAA819">
+                <wp:simplePos x="0" y="0"/>
+                <wp:positionH relativeFrom="column">
+                  <wp:posOffset>5181600</wp:posOffset>
+                </wp:positionH>
+                <wp:positionV relativeFrom="paragraph">
+                  <wp:posOffset>287020</wp:posOffset>
+                </wp:positionV>
+                <wp:extent cx="2133600" cy="711200"/>
+                <wp:effectExtent l="0" t="0" r="0" b="0"/>
+                <wp:wrapNone/>
+                <wp:docPr id="9" name="Text Box 9"/>
+                <wp:cNvGraphicFramePr/>
+                <a:graphic xmlns:a="http://schemas.openxmlformats.org/drawingml/2006/main">
+                  <a:graphicData uri="http://schemas.microsoft.com/office/word/2010/wordprocessingShape">
+                    <wps:wsp>
+                      <wps:cNvSpPr txBox="1"/>
+                      <wps:spPr>
+                        <a:xfrm>
+                          <a:off x="0" y="0"/>
+                          <a:ext cx="2133600" cy="711200"/>
+                        </a:xfrm>
+                        <a:prstGeom prst="rect">
+                          <a:avLst/>
+                        </a:prstGeom>
+                        <a:solidFill>
+                          <a:schemeClr val="lt1"/>
+                        </a:solidFill>
+                        <a:ln w="6350">
+                          <a:noFill/>
+                        </a:ln>
+                      </wps:spPr>
+                      <wps:txbx>
+                        <w:txbxContent>
+                          <w:p>
+                            <w:pPr>
+                              <w:rPr>
+                                <w:rFonts w:ascii="Avenir Book" w:hAnsi="Avenir Book"/>
+                              </w:rPr>
+                            </w:pPr>
+                            <w:r>
+                              <w:rPr>
+                                <w:rFonts w:ascii="Avenir Book" w:hAnsi="Avenir Book"/>
+                              </w:rPr>
+                              <w:t xml:space="preserve">Figure 4: </w:t>
+                            </w:r>
+                            <w:r>
+                              <w:rPr>
+                                <w:rFonts w:ascii="Avenir Book" w:hAnsi="Avenir Book"/>
+                              </w:rPr>
+                              <w:t>A flexion spring would be generated between the blue and green vertices.</w:t>
+                            </w:r>
+                          </w:p>
+                        </w:txbxContent>
+                      </wps:txbx>
+                      <wps:bodyPr rot="0" spcFirstLastPara="0" vertOverflow="overflow" horzOverflow="overflow" vert="horz" wrap="square" lIns="91440" tIns="45720" rIns="91440" bIns="45720" numCol="1" spcCol="0" rtlCol="0" fromWordArt="0" anchor="t" anchorCtr="0" forceAA="0" compatLnSpc="1">
+                        <a:prstTxWarp prst="textNoShape">
+                          <a:avLst/>
+                        </a:prstTxWarp>
+                        <a:noAutofit/>
+                      </wps:bodyPr>
+                    </wps:wsp>
+                  </a:graphicData>
+                </a:graphic>
+                <wp14:sizeRelV relativeFrom="margin">
+                  <wp14:pctHeight>0</wp14:pctHeight>
+                </wp14:sizeRelV>
+              </wp:anchor>
+            </w:drawing>
+          </mc:Choice>
+          <mc:Fallback>
+            <w:pict>
+              <v:shape w14:anchorId="75595ABB" id="Text Box 9" o:spid="_x0000_s1029" type="#_x0000_t202" style="position:absolute;margin-left:408pt;margin-top:22.6pt;width:168pt;height:56pt;z-index:251668480;visibility:visible;mso-wrap-style:square;mso-height-percent:0;mso-wrap-distance-left:9pt;mso-wrap-distance-top:0;mso-wrap-distance-right:9pt;mso-wrap-distance-bottom:0;mso-position-horizontal:absolute;mso-position-horizontal-relative:text;mso-position-vertical:absolute;mso-position-vertical-relative:text;mso-height-percent:0;mso-height-relative:margin;v-text-anchor:top" o:gfxdata="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" fillcolor="white [3201]" stroked="f" strokeweight=".5pt">
+                <v:textbox>
+                  <w:txbxContent>
+                    <w:p>
+                      <w:pPr>
+                        <w:rPr>
+                          <w:rFonts w:ascii="Avenir Book" w:hAnsi="Avenir Book"/>
+                        </w:rPr>
+                      </w:pPr>
+                      <w:r>
+                        <w:rPr>
+                          <w:rFonts w:ascii="Avenir Book" w:hAnsi="Avenir Book"/>
+                        </w:rPr>
+                        <w:t xml:space="preserve">Figure 4: </w:t>
+                      </w:r>
+                      <w:r>
+                        <w:rPr>
+                          <w:rFonts w:ascii="Avenir Book" w:hAnsi="Avenir Book"/>
+                        </w:rPr>
+                        <w:t>A flexion spring would be generated between the blue and green vertices.</w:t>
+                      </w:r>
+                    </w:p>
+                  </w:txbxContent>
+                </v:textbox>
+              </v:shape>
+            </w:pict>
+          </mc:Fallback>
+        </mc:AlternateContent>
+      </w:r>
     </w:p>
     <w:p>
       <w:pPr>
@@ -482,22 +2677,139 @@
           <w:rFonts w:ascii="Avenir Book" w:hAnsi="Avenir Book"/>
           <w:b/>
         </w:rPr>
-        <w:t xml:space="preserve"> Correction</w:t>
-      </w:r>
-    </w:p>
-    <w:p>
-      <w:pPr>
-        <w:rPr>
-          <w:rFonts w:ascii="Avenir Book" w:hAnsi="Avenir Book"/>
-        </w:rPr>
-      </w:pPr>
-    </w:p>
-    <w:p>
-      <w:pPr>
-        <w:rPr>
-          <w:rFonts w:ascii="Avenir Book" w:hAnsi="Avenir Book"/>
-        </w:rPr>
-      </w:pPr>
+        <w:t xml:space="preserve"> </w:t>
+      </w:r>
+      <w:r>
+        <w:rPr>
+          <w:rFonts w:ascii="Avenir Book" w:hAnsi="Avenir Book"/>
+          <w:b/>
+        </w:rPr>
+        <w:t xml:space="preserve">Position </w:t>
+      </w:r>
+      <w:r>
+        <w:rPr>
+          <w:rFonts w:ascii="Avenir Book" w:hAnsi="Avenir Book"/>
+          <w:b/>
+        </w:rPr>
+        <w:t>Correction</w:t>
+      </w:r>
+    </w:p>
+    <w:p>
+      <w:pPr>
+        <w:rPr>
+          <w:rFonts w:ascii="Avenir Book" w:hAnsi="Avenir Book"/>
+        </w:rPr>
+      </w:pPr>
+      <w:r>
+        <w:rPr>
+          <w:rFonts w:ascii="Avenir Book" w:hAnsi="Avenir Book"/>
+        </w:rPr>
+        <w:t>Annie</w:t>
+      </w:r>
+    </w:p>
+    <w:p>
+      <w:pPr>
+        <w:rPr>
+          <w:rFonts w:ascii="Avenir Book" w:hAnsi="Avenir Book"/>
+        </w:rPr>
+      </w:pPr>
+    </w:p>
+    <w:p>
+      <w:pPr>
+        <w:rPr>
+          <w:rFonts w:ascii="Avenir Book" w:hAnsi="Avenir Book"/>
+        </w:rPr>
+      </w:pPr>
+      <w:r>
+        <w:rPr>
+          <w:rFonts w:ascii="Avenir Book" w:hAnsi="Avenir Book"/>
+          <w:noProof/>
+        </w:rPr>
+        <w:lastRenderedPageBreak/>
+        <w:drawing>
+          <wp:anchor distT="0" distB="0" distL="114300" distR="114300" simplePos="0" relativeHeight="251669504" behindDoc="1" locked="0" layoutInCell="1" allowOverlap="1">
+            <wp:simplePos x="0" y="0"/>
+            <wp:positionH relativeFrom="column">
+              <wp:posOffset>5029200</wp:posOffset>
+            </wp:positionH>
+            <wp:positionV relativeFrom="paragraph">
+              <wp:posOffset>165100</wp:posOffset>
+            </wp:positionV>
+            <wp:extent cx="2286000" cy="2286000"/>
+            <wp:effectExtent l="0" t="0" r="0" b="0"/>
+            <wp:wrapTight wrapText="bothSides">
+              <wp:wrapPolygon edited="0">
+                <wp:start x="4320" y="3480"/>
+                <wp:lineTo x="4200" y="3840"/>
+                <wp:lineTo x="4080" y="9480"/>
+                <wp:lineTo x="3600" y="11400"/>
+                <wp:lineTo x="3120" y="12000"/>
+                <wp:lineTo x="4560" y="13320"/>
+                <wp:lineTo x="4560" y="13560"/>
+                <wp:lineTo x="7680" y="17160"/>
+                <wp:lineTo x="14160" y="18600"/>
+                <wp:lineTo x="14520" y="18840"/>
+                <wp:lineTo x="15240" y="18840"/>
+                <wp:lineTo x="15360" y="18600"/>
+                <wp:lineTo x="16920" y="17160"/>
+                <wp:lineTo x="17400" y="17160"/>
+                <wp:lineTo x="19200" y="15600"/>
+                <wp:lineTo x="19320" y="13320"/>
+                <wp:lineTo x="19800" y="9480"/>
+                <wp:lineTo x="20280" y="9000"/>
+                <wp:lineTo x="19920" y="8400"/>
+                <wp:lineTo x="18720" y="7560"/>
+                <wp:lineTo x="16680" y="5640"/>
+                <wp:lineTo x="16920" y="4800"/>
+                <wp:lineTo x="15240" y="4560"/>
+                <wp:lineTo x="5040" y="3480"/>
+                <wp:lineTo x="4320" y="3480"/>
+              </wp:wrapPolygon>
+            </wp:wrapTight>
+            <wp:docPr id="10" name="Picture 10" descr="A close up of a red light&#10;&#10;Description automatically generated"/>
+            <wp:cNvGraphicFramePr>
+              <a:graphicFrameLocks xmlns:a="http://schemas.openxmlformats.org/drawingml/2006/main" noChangeAspect="1"/>
+            </wp:cNvGraphicFramePr>
+            <a:graphic xmlns:a="http://schemas.openxmlformats.org/drawingml/2006/main">
+              <a:graphicData uri="http://schemas.openxmlformats.org/drawingml/2006/picture">
+                <pic:pic xmlns:pic="http://schemas.openxmlformats.org/drawingml/2006/picture">
+                  <pic:nvPicPr>
+                    <pic:cNvPr id="10" name="quad5.png"/>
+                    <pic:cNvPicPr/>
+                  </pic:nvPicPr>
+                  <pic:blipFill>
+                    <a:blip r:embed="rId11" cstate="print">
+                      <a:extLst>
+                        <a:ext uri="{28A0092B-C50C-407E-A947-70E740481C1C}">
+                          <a14:useLocalDpi xmlns:a14="http://schemas.microsoft.com/office/drawing/2010/main" val="0"/>
+                        </a:ext>
+                      </a:extLst>
+                    </a:blip>
+                    <a:stretch>
+                      <a:fillRect/>
+                    </a:stretch>
+                  </pic:blipFill>
+                  <pic:spPr>
+                    <a:xfrm>
+                      <a:off x="0" y="0"/>
+                      <a:ext cx="2286000" cy="2286000"/>
+                    </a:xfrm>
+                    <a:prstGeom prst="rect">
+                      <a:avLst/>
+                    </a:prstGeom>
+                  </pic:spPr>
+                </pic:pic>
+              </a:graphicData>
+            </a:graphic>
+            <wp14:sizeRelH relativeFrom="page">
+              <wp14:pctWidth>0</wp14:pctWidth>
+            </wp14:sizeRelH>
+            <wp14:sizeRelV relativeFrom="page">
+              <wp14:pctHeight>0</wp14:pctHeight>
+            </wp14:sizeRelV>
+          </wp:anchor>
+        </w:drawing>
+      </w:r>
     </w:p>
     <w:p>
       <w:pPr>
@@ -590,6 +2902,127 @@
           <w:rFonts w:ascii="Avenir Book" w:hAnsi="Avenir Book"/>
         </w:rPr>
       </w:pPr>
+      <w:r>
+        <w:rPr>
+          <w:rFonts w:ascii="Avenir Book" w:hAnsi="Avenir Book"/>
+          <w:noProof/>
+        </w:rPr>
+        <mc:AlternateContent>
+          <mc:Choice Requires="wps">
+            <w:drawing>
+              <wp:anchor distT="0" distB="0" distL="114300" distR="114300" simplePos="0" relativeHeight="251671552" behindDoc="0" locked="0" layoutInCell="1" allowOverlap="1" wp14:anchorId="75595ABB" wp14:editId="7FFAA819">
+                <wp:simplePos x="0" y="0"/>
+                <wp:positionH relativeFrom="column">
+                  <wp:posOffset>5181600</wp:posOffset>
+                </wp:positionH>
+                <wp:positionV relativeFrom="paragraph">
+                  <wp:posOffset>166370</wp:posOffset>
+                </wp:positionV>
+                <wp:extent cx="2133600" cy="1244600"/>
+                <wp:effectExtent l="0" t="0" r="0" b="0"/>
+                <wp:wrapNone/>
+                <wp:docPr id="11" name="Text Box 11"/>
+                <wp:cNvGraphicFramePr/>
+                <a:graphic xmlns:a="http://schemas.openxmlformats.org/drawingml/2006/main">
+                  <a:graphicData uri="http://schemas.microsoft.com/office/word/2010/wordprocessingShape">
+                    <wps:wsp>
+                      <wps:cNvSpPr txBox="1"/>
+                      <wps:spPr>
+                        <a:xfrm>
+                          <a:off x="0" y="0"/>
+                          <a:ext cx="2133600" cy="1244600"/>
+                        </a:xfrm>
+                        <a:prstGeom prst="rect">
+                          <a:avLst/>
+                        </a:prstGeom>
+                        <a:solidFill>
+                          <a:schemeClr val="lt1"/>
+                        </a:solidFill>
+                        <a:ln w="6350">
+                          <a:noFill/>
+                        </a:ln>
+                      </wps:spPr>
+                      <wps:txbx>
+                        <w:txbxContent>
+                          <w:p>
+                            <w:pPr>
+                              <w:rPr>
+                                <w:rFonts w:ascii="Avenir Book" w:hAnsi="Avenir Book"/>
+                              </w:rPr>
+                            </w:pPr>
+                            <w:r>
+                              <w:rPr>
+                                <w:rFonts w:ascii="Avenir Book" w:hAnsi="Avenir Book"/>
+                              </w:rPr>
+                              <w:t xml:space="preserve">Figure 5: </w:t>
+                            </w:r>
+                            <w:r>
+                              <w:rPr>
+                                <w:rFonts w:ascii="Avenir Book" w:hAnsi="Avenir Book"/>
+                              </w:rPr>
+                              <w:t xml:space="preserve">A flexion spring would not be created between </w:t>
+                            </w:r>
+                            <w:r>
+                              <w:rPr>
+                                <w:rFonts w:ascii="Avenir Book" w:hAnsi="Avenir Book"/>
+                              </w:rPr>
+                              <w:t>the green and blue vertices, since they should create a shear spring.</w:t>
+                            </w:r>
+                          </w:p>
+                        </w:txbxContent>
+                      </wps:txbx>
+                      <wps:bodyPr rot="0" spcFirstLastPara="0" vertOverflow="overflow" horzOverflow="overflow" vert="horz" wrap="square" lIns="91440" tIns="45720" rIns="91440" bIns="45720" numCol="1" spcCol="0" rtlCol="0" fromWordArt="0" anchor="t" anchorCtr="0" forceAA="0" compatLnSpc="1">
+                        <a:prstTxWarp prst="textNoShape">
+                          <a:avLst/>
+                        </a:prstTxWarp>
+                        <a:noAutofit/>
+                      </wps:bodyPr>
+                    </wps:wsp>
+                  </a:graphicData>
+                </a:graphic>
+                <wp14:sizeRelV relativeFrom="margin">
+                  <wp14:pctHeight>0</wp14:pctHeight>
+                </wp14:sizeRelV>
+              </wp:anchor>
+            </w:drawing>
+          </mc:Choice>
+          <mc:Fallback>
+            <w:pict>
+              <v:shape w14:anchorId="75595ABB" id="Text Box 11" o:spid="_x0000_s1030" type="#_x0000_t202" style="position:absolute;margin-left:408pt;margin-top:13.1pt;width:168pt;height:98pt;z-index:251671552;visibility:visible;mso-wrap-style:square;mso-height-percent:0;mso-wrap-distance-left:9pt;mso-wrap-distance-top:0;mso-wrap-distance-right:9pt;mso-wrap-distance-bottom:0;mso-position-horizontal:absolute;mso-position-horizontal-relative:text;mso-position-vertical:absolute;mso-position-vertical-relative:text;mso-height-percent:0;mso-height-relative:margin;v-text-anchor:top" o:gfxdata="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" fillcolor="white [3201]" stroked="f" strokeweight=".5pt">
+                <v:textbox>
+                  <w:txbxContent>
+                    <w:p>
+                      <w:pPr>
+                        <w:rPr>
+                          <w:rFonts w:ascii="Avenir Book" w:hAnsi="Avenir Book"/>
+                        </w:rPr>
+                      </w:pPr>
+                      <w:r>
+                        <w:rPr>
+                          <w:rFonts w:ascii="Avenir Book" w:hAnsi="Avenir Book"/>
+                        </w:rPr>
+                        <w:t xml:space="preserve">Figure 5: </w:t>
+                      </w:r>
+                      <w:r>
+                        <w:rPr>
+                          <w:rFonts w:ascii="Avenir Book" w:hAnsi="Avenir Book"/>
+                        </w:rPr>
+                        <w:t xml:space="preserve">A flexion spring would not be created between </w:t>
+                      </w:r>
+                      <w:r>
+                        <w:rPr>
+                          <w:rFonts w:ascii="Avenir Book" w:hAnsi="Avenir Book"/>
+                        </w:rPr>
+                        <w:t>the green and blue vertices, since they should create a shear spring.</w:t>
+                      </w:r>
+                    </w:p>
+                  </w:txbxContent>
+                </v:textbox>
+              </v:shape>
+            </w:pict>
+          </mc:Fallback>
+        </mc:AlternateContent>
+      </w:r>
       <w:r>
         <w:rPr>
           <w:rFonts w:ascii="Avenir Book" w:hAnsi="Avenir Book"/>
@@ -796,14 +3229,7 @@
         <w:rPr>
           <w:rFonts w:ascii="Avenir Book" w:hAnsi="Avenir Book"/>
         </w:rPr>
-        <w:t xml:space="preserve">When moving balloon particles outside of a sphere, we move it along the direction from the sphere’s center to the particles position. The penalty force is applied in the opposite direction of </w:t>
-      </w:r>
-      <w:r>
-        <w:rPr>
-          <w:rFonts w:ascii="Avenir Book" w:hAnsi="Avenir Book"/>
-        </w:rPr>
-        <w:lastRenderedPageBreak/>
-        <w:t>the particle’s movement and is proportional to how inflated the balloon is. While this penalty force calculation is not physically accurate, it does give convincing results, especially for a real-time application.</w:t>
+        <w:t>When moving balloon particles outside of a sphere, we move it along the direction from the sphere’s center to the particles position. The penalty force is applied in the opposite direction of the particle’s movement and is proportional to how inflated the balloon is. While this penalty force calculation is not physically accurate, it does give convincing results, especially for a real-time application.</w:t>
       </w:r>
       <w:r>
         <w:rPr>
@@ -816,12 +3242,14 @@
       <w:pPr>
         <w:rPr>
           <w:rFonts w:ascii="Avenir Book" w:hAnsi="Avenir Book"/>
-        </w:rPr>
-      </w:pPr>
-      <w:r>
-        <w:rPr>
-          <w:rFonts w:ascii="Avenir Book" w:hAnsi="Avenir Book"/>
-          <w:b/>
+          <w:color w:val="FF0000"/>
+        </w:rPr>
+      </w:pPr>
+      <w:r>
+        <w:rPr>
+          <w:rFonts w:ascii="Avenir Book" w:hAnsi="Avenir Book"/>
+          <w:b/>
+          <w:color w:val="FF0000"/>
         </w:rPr>
         <w:t>INSERT BOWL BALLOON FIGURES</w:t>
       </w:r>
@@ -845,44 +3273,13 @@
           <w:rFonts w:ascii="Avenir Book" w:hAnsi="Avenir Book"/>
         </w:rPr>
       </w:pPr>
-      <w:r>
-        <w:rPr>
-          <w:rFonts w:ascii="Avenir Book" w:hAnsi="Avenir Book"/>
-        </w:rPr>
-        <w:tab/>
-      </w:r>
-      <w:r>
-        <w:rPr>
-          <w:rFonts w:ascii="Avenir Book" w:hAnsi="Avenir Book"/>
-        </w:rPr>
-        <w:tab/>
-      </w:r>
-      <w:r>
-        <w:rPr>
-          <w:rFonts w:ascii="Avenir Book" w:hAnsi="Avenir Book"/>
-        </w:rPr>
-        <w:tab/>
-      </w:r>
-    </w:p>
-    <w:p>
-      <w:pPr>
-        <w:rPr>
-          <w:rFonts w:ascii="Avenir Book" w:hAnsi="Avenir Book"/>
-        </w:rPr>
-      </w:pPr>
-    </w:p>
-    <w:p>
-      <w:pPr>
-        <w:rPr>
-          <w:rFonts w:ascii="Avenir Book" w:hAnsi="Avenir Book"/>
-        </w:rPr>
-      </w:pPr>
-    </w:p>
-    <w:p>
-      <w:pPr>
-        <w:rPr>
-          <w:rFonts w:ascii="Avenir Book" w:hAnsi="Avenir Book"/>
-          <w:b/>
+    </w:p>
+    <w:p>
+      <w:pPr>
+        <w:rPr>
+          <w:rFonts w:ascii="Avenir Book" w:hAnsi="Avenir Book"/>
+          <w:b/>
+          <w:color w:val="000000" w:themeColor="text1"/>
         </w:rPr>
       </w:pPr>
       <w:r>
@@ -899,6 +3296,26 @@
           <w:rFonts w:ascii="Avenir Book" w:hAnsi="Avenir Book"/>
         </w:rPr>
       </w:pPr>
+      <w:r>
+        <w:rPr>
+          <w:rFonts w:ascii="Avenir Book" w:hAnsi="Avenir Book"/>
+        </w:rPr>
+        <w:t>a</w:t>
+      </w:r>
+    </w:p>
+    <w:p>
+      <w:pPr>
+        <w:rPr>
+          <w:rFonts w:ascii="Avenir Book" w:hAnsi="Avenir Book"/>
+        </w:rPr>
+      </w:pPr>
+    </w:p>
+    <w:p>
+      <w:pPr>
+        <w:rPr>
+          <w:rFonts w:ascii="Avenir Book" w:hAnsi="Avenir Book"/>
+        </w:rPr>
+      </w:pPr>
     </w:p>
     <w:p>
       <w:pPr>
@@ -921,6 +3338,26 @@
           <w:rFonts w:ascii="Avenir Book" w:hAnsi="Avenir Book"/>
         </w:rPr>
       </w:pPr>
+      <w:r>
+        <w:rPr>
+          <w:rFonts w:ascii="Avenir Book" w:hAnsi="Avenir Book"/>
+        </w:rPr>
+        <w:t>a</w:t>
+      </w:r>
+    </w:p>
+    <w:p>
+      <w:pPr>
+        <w:rPr>
+          <w:rFonts w:ascii="Avenir Book" w:hAnsi="Avenir Book"/>
+        </w:rPr>
+      </w:pPr>
+    </w:p>
+    <w:p>
+      <w:pPr>
+        <w:rPr>
+          <w:rFonts w:ascii="Avenir Book" w:hAnsi="Avenir Book"/>
+        </w:rPr>
+      </w:pPr>
     </w:p>
     <w:p>
       <w:pPr>
@@ -941,7 +3378,26 @@
       <w:pPr>
         <w:rPr>
           <w:rFonts w:ascii="Avenir Book" w:hAnsi="Avenir Book"/>
-          <w:b/>
+        </w:rPr>
+      </w:pPr>
+      <w:r>
+        <w:rPr>
+          <w:rFonts w:ascii="Avenir Book" w:hAnsi="Avenir Book"/>
+        </w:rPr>
+        <w:t>a</w:t>
+      </w:r>
+    </w:p>
+    <w:p>
+      <w:pPr>
+        <w:rPr>
+          <w:rFonts w:ascii="Avenir Book" w:hAnsi="Avenir Book"/>
+        </w:rPr>
+      </w:pPr>
+    </w:p>
+    <w:p>
+      <w:pPr>
+        <w:rPr>
+          <w:rFonts w:ascii="Avenir Book" w:hAnsi="Avenir Book"/>
         </w:rPr>
       </w:pPr>
     </w:p>
@@ -983,13 +3439,35 @@
       <w:pPr>
         <w:rPr>
           <w:rFonts w:ascii="Avenir Book" w:hAnsi="Avenir Book"/>
+          <w:b/>
+        </w:rPr>
+      </w:pPr>
+      <w:r>
+        <w:rPr>
+          <w:rFonts w:ascii="Avenir Book" w:hAnsi="Avenir Book"/>
+          <w:b/>
+        </w:rPr>
+        <w:t>References</w:t>
+      </w:r>
+    </w:p>
+    <w:p>
+      <w:pPr>
+        <w:rPr>
+          <w:rFonts w:ascii="Avenir Book" w:hAnsi="Avenir Book"/>
+        </w:rPr>
+      </w:pPr>
+    </w:p>
+    <w:p>
+      <w:pPr>
+        <w:rPr>
+          <w:rFonts w:ascii="Avenir Book" w:hAnsi="Avenir Book"/>
         </w:rPr>
       </w:pPr>
     </w:p>
     <w:sectPr>
-      <w:footerReference w:type="default" r:id="rId7"/>
+      <w:footerReference w:type="default" r:id="rId12"/>
       <w:pgSz w:w="12240" w:h="15840"/>
-      <w:pgMar w:top="1440" w:right="4320" w:bottom="1440" w:left="720" w:header="720" w:footer="720" w:gutter="0"/>
+      <w:pgMar w:top="720" w:right="4320" w:bottom="720" w:left="720" w:header="720" w:footer="720" w:gutter="0"/>
       <w:cols w:space="720"/>
       <w:docGrid w:linePitch="360"/>
     </w:sectPr>
@@ -1514,6 +3992,33 @@
     <w:uiPriority w:val="99"/>
     <w:rsid w:val="00154C53"/>
   </w:style>
+  <w:style w:type="paragraph" w:styleId="BalloonText">
+    <w:name w:val="Balloon Text"/>
+    <w:basedOn w:val="Normal"/>
+    <w:link w:val="BalloonTextChar"/>
+    <w:uiPriority w:val="99"/>
+    <w:semiHidden/>
+    <w:unhideWhenUsed/>
+    <w:rsid w:val="00F94221"/>
+    <w:rPr>
+      <w:rFonts w:ascii="Times New Roman" w:hAnsi="Times New Roman" w:cs="Times New Roman"/>
+      <w:sz w:val="18"/>
+      <w:szCs w:val="18"/>
+    </w:rPr>
+  </w:style>
+  <w:style w:type="character" w:customStyle="1" w:styleId="BalloonTextChar">
+    <w:name w:val="Balloon Text Char"/>
+    <w:basedOn w:val="DefaultParagraphFont"/>
+    <w:link w:val="BalloonText"/>
+    <w:uiPriority w:val="99"/>
+    <w:semiHidden/>
+    <w:rsid w:val="00F94221"/>
+    <w:rPr>
+      <w:rFonts w:ascii="Times New Roman" w:hAnsi="Times New Roman" w:cs="Times New Roman"/>
+      <w:sz w:val="18"/>
+      <w:szCs w:val="18"/>
+    </w:rPr>
+  </w:style>
 </w:styles>
 </file>
 
@@ -1817,7 +4322,7 @@
 </file>
 
 <file path=customXml/itemProps1.xml><?xml version="1.0" encoding="utf-8"?>
-<ds:datastoreItem xmlns:ds="http://schemas.openxmlformats.org/officeDocument/2006/customXml" ds:itemID="{F00000E8-C8E6-094C-BB5E-F85725B917DF}">
+<ds:datastoreItem xmlns:ds="http://schemas.openxmlformats.org/officeDocument/2006/customXml" ds:itemID="{9A1D2CA7-29F5-5D4D-A439-50A3A7CB6D21}">
   <ds:schemaRefs>
     <ds:schemaRef ds:uri="http://schemas.openxmlformats.org/officeDocument/2006/bibliography"/>
   </ds:schemaRefs>

--- a/src/paper.docx
+++ b/src/paper.docx
@@ -190,7 +190,43 @@
         <w:rPr>
           <w:rFonts w:ascii="Avenir Book" w:hAnsi="Avenir Book"/>
         </w:rPr>
-        <w:t>Mass-spring simulation is one of the earliest and simplest cloth simulation models. The simulation model works by creating particles with mass, generating springs to connect the particles, and then simulating the spring forces, as well as any gravity and damping forces. This simulation method leads to decently realistic results and can be run in real time on cloth with a few hundred particles. We chose to use this model in our balloon simulation application because it is fast</w:t>
+        <w:t>Mass-spring simulation is one of the simplest cloth simulation models. The simulation model works by creating particles with mass, generating springs to connect the particles, and then simulating the spring forces, as well as any gravity and damping forces</w:t>
+      </w:r>
+      <w:r>
+        <w:rPr>
+          <w:rFonts w:ascii="Avenir Book" w:hAnsi="Avenir Book"/>
+        </w:rPr>
+        <w:t xml:space="preserve"> on the particles</w:t>
+      </w:r>
+      <w:r>
+        <w:rPr>
+          <w:rFonts w:ascii="Avenir Book" w:hAnsi="Avenir Book"/>
+        </w:rPr>
+        <w:t xml:space="preserve">. This simulation method leads to decently realistic results and </w:t>
+      </w:r>
+      <w:r>
+        <w:rPr>
+          <w:rFonts w:ascii="Avenir Book" w:hAnsi="Avenir Book"/>
+        </w:rPr>
+        <w:t>runs in</w:t>
+      </w:r>
+      <w:r>
+        <w:rPr>
+          <w:rFonts w:ascii="Avenir Book" w:hAnsi="Avenir Book"/>
+        </w:rPr>
+        <w:t xml:space="preserve"> real </w:t>
+      </w:r>
+      <w:r>
+        <w:rPr>
+          <w:rFonts w:ascii="Avenir Book" w:hAnsi="Avenir Book"/>
+        </w:rPr>
+        <w:t>time</w:t>
+      </w:r>
+      <w:r>
+        <w:rPr>
+          <w:rFonts w:ascii="Avenir Book" w:hAnsi="Avenir Book"/>
+        </w:rPr>
+        <w:t>. We chose to use this model in our balloon simulation application because it is fast</w:t>
       </w:r>
       <w:r>
         <w:rPr>
@@ -296,10 +332,24 @@
           <w:rFonts w:ascii="Avenir Book" w:hAnsi="Avenir Book"/>
           <w:color w:val="FF0000"/>
         </w:rPr>
-        <w:t xml:space="preserve"> please do I don’t really want to but I will if you want.</w:t>
-      </w:r>
-      <w:bookmarkStart w:id="0" w:name="_GoBack"/>
-      <w:bookmarkEnd w:id="0"/>
+        <w:t xml:space="preserve"> please do I don’t really want </w:t>
+      </w:r>
+      <w:proofErr w:type="gramStart"/>
+      <w:r>
+        <w:rPr>
+          <w:rFonts w:ascii="Avenir Book" w:hAnsi="Avenir Book"/>
+          <w:color w:val="FF0000"/>
+        </w:rPr>
+        <w:t>to</w:t>
+      </w:r>
+      <w:proofErr w:type="gramEnd"/>
+      <w:r>
+        <w:rPr>
+          <w:rFonts w:ascii="Avenir Book" w:hAnsi="Avenir Book"/>
+          <w:color w:val="FF0000"/>
+        </w:rPr>
+        <w:t xml:space="preserve"> but I will if you want.</w:t>
+      </w:r>
     </w:p>
     <w:p>
       <w:pPr>
@@ -1023,7 +1073,35 @@
         <w:rPr>
           <w:rFonts w:ascii="Avenir Book" w:hAnsi="Avenir Book"/>
         </w:rPr>
-        <w:t>k constant.</w:t>
+        <w:t>spring</w:t>
+      </w:r>
+      <w:r>
+        <w:rPr>
+          <w:rFonts w:ascii="Avenir Book" w:hAnsi="Avenir Book"/>
+        </w:rPr>
+        <w:t xml:space="preserve"> constant.</w:t>
+      </w:r>
+    </w:p>
+    <w:p>
+      <w:pPr>
+        <w:rPr>
+          <w:rFonts w:ascii="Avenir Book" w:hAnsi="Avenir Book"/>
+        </w:rPr>
+      </w:pPr>
+    </w:p>
+    <w:p>
+      <w:pPr>
+        <w:rPr>
+          <w:rFonts w:ascii="Avenir Book" w:hAnsi="Avenir Book"/>
+          <w:color w:val="FF0000"/>
+        </w:rPr>
+      </w:pPr>
+      <w:r>
+        <w:rPr>
+          <w:rFonts w:ascii="Avenir Book" w:hAnsi="Avenir Book"/>
+          <w:color w:val="FF0000"/>
+        </w:rPr>
+        <w:t>Sphere</w:t>
       </w:r>
     </w:p>
     <w:p>
@@ -1241,51 +1319,6 @@
       <w:r>
         <w:rPr>
           <w:rFonts w:ascii="Avenir Book" w:hAnsi="Avenir Book"/>
-        </w:rPr>
-        <w:t>The spring generation code is slightly more complex.</w:t>
-      </w:r>
-      <w:r>
-        <w:rPr>
-          <w:rFonts w:ascii="Avenir Book" w:hAnsi="Avenir Book"/>
-        </w:rPr>
-        <w:t xml:space="preserve"> </w:t>
-      </w:r>
-      <w:r>
-        <w:rPr>
-          <w:rFonts w:ascii="Avenir Book" w:hAnsi="Avenir Book"/>
-        </w:rPr>
-        <w:t>In Figure 1, we see an example quad mesh. In Figure 2, we see a selected vertex, highlighted in blue, and the vertices in the local neighborhood, contained in a blue circle. We can create structural springs between vertices in the local neighborhood that are connected to the blue particle by an edge/black line and create shear springs between vertices that are not connected to the blue particle by an edge/black line. Some pseudocode is below.</w:t>
-      </w:r>
-    </w:p>
-    <w:p>
-      <w:pPr>
-        <w:rPr>
-          <w:rFonts w:ascii="Avenir Book" w:hAnsi="Avenir Book"/>
-        </w:rPr>
-      </w:pPr>
-    </w:p>
-    <w:p>
-      <w:pPr>
-        <w:rPr>
-          <w:rFonts w:ascii="Avenir Book" w:hAnsi="Avenir Book"/>
-        </w:rPr>
-      </w:pPr>
-      <w:r>
-        <w:rPr>
-          <w:rFonts w:ascii="Avenir Book" w:hAnsi="Avenir Book"/>
-        </w:rPr>
-        <w:t>Structural and Shear Spring creation</w:t>
-      </w:r>
-    </w:p>
-    <w:p>
-      <w:pPr>
-        <w:rPr>
-          <w:rFonts w:ascii="Avenir Book" w:hAnsi="Avenir Book"/>
-        </w:rPr>
-      </w:pPr>
-      <w:r>
-        <w:rPr>
-          <w:rFonts w:ascii="Avenir Book" w:hAnsi="Avenir Book"/>
           <w:noProof/>
         </w:rPr>
         <mc:AlternateContent>
@@ -1297,7 +1330,7 @@
                   <wp:posOffset>5181600</wp:posOffset>
                 </wp:positionH>
                 <wp:positionV relativeFrom="paragraph">
-                  <wp:posOffset>307340</wp:posOffset>
+                  <wp:posOffset>1144270</wp:posOffset>
                 </wp:positionV>
                 <wp:extent cx="2133600" cy="1092200"/>
                 <wp:effectExtent l="0" t="0" r="0" b="0"/>
@@ -1377,7 +1410,7 @@
           </mc:Choice>
           <mc:Fallback>
             <w:pict>
-              <v:shape w14:anchorId="75595ABB" id="Text Box 6" o:spid="_x0000_s1027" type="#_x0000_t202" style="position:absolute;margin-left:408pt;margin-top:24.2pt;width:168pt;height:86pt;z-index:-251652096;visibility:visible;mso-wrap-style:square;mso-height-percent:0;mso-wrap-distance-left:9pt;mso-wrap-distance-top:0;mso-wrap-distance-right:9pt;mso-wrap-distance-bottom:0;mso-position-horizontal:absolute;mso-position-horizontal-relative:text;mso-position-vertical:absolute;mso-position-vertical-relative:text;mso-height-percent:0;mso-height-relative:margin;v-text-anchor:top" o:gfxdata="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" fillcolor="white [3201]" stroked="f" strokeweight=".5pt">
+              <v:shape w14:anchorId="75595ABB" id="Text Box 6" o:spid="_x0000_s1027" type="#_x0000_t202" style="position:absolute;margin-left:408pt;margin-top:90.1pt;width:168pt;height:86pt;z-index:-251652096;visibility:visible;mso-wrap-style:square;mso-height-percent:0;mso-wrap-distance-left:9pt;mso-wrap-distance-top:0;mso-wrap-distance-right:9pt;mso-wrap-distance-bottom:0;mso-position-horizontal:absolute;mso-position-horizontal-relative:text;mso-position-vertical:absolute;mso-position-vertical-relative:text;mso-height-percent:0;mso-height-relative:margin;v-text-anchor:top" o:gfxdata="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" fillcolor="white [3201]" stroked="f" strokeweight=".5pt">
                 <v:textbox>
                   <w:txbxContent>
                     <w:p>
@@ -1417,6 +1450,51 @@
         <w:rPr>
           <w:rFonts w:ascii="Avenir Book" w:hAnsi="Avenir Book"/>
         </w:rPr>
+        <w:t>The spring generation code is slightly more complex.</w:t>
+      </w:r>
+      <w:r>
+        <w:rPr>
+          <w:rFonts w:ascii="Avenir Book" w:hAnsi="Avenir Book"/>
+        </w:rPr>
+        <w:t xml:space="preserve"> </w:t>
+      </w:r>
+      <w:r>
+        <w:rPr>
+          <w:rFonts w:ascii="Avenir Book" w:hAnsi="Avenir Book"/>
+        </w:rPr>
+        <w:t>In Figure 1, we see an example quad mesh. In Figure 2, we see a selected vertex, highlighted in blue, and the vertices in the local neighborhood, contained in a blue circle. We can create structural springs between vertices in the local neighborhood that are connected to the blue particle by an edge/black line and create shear springs between vertices that are not connected to the blue particle by an edge/black line. Some pseudocode is below.</w:t>
+      </w:r>
+    </w:p>
+    <w:p>
+      <w:pPr>
+        <w:rPr>
+          <w:rFonts w:ascii="Avenir Book" w:hAnsi="Avenir Book"/>
+        </w:rPr>
+      </w:pPr>
+    </w:p>
+    <w:p>
+      <w:pPr>
+        <w:rPr>
+          <w:rFonts w:ascii="Avenir Book" w:hAnsi="Avenir Book"/>
+        </w:rPr>
+      </w:pPr>
+      <w:r>
+        <w:rPr>
+          <w:rFonts w:ascii="Avenir Book" w:hAnsi="Avenir Book"/>
+        </w:rPr>
+        <w:t>Structural and Shear Spring creation</w:t>
+      </w:r>
+    </w:p>
+    <w:p>
+      <w:pPr>
+        <w:rPr>
+          <w:rFonts w:ascii="Avenir Book" w:hAnsi="Avenir Book"/>
+        </w:rPr>
+      </w:pPr>
+      <w:r>
+        <w:rPr>
+          <w:rFonts w:ascii="Avenir Book" w:hAnsi="Avenir Book"/>
+        </w:rPr>
         <w:t>for each particle p:</w:t>
       </w:r>
     </w:p>
@@ -1689,7 +1767,6 @@
         <w:rPr>
           <w:rFonts w:ascii="Avenir Book" w:hAnsi="Avenir Book"/>
         </w:rPr>
-        <w:lastRenderedPageBreak/>
         <w:t xml:space="preserve">    if </w:t>
       </w:r>
       <w:proofErr w:type="spellStart"/>
@@ -1719,81 +1796,19 @@
         <w:rPr>
           <w:rFonts w:ascii="Avenir Book" w:hAnsi="Avenir Book"/>
         </w:rPr>
-        <w:t xml:space="preserve">        if p and p2 are next to each other in the face:</w:t>
-      </w:r>
-    </w:p>
-    <w:p>
-      <w:pPr>
-        <w:rPr>
-          <w:rFonts w:ascii="Avenir Book" w:hAnsi="Avenir Book"/>
-        </w:rPr>
-      </w:pPr>
-      <w:r>
-        <w:rPr>
-          <w:rFonts w:ascii="Avenir Book" w:hAnsi="Avenir Book"/>
-        </w:rPr>
-        <w:t xml:space="preserve">            return true</w:t>
-      </w:r>
-    </w:p>
-    <w:p>
-      <w:pPr>
-        <w:rPr>
-          <w:rFonts w:ascii="Avenir Book" w:hAnsi="Avenir Book"/>
-        </w:rPr>
-      </w:pPr>
-      <w:r>
-        <w:rPr>
-          <w:rFonts w:ascii="Avenir Book" w:hAnsi="Avenir Book"/>
-        </w:rPr>
-        <w:t xml:space="preserve">    return false</w:t>
-      </w:r>
-    </w:p>
-    <w:p>
-      <w:pPr>
-        <w:rPr>
-          <w:rFonts w:ascii="Avenir Book" w:hAnsi="Avenir Book"/>
-        </w:rPr>
-      </w:pPr>
-    </w:p>
-    <w:p>
-      <w:pPr>
-        <w:rPr>
-          <w:rFonts w:ascii="Avenir Book" w:hAnsi="Avenir Book"/>
-        </w:rPr>
-      </w:pPr>
-      <w:proofErr w:type="spellStart"/>
-      <w:proofErr w:type="gramStart"/>
-      <w:r>
-        <w:rPr>
-          <w:rFonts w:ascii="Avenir Book" w:hAnsi="Avenir Book"/>
-        </w:rPr>
-        <w:t>shouldCreate</w:t>
-      </w:r>
-      <w:r>
-        <w:rPr>
-          <w:rFonts w:ascii="Avenir Book" w:hAnsi="Avenir Book"/>
-        </w:rPr>
-        <w:t>Shear</w:t>
-      </w:r>
-      <w:r>
-        <w:rPr>
-          <w:rFonts w:ascii="Avenir Book" w:hAnsi="Avenir Book"/>
-        </w:rPr>
-        <w:t>Spring</w:t>
-      </w:r>
-      <w:proofErr w:type="spellEnd"/>
-      <w:r>
-        <w:rPr>
-          <w:rFonts w:ascii="Avenir Book" w:hAnsi="Avenir Book"/>
-        </w:rPr>
-        <w:t>(</w:t>
-      </w:r>
-      <w:proofErr w:type="gramEnd"/>
-      <w:r>
-        <w:rPr>
-          <w:rFonts w:ascii="Avenir Book" w:hAnsi="Avenir Book"/>
-        </w:rPr>
-        <w:t>p, p2)</w:t>
+        <w:t xml:space="preserve">        if p and p2 are </w:t>
+      </w:r>
+      <w:r>
+        <w:rPr>
+          <w:rFonts w:ascii="Avenir Book" w:hAnsi="Avenir Book"/>
+        </w:rPr>
+        <w:t>adjacent</w:t>
+      </w:r>
+      <w:r>
+        <w:rPr>
+          <w:rFonts w:ascii="Avenir Book" w:hAnsi="Avenir Book"/>
+        </w:rPr>
+        <w:t xml:space="preserve"> to each other in the face:</w:t>
       </w:r>
     </w:p>
     <w:p>
@@ -1815,7 +1830,7 @@
               <wp:posOffset>5029200</wp:posOffset>
             </wp:positionH>
             <wp:positionV relativeFrom="paragraph">
-              <wp:posOffset>0</wp:posOffset>
+              <wp:posOffset>248920</wp:posOffset>
             </wp:positionV>
             <wp:extent cx="2286000" cy="2286000"/>
             <wp:effectExtent l="0" t="0" r="0" b="0"/>
@@ -1836,8 +1851,8 @@
                 <wp:lineTo x="14520" y="18840"/>
                 <wp:lineTo x="15240" y="18840"/>
                 <wp:lineTo x="15360" y="18600"/>
-                <wp:lineTo x="16920" y="17160"/>
-                <wp:lineTo x="17400" y="17160"/>
+                <wp:lineTo x="16800" y="17160"/>
+                <wp:lineTo x="17280" y="17160"/>
                 <wp:lineTo x="19200" y="15600"/>
                 <wp:lineTo x="19800" y="15240"/>
                 <wp:lineTo x="21000" y="13920"/>
@@ -1902,14 +1917,88 @@
         <w:rPr>
           <w:rFonts w:ascii="Avenir Book" w:hAnsi="Avenir Book"/>
         </w:rPr>
-        <w:t xml:space="preserve">    if </w:t>
-      </w:r>
+        <w:t xml:space="preserve">            return true</w:t>
+      </w:r>
+    </w:p>
+    <w:p>
+      <w:pPr>
+        <w:rPr>
+          <w:rFonts w:ascii="Avenir Book" w:hAnsi="Avenir Book"/>
+        </w:rPr>
+      </w:pPr>
+      <w:r>
+        <w:rPr>
+          <w:rFonts w:ascii="Avenir Book" w:hAnsi="Avenir Book"/>
+        </w:rPr>
+        <w:t xml:space="preserve">    return false</w:t>
+      </w:r>
+    </w:p>
+    <w:p>
+      <w:pPr>
+        <w:rPr>
+          <w:rFonts w:ascii="Avenir Book" w:hAnsi="Avenir Book"/>
+        </w:rPr>
+      </w:pPr>
+    </w:p>
+    <w:p>
+      <w:pPr>
+        <w:rPr>
+          <w:rFonts w:ascii="Avenir Book" w:hAnsi="Avenir Book"/>
+        </w:rPr>
+      </w:pPr>
       <w:proofErr w:type="spellStart"/>
       <w:proofErr w:type="gramStart"/>
       <w:r>
         <w:rPr>
           <w:rFonts w:ascii="Avenir Book" w:hAnsi="Avenir Book"/>
         </w:rPr>
+        <w:t>shouldCreate</w:t>
+      </w:r>
+      <w:r>
+        <w:rPr>
+          <w:rFonts w:ascii="Avenir Book" w:hAnsi="Avenir Book"/>
+        </w:rPr>
+        <w:t>Shear</w:t>
+      </w:r>
+      <w:r>
+        <w:rPr>
+          <w:rFonts w:ascii="Avenir Book" w:hAnsi="Avenir Book"/>
+        </w:rPr>
+        <w:t>Spring</w:t>
+      </w:r>
+      <w:proofErr w:type="spellEnd"/>
+      <w:r>
+        <w:rPr>
+          <w:rFonts w:ascii="Avenir Book" w:hAnsi="Avenir Book"/>
+        </w:rPr>
+        <w:t>(</w:t>
+      </w:r>
+      <w:proofErr w:type="gramEnd"/>
+      <w:r>
+        <w:rPr>
+          <w:rFonts w:ascii="Avenir Book" w:hAnsi="Avenir Book"/>
+        </w:rPr>
+        <w:t>p, p2)</w:t>
+      </w:r>
+    </w:p>
+    <w:p>
+      <w:pPr>
+        <w:rPr>
+          <w:rFonts w:ascii="Avenir Book" w:hAnsi="Avenir Book"/>
+        </w:rPr>
+      </w:pPr>
+      <w:r>
+        <w:rPr>
+          <w:rFonts w:ascii="Avenir Book" w:hAnsi="Avenir Book"/>
+        </w:rPr>
+        <w:t xml:space="preserve">    if </w:t>
+      </w:r>
+      <w:proofErr w:type="spellStart"/>
+      <w:proofErr w:type="gramStart"/>
+      <w:r>
+        <w:rPr>
+          <w:rFonts w:ascii="Avenir Book" w:hAnsi="Avenir Book"/>
+        </w:rPr>
         <w:t>this.containsParticles</w:t>
       </w:r>
       <w:proofErr w:type="spellEnd"/>
@@ -2001,39 +2090,6 @@
         <w:rPr>
           <w:rFonts w:ascii="Avenir Book" w:hAnsi="Avenir Book"/>
           <w:b/>
-        </w:rPr>
-      </w:pPr>
-    </w:p>
-    <w:p>
-      <w:pPr>
-        <w:rPr>
-          <w:rFonts w:ascii="Avenir Book" w:hAnsi="Avenir Book"/>
-        </w:rPr>
-      </w:pPr>
-      <w:r>
-        <w:rPr>
-          <w:rFonts w:ascii="Avenir Book" w:hAnsi="Avenir Book"/>
-        </w:rPr>
-        <w:t>Flexion Spring creation</w:t>
-      </w:r>
-    </w:p>
-    <w:p>
-      <w:pPr>
-        <w:rPr>
-          <w:rFonts w:ascii="Avenir Book" w:hAnsi="Avenir Book"/>
-        </w:rPr>
-      </w:pPr>
-      <w:r>
-        <w:rPr>
-          <w:rFonts w:ascii="Avenir Book" w:hAnsi="Avenir Book"/>
-        </w:rPr>
-        <w:t>for each particle p:</w:t>
-      </w:r>
-    </w:p>
-    <w:p>
-      <w:pPr>
-        <w:rPr>
-          <w:rFonts w:ascii="Avenir Book" w:hAnsi="Avenir Book"/>
         </w:rPr>
       </w:pPr>
       <w:r>
@@ -2050,9 +2106,9 @@
                   <wp:posOffset>5181600</wp:posOffset>
                 </wp:positionH>
                 <wp:positionV relativeFrom="paragraph">
-                  <wp:posOffset>204470</wp:posOffset>
+                  <wp:posOffset>242570</wp:posOffset>
                 </wp:positionV>
-                <wp:extent cx="2133600" cy="1028700"/>
+                <wp:extent cx="2133600" cy="1143000"/>
                 <wp:effectExtent l="0" t="0" r="0" b="0"/>
                 <wp:wrapNone/>
                 <wp:docPr id="8" name="Text Box 8"/>
@@ -2064,7 +2120,7 @@
                       <wps:spPr>
                         <a:xfrm>
                           <a:off x="0" y="0"/>
-                          <a:ext cx="2133600" cy="1028700"/>
+                          <a:ext cx="2133600" cy="1143000"/>
                         </a:xfrm>
                         <a:prstGeom prst="rect">
                           <a:avLst/>
@@ -2096,6 +2152,12 @@
                               </w:rPr>
                               <w:t xml:space="preserve">The purple vertex is the blue vertex’s neighbor. </w:t>
                             </w:r>
+                            <w:r>
+                              <w:rPr>
+                                <w:rFonts w:ascii="Avenir Book" w:hAnsi="Avenir Book"/>
+                              </w:rPr>
+                              <w:t>Vertices under the purple line are in the purple vertex’s nearest vertices.</w:t>
+                            </w:r>
                           </w:p>
                         </w:txbxContent>
                       </wps:txbx>
@@ -2116,7 +2178,7 @@
           </mc:Choice>
           <mc:Fallback>
             <w:pict>
-              <v:shape w14:anchorId="75595ABB" id="Text Box 8" o:spid="_x0000_s1028" type="#_x0000_t202" style="position:absolute;margin-left:408pt;margin-top:16.1pt;width:168pt;height:81pt;z-index:251666432;visibility:visible;mso-wrap-style:square;mso-height-percent:0;mso-wrap-distance-left:9pt;mso-wrap-distance-top:0;mso-wrap-distance-right:9pt;mso-wrap-distance-bottom:0;mso-position-horizontal:absolute;mso-position-horizontal-relative:text;mso-position-vertical:absolute;mso-position-vertical-relative:text;mso-height-percent:0;mso-height-relative:margin;v-text-anchor:top" o:gfxdata="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" fillcolor="white [3201]" stroked="f" strokeweight=".5pt">
+              <v:shape w14:anchorId="75595ABB" id="Text Box 8" o:spid="_x0000_s1028" type="#_x0000_t202" style="position:absolute;margin-left:408pt;margin-top:19.1pt;width:168pt;height:90pt;z-index:251666432;visibility:visible;mso-wrap-style:square;mso-height-percent:0;mso-wrap-distance-left:9pt;mso-wrap-distance-top:0;mso-wrap-distance-right:9pt;mso-wrap-distance-bottom:0;mso-position-horizontal:absolute;mso-position-horizontal-relative:text;mso-position-vertical:absolute;mso-position-vertical-relative:text;mso-height-percent:0;mso-height-relative:margin;v-text-anchor:top" o:gfxdata="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" fillcolor="white [3201]" stroked="f" strokeweight=".5pt">
                 <v:textbox>
                   <w:txbxContent>
                     <w:p>
@@ -2137,6 +2199,12 @@
                         </w:rPr>
                         <w:t xml:space="preserve">The purple vertex is the blue vertex’s neighbor. </w:t>
                       </w:r>
+                      <w:r>
+                        <w:rPr>
+                          <w:rFonts w:ascii="Avenir Book" w:hAnsi="Avenir Book"/>
+                        </w:rPr>
+                        <w:t>Vertices under the purple line are in the purple vertex’s nearest vertices.</w:t>
+                      </w:r>
                     </w:p>
                   </w:txbxContent>
                 </v:textbox>
@@ -2145,6 +2213,39 @@
           </mc:Fallback>
         </mc:AlternateContent>
       </w:r>
+    </w:p>
+    <w:p>
+      <w:pPr>
+        <w:rPr>
+          <w:rFonts w:ascii="Avenir Book" w:hAnsi="Avenir Book"/>
+        </w:rPr>
+      </w:pPr>
+      <w:r>
+        <w:rPr>
+          <w:rFonts w:ascii="Avenir Book" w:hAnsi="Avenir Book"/>
+        </w:rPr>
+        <w:t>Flexion Spring creation</w:t>
+      </w:r>
+    </w:p>
+    <w:p>
+      <w:pPr>
+        <w:rPr>
+          <w:rFonts w:ascii="Avenir Book" w:hAnsi="Avenir Book"/>
+        </w:rPr>
+      </w:pPr>
+      <w:r>
+        <w:rPr>
+          <w:rFonts w:ascii="Avenir Book" w:hAnsi="Avenir Book"/>
+        </w:rPr>
+        <w:t>for each particle p:</w:t>
+      </w:r>
+    </w:p>
+    <w:p>
+      <w:pPr>
+        <w:rPr>
+          <w:rFonts w:ascii="Avenir Book" w:hAnsi="Avenir Book"/>
+        </w:rPr>
+      </w:pPr>
       <w:r>
         <w:rPr>
           <w:rFonts w:ascii="Avenir Book" w:hAnsi="Avenir Book"/>
@@ -2562,9 +2663,9 @@
                   <wp:posOffset>5181600</wp:posOffset>
                 </wp:positionH>
                 <wp:positionV relativeFrom="paragraph">
-                  <wp:posOffset>287020</wp:posOffset>
+                  <wp:posOffset>285115</wp:posOffset>
                 </wp:positionV>
-                <wp:extent cx="2133600" cy="711200"/>
+                <wp:extent cx="2133600" cy="939800"/>
                 <wp:effectExtent l="0" t="0" r="0" b="0"/>
                 <wp:wrapNone/>
                 <wp:docPr id="9" name="Text Box 9"/>
@@ -2576,7 +2677,7 @@
                       <wps:spPr>
                         <a:xfrm>
                           <a:off x="0" y="0"/>
-                          <a:ext cx="2133600" cy="711200"/>
+                          <a:ext cx="2133600" cy="939800"/>
                         </a:xfrm>
                         <a:prstGeom prst="rect">
                           <a:avLst/>
@@ -2628,7 +2729,7 @@
           </mc:Choice>
           <mc:Fallback>
             <w:pict>
-              <v:shape w14:anchorId="75595ABB" id="Text Box 9" o:spid="_x0000_s1029" type="#_x0000_t202" style="position:absolute;margin-left:408pt;margin-top:22.6pt;width:168pt;height:56pt;z-index:251668480;visibility:visible;mso-wrap-style:square;mso-height-percent:0;mso-wrap-distance-left:9pt;mso-wrap-distance-top:0;mso-wrap-distance-right:9pt;mso-wrap-distance-bottom:0;mso-position-horizontal:absolute;mso-position-horizontal-relative:text;mso-position-vertical:absolute;mso-position-vertical-relative:text;mso-height-percent:0;mso-height-relative:margin;v-text-anchor:top" o:gfxdata="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" fillcolor="white [3201]" stroked="f" strokeweight=".5pt">
+              <v:shape w14:anchorId="75595ABB" id="Text Box 9" o:spid="_x0000_s1029" type="#_x0000_t202" style="position:absolute;margin-left:408pt;margin-top:22.45pt;width:168pt;height:74pt;z-index:251668480;visibility:visible;mso-wrap-style:square;mso-height-percent:0;mso-wrap-distance-left:9pt;mso-wrap-distance-top:0;mso-wrap-distance-right:9pt;mso-wrap-distance-bottom:0;mso-position-horizontal:absolute;mso-position-horizontal-relative:text;mso-position-vertical:absolute;mso-position-vertical-relative:text;mso-height-percent:0;mso-height-relative:margin;v-text-anchor:top" o:gfxdata="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" fillcolor="white [3201]" stroked="f" strokeweight=".5pt">
                 <v:textbox>
                   <w:txbxContent>
                     <w:p>
@@ -3209,27 +3310,51 @@
         <w:rPr>
           <w:rFonts w:ascii="Avenir Book" w:hAnsi="Avenir Book"/>
         </w:rPr>
-        <w:t xml:space="preserve">    Update acceleration, velocity, and position for s</w:t>
-      </w:r>
-    </w:p>
-    <w:p>
-      <w:pPr>
-        <w:rPr>
-          <w:rFonts w:ascii="Avenir Book" w:hAnsi="Avenir Book"/>
-        </w:rPr>
-      </w:pPr>
-    </w:p>
-    <w:p>
-      <w:pPr>
-        <w:rPr>
-          <w:rFonts w:ascii="Avenir Book" w:hAnsi="Avenir Book"/>
-        </w:rPr>
-      </w:pPr>
-      <w:r>
-        <w:rPr>
-          <w:rFonts w:ascii="Avenir Book" w:hAnsi="Avenir Book"/>
-        </w:rPr>
-        <w:t>When moving balloon particles outside of a sphere, we move it along the direction from the sphere’s center to the particles position. The penalty force is applied in the opposite direction of the particle’s movement and is proportional to how inflated the balloon is. While this penalty force calculation is not physically accurate, it does give convincing results, especially for a real-time application.</w:t>
+        <w:t xml:space="preserve">    </w:t>
+      </w:r>
+      <w:r>
+        <w:rPr>
+          <w:rFonts w:ascii="Avenir Book" w:hAnsi="Avenir Book"/>
+        </w:rPr>
+        <w:t>Calculate new</w:t>
+      </w:r>
+      <w:r>
+        <w:rPr>
+          <w:rFonts w:ascii="Avenir Book" w:hAnsi="Avenir Book"/>
+        </w:rPr>
+        <w:t xml:space="preserve"> acceleration, velocity, and position for s</w:t>
+      </w:r>
+    </w:p>
+    <w:p>
+      <w:pPr>
+        <w:rPr>
+          <w:rFonts w:ascii="Avenir Book" w:hAnsi="Avenir Book"/>
+        </w:rPr>
+      </w:pPr>
+    </w:p>
+    <w:p>
+      <w:pPr>
+        <w:rPr>
+          <w:rFonts w:ascii="Avenir Book" w:hAnsi="Avenir Book"/>
+        </w:rPr>
+      </w:pPr>
+      <w:r>
+        <w:rPr>
+          <w:rFonts w:ascii="Avenir Book" w:hAnsi="Avenir Book"/>
+        </w:rPr>
+        <w:t>When moving balloon particles outside of a sphere, we move it along the direction from the sphere’s center to the particle</w:t>
+      </w:r>
+      <w:r>
+        <w:rPr>
+          <w:rFonts w:ascii="Avenir Book" w:hAnsi="Avenir Book"/>
+        </w:rPr>
+        <w:t>’</w:t>
+      </w:r>
+      <w:r>
+        <w:rPr>
+          <w:rFonts w:ascii="Avenir Book" w:hAnsi="Avenir Book"/>
+        </w:rPr>
+        <w:t>s position. The penalty force is applied in the opposite direction of the particle’s movement and is proportional to how inflated the balloon is. While this penalty force calculation is not physically accurate, it does give convincing results, especially for a real-time application.</w:t>
       </w:r>
       <w:r>
         <w:rPr>
@@ -3253,6 +3378,14 @@
         </w:rPr>
         <w:t>INSERT BOWL BALLOON FIGURES</w:t>
       </w:r>
+      <w:r>
+        <w:rPr>
+          <w:rFonts w:ascii="Avenir Book" w:hAnsi="Avenir Book"/>
+          <w:b/>
+          <w:color w:val="FF0000"/>
+        </w:rPr>
+        <w:t xml:space="preserve"> MICHAEL</w:t>
+      </w:r>
     </w:p>
     <w:p>
       <w:pPr>
@@ -3294,6 +3427,142 @@
       <w:pPr>
         <w:rPr>
           <w:rFonts w:ascii="Avenir Book" w:hAnsi="Avenir Book"/>
+          <w:color w:val="FF0000"/>
+        </w:rPr>
+      </w:pPr>
+      <w:r>
+        <w:rPr>
+          <w:rFonts w:ascii="Avenir Book" w:hAnsi="Avenir Book"/>
+          <w:color w:val="FF0000"/>
+        </w:rPr>
+        <w:t>Squirrel turning upside down</w:t>
+      </w:r>
+      <w:r>
+        <w:rPr>
+          <w:rFonts w:ascii="Avenir Book" w:hAnsi="Avenir Book"/>
+          <w:color w:val="FF0000"/>
+        </w:rPr>
+        <w:t xml:space="preserve">, bowl balloon inflating, </w:t>
+      </w:r>
+    </w:p>
+    <w:p>
+      <w:pPr>
+        <w:rPr>
+          <w:rFonts w:ascii="Avenir Book" w:hAnsi="Avenir Book"/>
+        </w:rPr>
+      </w:pPr>
+    </w:p>
+    <w:p>
+      <w:pPr>
+        <w:rPr>
+          <w:rFonts w:ascii="Avenir Book" w:hAnsi="Avenir Book"/>
+        </w:rPr>
+      </w:pPr>
+    </w:p>
+    <w:p>
+      <w:pPr>
+        <w:rPr>
+          <w:rFonts w:ascii="Avenir Book" w:hAnsi="Avenir Book"/>
+          <w:b/>
+        </w:rPr>
+      </w:pPr>
+      <w:r>
+        <w:rPr>
+          <w:rFonts w:ascii="Avenir Book" w:hAnsi="Avenir Book"/>
+          <w:b/>
+        </w:rPr>
+        <w:t>Discussion</w:t>
+      </w:r>
+    </w:p>
+    <w:p>
+      <w:pPr>
+        <w:rPr>
+          <w:rFonts w:ascii="Avenir Book" w:hAnsi="Avenir Book"/>
+          <w:color w:val="FF0000"/>
+        </w:rPr>
+      </w:pPr>
+      <w:r>
+        <w:rPr>
+          <w:rFonts w:ascii="Avenir Book" w:hAnsi="Avenir Book"/>
+          <w:color w:val="FF0000"/>
+        </w:rPr>
+        <w:t xml:space="preserve">Talk about experimentation, played with real </w:t>
+      </w:r>
+      <w:proofErr w:type="spellStart"/>
+      <w:r>
+        <w:rPr>
+          <w:rFonts w:ascii="Avenir Book" w:hAnsi="Avenir Book"/>
+          <w:color w:val="FF0000"/>
+        </w:rPr>
+        <w:t>provot</w:t>
+      </w:r>
+      <w:proofErr w:type="spellEnd"/>
+      <w:r>
+        <w:rPr>
+          <w:rFonts w:ascii="Avenir Book" w:hAnsi="Avenir Book"/>
+          <w:color w:val="FF0000"/>
+        </w:rPr>
+        <w:t xml:space="preserve"> correction, also messed with torsional springs but they didn’t really do anything</w:t>
+      </w:r>
+      <w:r>
+        <w:rPr>
+          <w:rFonts w:ascii="Avenir Book" w:hAnsi="Avenir Book"/>
+          <w:color w:val="FF0000"/>
+        </w:rPr>
+        <w:t xml:space="preserve">, don’t really need correction on lower poly objects. Might not even want to use </w:t>
+      </w:r>
+      <w:proofErr w:type="spellStart"/>
+      <w:r>
+        <w:rPr>
+          <w:rFonts w:ascii="Avenir Book" w:hAnsi="Avenir Book"/>
+          <w:color w:val="FF0000"/>
+        </w:rPr>
+        <w:t>provot</w:t>
+      </w:r>
+      <w:proofErr w:type="spellEnd"/>
+      <w:r>
+        <w:rPr>
+          <w:rFonts w:ascii="Avenir Book" w:hAnsi="Avenir Book"/>
+          <w:color w:val="FF0000"/>
+        </w:rPr>
+        <w:t xml:space="preserve"> correction since balloons are stretchy.</w:t>
+      </w:r>
+      <w:bookmarkStart w:id="0" w:name="_GoBack"/>
+      <w:bookmarkEnd w:id="0"/>
+    </w:p>
+    <w:p>
+      <w:pPr>
+        <w:rPr>
+          <w:rFonts w:ascii="Avenir Book" w:hAnsi="Avenir Book"/>
+        </w:rPr>
+      </w:pPr>
+    </w:p>
+    <w:p>
+      <w:pPr>
+        <w:rPr>
+          <w:rFonts w:ascii="Avenir Book" w:hAnsi="Avenir Book"/>
+        </w:rPr>
+      </w:pPr>
+    </w:p>
+    <w:p>
+      <w:pPr>
+        <w:rPr>
+          <w:rFonts w:ascii="Avenir Book" w:hAnsi="Avenir Book"/>
+          <w:b/>
+        </w:rPr>
+      </w:pPr>
+      <w:r>
+        <w:rPr>
+          <w:rFonts w:ascii="Avenir Book" w:hAnsi="Avenir Book"/>
+          <w:b/>
+        </w:rPr>
+        <w:t>Conclusion</w:t>
+      </w:r>
+    </w:p>
+    <w:p>
+      <w:pPr>
+        <w:rPr>
+          <w:rFonts w:ascii="Avenir Book" w:hAnsi="Avenir Book"/>
         </w:rPr>
       </w:pPr>
       <w:r>
@@ -3321,97 +3590,14 @@
       <w:pPr>
         <w:rPr>
           <w:rFonts w:ascii="Avenir Book" w:hAnsi="Avenir Book"/>
-          <w:b/>
-        </w:rPr>
-      </w:pPr>
-      <w:r>
-        <w:rPr>
-          <w:rFonts w:ascii="Avenir Book" w:hAnsi="Avenir Book"/>
-          <w:b/>
-        </w:rPr>
-        <w:t>Discussion</w:t>
-      </w:r>
-    </w:p>
-    <w:p>
-      <w:pPr>
-        <w:rPr>
-          <w:rFonts w:ascii="Avenir Book" w:hAnsi="Avenir Book"/>
-        </w:rPr>
-      </w:pPr>
-      <w:r>
-        <w:rPr>
-          <w:rFonts w:ascii="Avenir Book" w:hAnsi="Avenir Book"/>
-        </w:rPr>
-        <w:t>a</w:t>
-      </w:r>
-    </w:p>
-    <w:p>
-      <w:pPr>
-        <w:rPr>
-          <w:rFonts w:ascii="Avenir Book" w:hAnsi="Avenir Book"/>
-        </w:rPr>
-      </w:pPr>
-    </w:p>
-    <w:p>
-      <w:pPr>
-        <w:rPr>
-          <w:rFonts w:ascii="Avenir Book" w:hAnsi="Avenir Book"/>
-        </w:rPr>
-      </w:pPr>
-    </w:p>
-    <w:p>
-      <w:pPr>
-        <w:rPr>
-          <w:rFonts w:ascii="Avenir Book" w:hAnsi="Avenir Book"/>
-          <w:b/>
-        </w:rPr>
-      </w:pPr>
-      <w:r>
-        <w:rPr>
-          <w:rFonts w:ascii="Avenir Book" w:hAnsi="Avenir Book"/>
-          <w:b/>
-        </w:rPr>
-        <w:t>Conclusion</w:t>
-      </w:r>
-    </w:p>
-    <w:p>
-      <w:pPr>
-        <w:rPr>
-          <w:rFonts w:ascii="Avenir Book" w:hAnsi="Avenir Book"/>
-        </w:rPr>
-      </w:pPr>
-      <w:r>
-        <w:rPr>
-          <w:rFonts w:ascii="Avenir Book" w:hAnsi="Avenir Book"/>
-        </w:rPr>
-        <w:t>a</w:t>
-      </w:r>
-    </w:p>
-    <w:p>
-      <w:pPr>
-        <w:rPr>
-          <w:rFonts w:ascii="Avenir Book" w:hAnsi="Avenir Book"/>
-        </w:rPr>
-      </w:pPr>
-    </w:p>
-    <w:p>
-      <w:pPr>
-        <w:rPr>
-          <w:rFonts w:ascii="Avenir Book" w:hAnsi="Avenir Book"/>
-        </w:rPr>
-      </w:pPr>
-    </w:p>
-    <w:p>
-      <w:pPr>
-        <w:rPr>
-          <w:rFonts w:ascii="Avenir Book" w:hAnsi="Avenir Book"/>
-        </w:rPr>
-      </w:pPr>
-      <w:r>
-        <w:rPr>
-          <w:rFonts w:ascii="Avenir Book" w:hAnsi="Avenir Book"/>
-          <w:b/>
-        </w:rPr>
+        </w:rPr>
+      </w:pPr>
+      <w:r>
+        <w:rPr>
+          <w:rFonts w:ascii="Avenir Book" w:hAnsi="Avenir Book"/>
+          <w:b/>
+        </w:rPr>
+        <w:lastRenderedPageBreak/>
         <w:t>Special Thanks</w:t>
       </w:r>
     </w:p>
@@ -4322,7 +4508,7 @@
 </file>
 
 <file path=customXml/itemProps1.xml><?xml version="1.0" encoding="utf-8"?>
-<ds:datastoreItem xmlns:ds="http://schemas.openxmlformats.org/officeDocument/2006/customXml" ds:itemID="{9A1D2CA7-29F5-5D4D-A439-50A3A7CB6D21}">
+<ds:datastoreItem xmlns:ds="http://schemas.openxmlformats.org/officeDocument/2006/customXml" ds:itemID="{AE1F2A6A-1763-9741-8124-D0ADFD7CC29B}">
   <ds:schemaRefs>
     <ds:schemaRef ds:uri="http://schemas.openxmlformats.org/officeDocument/2006/bibliography"/>
   </ds:schemaRefs>
